--- a/Data Mining/DM Assignment3/DM Assignment3.docx
+++ b/Data Mining/DM Assignment3/DM Assignment3.docx
@@ -88,6 +88,1388 @@
         </w:rPr>
         <w:t>2) Do Chapter 6 textbook problem #2 (parts a,b,c,d only) on page 404.</w:t>
       </w:r>
+    </w:p>
+    <w:tbl>
+      <w:tblPr>
+        <w:tblStyle w:val="8"/>
+        <w:tblW w:w="0" w:type="auto"/>
+        <w:tblInd w:w="0" w:type="dxa"/>
+        <w:tblBorders>
+          <w:top w:val="single" w:color="auto" w:sz="4" w:space="0"/>
+          <w:left w:val="single" w:color="auto" w:sz="4" w:space="0"/>
+          <w:bottom w:val="single" w:color="auto" w:sz="4" w:space="0"/>
+          <w:right w:val="single" w:color="auto" w:sz="4" w:space="0"/>
+          <w:insideH w:val="single" w:color="auto" w:sz="4" w:space="0"/>
+          <w:insideV w:val="single" w:color="auto" w:sz="4" w:space="0"/>
+        </w:tblBorders>
+        <w:tblLayout w:type="autofit"/>
+        <w:tblCellMar>
+          <w:left w:w="108" w:type="dxa"/>
+          <w:right w:w="108" w:type="dxa"/>
+        </w:tblCellMar>
+      </w:tblPr>
+      <w:tblGrid>
+        <w:gridCol w:w="3192"/>
+        <w:gridCol w:w="3192"/>
+        <w:gridCol w:w="3192"/>
+      </w:tblGrid>
+      <w:tr>
+        <w:tblPrEx>
+          <w:tblBorders>
+            <w:top w:val="single" w:color="auto" w:sz="4" w:space="0"/>
+            <w:left w:val="single" w:color="auto" w:sz="4" w:space="0"/>
+            <w:bottom w:val="single" w:color="auto" w:sz="4" w:space="0"/>
+            <w:right w:val="single" w:color="auto" w:sz="4" w:space="0"/>
+            <w:insideH w:val="single" w:color="auto" w:sz="4" w:space="0"/>
+            <w:insideV w:val="single" w:color="auto" w:sz="4" w:space="0"/>
+          </w:tblBorders>
+          <w:tblCellMar>
+            <w:left w:w="108" w:type="dxa"/>
+            <w:right w:w="108" w:type="dxa"/>
+          </w:tblCellMar>
+        </w:tblPrEx>
+        <w:trPr>
+          <w:trHeight w:val="385" w:hRule="atLeast"/>
+        </w:trPr>
+        <w:tc>
+          <w:tcPr>
+            <w:tcW w:w="3192" w:type="dxa"/>
+          </w:tcPr>
+          <w:p>
+            <w:pPr>
+              <w:keepNext w:val="0"/>
+              <w:keepLines w:val="0"/>
+              <w:widowControl/>
+              <w:suppressLineNumbers w:val="0"/>
+              <w:jc w:val="center"/>
+              <w:rPr>
+                <w:rFonts w:hint="default" w:ascii="Arial" w:hAnsi="Arial" w:eastAsia="TimesNewRomanPS-BoldMT" w:cs="Arial"/>
+                <w:b/>
+                <w:color w:val="000000"/>
+                <w:kern w:val="0"/>
+                <w:sz w:val="24"/>
+                <w:szCs w:val="24"/>
+                <w:lang w:val="en-US" w:eastAsia="zh-CN" w:bidi="ar"/>
+              </w:rPr>
+            </w:pPr>
+            <w:r>
+              <w:rPr>
+                <w:rFonts w:hint="default" w:ascii="Arial" w:hAnsi="Arial" w:eastAsia="TimesNewRomanPS-BoldMT" w:cs="Arial"/>
+                <w:b/>
+                <w:color w:val="000000"/>
+                <w:kern w:val="0"/>
+                <w:sz w:val="24"/>
+                <w:szCs w:val="24"/>
+                <w:lang w:val="en-US" w:eastAsia="zh-CN" w:bidi="ar"/>
+              </w:rPr>
+              <w:t>Customer ID</w:t>
+            </w:r>
+          </w:p>
+        </w:tc>
+        <w:tc>
+          <w:tcPr>
+            <w:tcW w:w="3192" w:type="dxa"/>
+          </w:tcPr>
+          <w:p>
+            <w:pPr>
+              <w:keepNext w:val="0"/>
+              <w:keepLines w:val="0"/>
+              <w:widowControl/>
+              <w:suppressLineNumbers w:val="0"/>
+              <w:jc w:val="center"/>
+              <w:rPr>
+                <w:rFonts w:hint="default" w:ascii="Arial" w:hAnsi="Arial" w:cs="Arial"/>
+                <w:b/>
+                <w:bCs/>
+                <w:color w:val="000000"/>
+                <w:sz w:val="24"/>
+                <w:szCs w:val="24"/>
+                <w:vertAlign w:val="baseline"/>
+              </w:rPr>
+            </w:pPr>
+            <w:r>
+              <w:rPr>
+                <w:rFonts w:hint="default" w:ascii="Arial" w:hAnsi="Arial" w:eastAsia="TimesNewRomanPS-BoldMT" w:cs="Arial"/>
+                <w:b/>
+                <w:color w:val="000000"/>
+                <w:kern w:val="0"/>
+                <w:sz w:val="24"/>
+                <w:szCs w:val="24"/>
+                <w:lang w:val="en-US" w:eastAsia="zh-CN" w:bidi="ar"/>
+              </w:rPr>
+              <w:t>Transaction ID</w:t>
+            </w:r>
+          </w:p>
+        </w:tc>
+        <w:tc>
+          <w:tcPr>
+            <w:tcW w:w="3192" w:type="dxa"/>
+          </w:tcPr>
+          <w:p>
+            <w:pPr>
+              <w:keepNext w:val="0"/>
+              <w:keepLines w:val="0"/>
+              <w:widowControl/>
+              <w:suppressLineNumbers w:val="0"/>
+              <w:jc w:val="center"/>
+              <w:rPr>
+                <w:rFonts w:hint="default" w:ascii="Arial" w:hAnsi="Arial" w:cs="Arial"/>
+                <w:b/>
+                <w:bCs/>
+                <w:color w:val="000000"/>
+                <w:sz w:val="24"/>
+                <w:szCs w:val="24"/>
+                <w:vertAlign w:val="baseline"/>
+              </w:rPr>
+            </w:pPr>
+            <w:r>
+              <w:rPr>
+                <w:rFonts w:hint="default" w:ascii="Arial" w:hAnsi="Arial" w:eastAsia="TimesNewRomanPS-BoldMT" w:cs="Arial"/>
+                <w:b/>
+                <w:color w:val="000000"/>
+                <w:kern w:val="0"/>
+                <w:sz w:val="24"/>
+                <w:szCs w:val="24"/>
+                <w:lang w:val="en-US" w:eastAsia="zh-CN" w:bidi="ar"/>
+              </w:rPr>
+              <w:t>Items Bought</w:t>
+            </w:r>
+          </w:p>
+        </w:tc>
+      </w:tr>
+      <w:tr>
+        <w:tblPrEx>
+          <w:tblBorders>
+            <w:top w:val="single" w:color="auto" w:sz="4" w:space="0"/>
+            <w:left w:val="single" w:color="auto" w:sz="4" w:space="0"/>
+            <w:bottom w:val="single" w:color="auto" w:sz="4" w:space="0"/>
+            <w:right w:val="single" w:color="auto" w:sz="4" w:space="0"/>
+            <w:insideH w:val="single" w:color="auto" w:sz="4" w:space="0"/>
+            <w:insideV w:val="single" w:color="auto" w:sz="4" w:space="0"/>
+          </w:tblBorders>
+          <w:tblCellMar>
+            <w:left w:w="108" w:type="dxa"/>
+            <w:right w:w="108" w:type="dxa"/>
+          </w:tblCellMar>
+        </w:tblPrEx>
+        <w:tc>
+          <w:tcPr>
+            <w:tcW w:w="3192" w:type="dxa"/>
+          </w:tcPr>
+          <w:p>
+            <w:pPr>
+              <w:keepNext w:val="0"/>
+              <w:keepLines w:val="0"/>
+              <w:widowControl/>
+              <w:suppressLineNumbers w:val="0"/>
+              <w:jc w:val="center"/>
+              <w:rPr>
+                <w:rFonts w:hint="default" w:ascii="Arial" w:hAnsi="Arial" w:cs="Arial"/>
+                <w:b/>
+                <w:bCs/>
+                <w:color w:val="000000"/>
+                <w:sz w:val="24"/>
+                <w:szCs w:val="24"/>
+                <w:vertAlign w:val="baseline"/>
+              </w:rPr>
+            </w:pPr>
+            <w:r>
+              <w:rPr>
+                <w:rFonts w:hint="default" w:ascii="Arial" w:hAnsi="Arial" w:eastAsia="TimesNewRomanPS-BoldMT" w:cs="Arial"/>
+                <w:b/>
+                <w:color w:val="000000"/>
+                <w:kern w:val="0"/>
+                <w:sz w:val="24"/>
+                <w:szCs w:val="24"/>
+                <w:lang w:val="en-US" w:eastAsia="zh-CN" w:bidi="ar"/>
+              </w:rPr>
+              <w:t>1</w:t>
+            </w:r>
+          </w:p>
+        </w:tc>
+        <w:tc>
+          <w:tcPr>
+            <w:tcW w:w="3192" w:type="dxa"/>
+          </w:tcPr>
+          <w:p>
+            <w:pPr>
+              <w:keepNext w:val="0"/>
+              <w:keepLines w:val="0"/>
+              <w:widowControl/>
+              <w:suppressLineNumbers w:val="0"/>
+              <w:jc w:val="center"/>
+              <w:rPr>
+                <w:rFonts w:hint="default" w:ascii="Arial" w:hAnsi="Arial" w:cs="Arial"/>
+                <w:b/>
+                <w:bCs/>
+                <w:color w:val="000000"/>
+                <w:sz w:val="24"/>
+                <w:szCs w:val="24"/>
+                <w:vertAlign w:val="baseline"/>
+              </w:rPr>
+            </w:pPr>
+            <w:r>
+              <w:rPr>
+                <w:rFonts w:hint="default" w:ascii="Arial" w:hAnsi="Arial" w:eastAsia="TimesNewRomanPS-BoldMT" w:cs="Arial"/>
+                <w:b/>
+                <w:color w:val="000000"/>
+                <w:kern w:val="0"/>
+                <w:sz w:val="24"/>
+                <w:szCs w:val="24"/>
+                <w:lang w:val="en-US" w:eastAsia="zh-CN" w:bidi="ar"/>
+              </w:rPr>
+              <w:t>0001</w:t>
+            </w:r>
+          </w:p>
+        </w:tc>
+        <w:tc>
+          <w:tcPr>
+            <w:tcW w:w="3192" w:type="dxa"/>
+          </w:tcPr>
+          <w:p>
+            <w:pPr>
+              <w:numPr>
+                <w:numId w:val="0"/>
+              </w:numPr>
+              <w:jc w:val="center"/>
+              <w:rPr>
+                <w:rFonts w:hint="default" w:ascii="Arial" w:hAnsi="Arial" w:cs="Arial"/>
+                <w:b/>
+                <w:bCs/>
+                <w:color w:val="000000"/>
+                <w:sz w:val="24"/>
+                <w:szCs w:val="24"/>
+                <w:vertAlign w:val="baseline"/>
+              </w:rPr>
+            </w:pPr>
+            <w:r>
+              <w:rPr>
+                <w:rFonts w:hint="default" w:ascii="Arial" w:hAnsi="Arial" w:eastAsia="TimesNewRomanPS-BoldMT" w:cs="Arial"/>
+                <w:b/>
+                <w:color w:val="000000"/>
+                <w:kern w:val="0"/>
+                <w:sz w:val="24"/>
+                <w:szCs w:val="24"/>
+                <w:lang w:val="en-US" w:eastAsia="zh-CN" w:bidi="ar"/>
+              </w:rPr>
+              <w:t>{a, d, e}</w:t>
+            </w:r>
+          </w:p>
+        </w:tc>
+      </w:tr>
+      <w:tr>
+        <w:tblPrEx>
+          <w:tblBorders>
+            <w:top w:val="single" w:color="auto" w:sz="4" w:space="0"/>
+            <w:left w:val="single" w:color="auto" w:sz="4" w:space="0"/>
+            <w:bottom w:val="single" w:color="auto" w:sz="4" w:space="0"/>
+            <w:right w:val="single" w:color="auto" w:sz="4" w:space="0"/>
+            <w:insideH w:val="single" w:color="auto" w:sz="4" w:space="0"/>
+            <w:insideV w:val="single" w:color="auto" w:sz="4" w:space="0"/>
+          </w:tblBorders>
+          <w:tblCellMar>
+            <w:left w:w="108" w:type="dxa"/>
+            <w:right w:w="108" w:type="dxa"/>
+          </w:tblCellMar>
+        </w:tblPrEx>
+        <w:trPr>
+          <w:trHeight w:val="421" w:hRule="atLeast"/>
+        </w:trPr>
+        <w:tc>
+          <w:tcPr>
+            <w:tcW w:w="3192" w:type="dxa"/>
+          </w:tcPr>
+          <w:p>
+            <w:pPr>
+              <w:keepNext w:val="0"/>
+              <w:keepLines w:val="0"/>
+              <w:widowControl/>
+              <w:suppressLineNumbers w:val="0"/>
+              <w:jc w:val="center"/>
+              <w:rPr>
+                <w:rFonts w:hint="default" w:ascii="Arial" w:hAnsi="Arial" w:cs="Arial"/>
+                <w:b/>
+                <w:bCs/>
+                <w:color w:val="000000"/>
+                <w:sz w:val="24"/>
+                <w:szCs w:val="24"/>
+                <w:vertAlign w:val="baseline"/>
+              </w:rPr>
+            </w:pPr>
+            <w:r>
+              <w:rPr>
+                <w:rFonts w:hint="default" w:ascii="Arial" w:hAnsi="Arial" w:eastAsia="TimesNewRomanPS-BoldMT" w:cs="Arial"/>
+                <w:b/>
+                <w:color w:val="000000"/>
+                <w:kern w:val="0"/>
+                <w:sz w:val="24"/>
+                <w:szCs w:val="24"/>
+                <w:lang w:val="en-US" w:eastAsia="zh-CN" w:bidi="ar"/>
+              </w:rPr>
+              <w:t>1</w:t>
+            </w:r>
+          </w:p>
+        </w:tc>
+        <w:tc>
+          <w:tcPr>
+            <w:tcW w:w="3192" w:type="dxa"/>
+          </w:tcPr>
+          <w:p>
+            <w:pPr>
+              <w:numPr>
+                <w:numId w:val="0"/>
+              </w:numPr>
+              <w:jc w:val="center"/>
+              <w:rPr>
+                <w:rFonts w:hint="default" w:ascii="Arial" w:hAnsi="Arial" w:cs="Arial"/>
+                <w:b/>
+                <w:bCs/>
+                <w:color w:val="000000"/>
+                <w:sz w:val="24"/>
+                <w:szCs w:val="24"/>
+                <w:vertAlign w:val="baseline"/>
+              </w:rPr>
+            </w:pPr>
+            <w:r>
+              <w:rPr>
+                <w:rFonts w:hint="default" w:ascii="Arial" w:hAnsi="Arial" w:eastAsia="TimesNewRomanPS-BoldMT" w:cs="Arial"/>
+                <w:b/>
+                <w:color w:val="000000"/>
+                <w:kern w:val="0"/>
+                <w:sz w:val="24"/>
+                <w:szCs w:val="24"/>
+                <w:lang w:val="en-US" w:eastAsia="zh-CN" w:bidi="ar"/>
+              </w:rPr>
+              <w:t>0024</w:t>
+            </w:r>
+          </w:p>
+        </w:tc>
+        <w:tc>
+          <w:tcPr>
+            <w:tcW w:w="3192" w:type="dxa"/>
+          </w:tcPr>
+          <w:p>
+            <w:pPr>
+              <w:keepNext w:val="0"/>
+              <w:keepLines w:val="0"/>
+              <w:widowControl/>
+              <w:suppressLineNumbers w:val="0"/>
+              <w:jc w:val="center"/>
+              <w:rPr>
+                <w:rFonts w:hint="default" w:ascii="Arial" w:hAnsi="Arial" w:cs="Arial"/>
+                <w:b/>
+                <w:bCs/>
+                <w:color w:val="000000"/>
+                <w:sz w:val="24"/>
+                <w:szCs w:val="24"/>
+                <w:vertAlign w:val="baseline"/>
+              </w:rPr>
+            </w:pPr>
+            <w:r>
+              <w:rPr>
+                <w:rFonts w:hint="default" w:ascii="Arial" w:hAnsi="Arial" w:eastAsia="TimesNewRomanPS-BoldMT" w:cs="Arial"/>
+                <w:b/>
+                <w:color w:val="000000"/>
+                <w:kern w:val="0"/>
+                <w:sz w:val="24"/>
+                <w:szCs w:val="24"/>
+                <w:lang w:val="en-US" w:eastAsia="zh-CN" w:bidi="ar"/>
+              </w:rPr>
+              <w:t>{a, b, c, e}</w:t>
+            </w:r>
+          </w:p>
+        </w:tc>
+      </w:tr>
+      <w:tr>
+        <w:tblPrEx>
+          <w:tblBorders>
+            <w:top w:val="single" w:color="auto" w:sz="4" w:space="0"/>
+            <w:left w:val="single" w:color="auto" w:sz="4" w:space="0"/>
+            <w:bottom w:val="single" w:color="auto" w:sz="4" w:space="0"/>
+            <w:right w:val="single" w:color="auto" w:sz="4" w:space="0"/>
+            <w:insideH w:val="single" w:color="auto" w:sz="4" w:space="0"/>
+            <w:insideV w:val="single" w:color="auto" w:sz="4" w:space="0"/>
+          </w:tblBorders>
+          <w:tblCellMar>
+            <w:left w:w="108" w:type="dxa"/>
+            <w:right w:w="108" w:type="dxa"/>
+          </w:tblCellMar>
+        </w:tblPrEx>
+        <w:tc>
+          <w:tcPr>
+            <w:tcW w:w="3192" w:type="dxa"/>
+          </w:tcPr>
+          <w:p>
+            <w:pPr>
+              <w:numPr>
+                <w:numId w:val="0"/>
+              </w:numPr>
+              <w:jc w:val="center"/>
+              <w:rPr>
+                <w:rFonts w:hint="default" w:ascii="Arial" w:hAnsi="Arial" w:cs="Arial"/>
+                <w:b/>
+                <w:bCs/>
+                <w:color w:val="000000"/>
+                <w:sz w:val="24"/>
+                <w:szCs w:val="24"/>
+                <w:vertAlign w:val="baseline"/>
+                <w:lang w:val="en-IN"/>
+              </w:rPr>
+            </w:pPr>
+            <w:r>
+              <w:rPr>
+                <w:rFonts w:hint="default" w:ascii="Arial" w:hAnsi="Arial" w:cs="Arial"/>
+                <w:b/>
+                <w:bCs/>
+                <w:color w:val="000000"/>
+                <w:sz w:val="24"/>
+                <w:szCs w:val="24"/>
+                <w:vertAlign w:val="baseline"/>
+                <w:lang w:val="en-IN"/>
+              </w:rPr>
+              <w:t>2</w:t>
+            </w:r>
+          </w:p>
+        </w:tc>
+        <w:tc>
+          <w:tcPr>
+            <w:tcW w:w="3192" w:type="dxa"/>
+          </w:tcPr>
+          <w:p>
+            <w:pPr>
+              <w:keepNext w:val="0"/>
+              <w:keepLines w:val="0"/>
+              <w:widowControl/>
+              <w:suppressLineNumbers w:val="0"/>
+              <w:jc w:val="center"/>
+              <w:rPr>
+                <w:rFonts w:hint="default" w:ascii="Arial" w:hAnsi="Arial" w:cs="Arial"/>
+                <w:b/>
+                <w:bCs/>
+                <w:color w:val="000000"/>
+                <w:sz w:val="24"/>
+                <w:szCs w:val="24"/>
+                <w:vertAlign w:val="baseline"/>
+              </w:rPr>
+            </w:pPr>
+            <w:r>
+              <w:rPr>
+                <w:rFonts w:hint="default" w:ascii="Arial" w:hAnsi="Arial" w:eastAsia="TimesNewRomanPS-BoldMT" w:cs="Arial"/>
+                <w:b/>
+                <w:color w:val="000000"/>
+                <w:kern w:val="0"/>
+                <w:sz w:val="24"/>
+                <w:szCs w:val="24"/>
+                <w:lang w:val="en-US" w:eastAsia="zh-CN" w:bidi="ar"/>
+              </w:rPr>
+              <w:t>0012</w:t>
+            </w:r>
+          </w:p>
+        </w:tc>
+        <w:tc>
+          <w:tcPr>
+            <w:tcW w:w="3192" w:type="dxa"/>
+          </w:tcPr>
+          <w:p>
+            <w:pPr>
+              <w:keepNext w:val="0"/>
+              <w:keepLines w:val="0"/>
+              <w:widowControl/>
+              <w:suppressLineNumbers w:val="0"/>
+              <w:jc w:val="center"/>
+              <w:rPr>
+                <w:rFonts w:hint="default" w:ascii="Arial" w:hAnsi="Arial" w:cs="Arial"/>
+                <w:b/>
+                <w:bCs/>
+                <w:color w:val="000000"/>
+                <w:sz w:val="24"/>
+                <w:szCs w:val="24"/>
+                <w:vertAlign w:val="baseline"/>
+              </w:rPr>
+            </w:pPr>
+            <w:r>
+              <w:rPr>
+                <w:rFonts w:hint="default" w:ascii="Arial" w:hAnsi="Arial" w:eastAsia="TimesNewRomanPS-BoldMT" w:cs="Arial"/>
+                <w:b/>
+                <w:color w:val="000000"/>
+                <w:kern w:val="0"/>
+                <w:sz w:val="24"/>
+                <w:szCs w:val="24"/>
+                <w:lang w:val="en-US" w:eastAsia="zh-CN" w:bidi="ar"/>
+              </w:rPr>
+              <w:t>{a, b, d, e}</w:t>
+            </w:r>
+          </w:p>
+        </w:tc>
+      </w:tr>
+      <w:tr>
+        <w:tblPrEx>
+          <w:tblBorders>
+            <w:top w:val="single" w:color="auto" w:sz="4" w:space="0"/>
+            <w:left w:val="single" w:color="auto" w:sz="4" w:space="0"/>
+            <w:bottom w:val="single" w:color="auto" w:sz="4" w:space="0"/>
+            <w:right w:val="single" w:color="auto" w:sz="4" w:space="0"/>
+            <w:insideH w:val="single" w:color="auto" w:sz="4" w:space="0"/>
+            <w:insideV w:val="single" w:color="auto" w:sz="4" w:space="0"/>
+          </w:tblBorders>
+          <w:tblCellMar>
+            <w:left w:w="108" w:type="dxa"/>
+            <w:right w:w="108" w:type="dxa"/>
+          </w:tblCellMar>
+        </w:tblPrEx>
+        <w:tc>
+          <w:tcPr>
+            <w:tcW w:w="3192" w:type="dxa"/>
+          </w:tcPr>
+          <w:p>
+            <w:pPr>
+              <w:numPr>
+                <w:numId w:val="0"/>
+              </w:numPr>
+              <w:jc w:val="center"/>
+              <w:rPr>
+                <w:rFonts w:hint="default" w:ascii="Arial" w:hAnsi="Arial" w:cs="Arial"/>
+                <w:b/>
+                <w:bCs/>
+                <w:color w:val="000000"/>
+                <w:sz w:val="24"/>
+                <w:szCs w:val="24"/>
+                <w:vertAlign w:val="baseline"/>
+                <w:lang w:val="en-IN"/>
+              </w:rPr>
+            </w:pPr>
+            <w:r>
+              <w:rPr>
+                <w:rFonts w:hint="default" w:ascii="Arial" w:hAnsi="Arial" w:cs="Arial"/>
+                <w:b/>
+                <w:bCs/>
+                <w:color w:val="000000"/>
+                <w:sz w:val="24"/>
+                <w:szCs w:val="24"/>
+                <w:vertAlign w:val="baseline"/>
+                <w:lang w:val="en-IN"/>
+              </w:rPr>
+              <w:t>2</w:t>
+            </w:r>
+          </w:p>
+        </w:tc>
+        <w:tc>
+          <w:tcPr>
+            <w:tcW w:w="3192" w:type="dxa"/>
+          </w:tcPr>
+          <w:p>
+            <w:pPr>
+              <w:keepNext w:val="0"/>
+              <w:keepLines w:val="0"/>
+              <w:widowControl/>
+              <w:suppressLineNumbers w:val="0"/>
+              <w:jc w:val="center"/>
+              <w:rPr>
+                <w:rFonts w:hint="default" w:ascii="Arial" w:hAnsi="Arial" w:cs="Arial"/>
+                <w:b/>
+                <w:bCs/>
+                <w:color w:val="000000"/>
+                <w:sz w:val="24"/>
+                <w:szCs w:val="24"/>
+                <w:vertAlign w:val="baseline"/>
+              </w:rPr>
+            </w:pPr>
+            <w:r>
+              <w:rPr>
+                <w:rFonts w:hint="default" w:ascii="Arial" w:hAnsi="Arial" w:eastAsia="TimesNewRomanPS-BoldMT" w:cs="Arial"/>
+                <w:b/>
+                <w:color w:val="000000"/>
+                <w:kern w:val="0"/>
+                <w:sz w:val="24"/>
+                <w:szCs w:val="24"/>
+                <w:lang w:val="en-US" w:eastAsia="zh-CN" w:bidi="ar"/>
+              </w:rPr>
+              <w:t>0031</w:t>
+            </w:r>
+          </w:p>
+        </w:tc>
+        <w:tc>
+          <w:tcPr>
+            <w:tcW w:w="3192" w:type="dxa"/>
+          </w:tcPr>
+          <w:p>
+            <w:pPr>
+              <w:keepNext w:val="0"/>
+              <w:keepLines w:val="0"/>
+              <w:widowControl/>
+              <w:suppressLineNumbers w:val="0"/>
+              <w:jc w:val="center"/>
+              <w:rPr>
+                <w:rFonts w:hint="default" w:ascii="Arial" w:hAnsi="Arial" w:cs="Arial"/>
+                <w:b/>
+                <w:bCs/>
+                <w:color w:val="000000"/>
+                <w:sz w:val="24"/>
+                <w:szCs w:val="24"/>
+                <w:vertAlign w:val="baseline"/>
+              </w:rPr>
+            </w:pPr>
+            <w:r>
+              <w:rPr>
+                <w:rFonts w:hint="default" w:ascii="Arial" w:hAnsi="Arial" w:eastAsia="TimesNewRomanPS-BoldMT" w:cs="Arial"/>
+                <w:b/>
+                <w:color w:val="000000"/>
+                <w:kern w:val="0"/>
+                <w:sz w:val="24"/>
+                <w:szCs w:val="24"/>
+                <w:lang w:val="en-US" w:eastAsia="zh-CN" w:bidi="ar"/>
+              </w:rPr>
+              <w:t>{a, c, d, e}</w:t>
+            </w:r>
+          </w:p>
+        </w:tc>
+      </w:tr>
+      <w:tr>
+        <w:tblPrEx>
+          <w:tblBorders>
+            <w:top w:val="single" w:color="auto" w:sz="4" w:space="0"/>
+            <w:left w:val="single" w:color="auto" w:sz="4" w:space="0"/>
+            <w:bottom w:val="single" w:color="auto" w:sz="4" w:space="0"/>
+            <w:right w:val="single" w:color="auto" w:sz="4" w:space="0"/>
+            <w:insideH w:val="single" w:color="auto" w:sz="4" w:space="0"/>
+            <w:insideV w:val="single" w:color="auto" w:sz="4" w:space="0"/>
+          </w:tblBorders>
+          <w:tblCellMar>
+            <w:left w:w="108" w:type="dxa"/>
+            <w:right w:w="108" w:type="dxa"/>
+          </w:tblCellMar>
+        </w:tblPrEx>
+        <w:tc>
+          <w:tcPr>
+            <w:tcW w:w="3192" w:type="dxa"/>
+          </w:tcPr>
+          <w:p>
+            <w:pPr>
+              <w:numPr>
+                <w:numId w:val="0"/>
+              </w:numPr>
+              <w:jc w:val="center"/>
+              <w:rPr>
+                <w:rFonts w:hint="default" w:ascii="Arial" w:hAnsi="Arial" w:cs="Arial"/>
+                <w:b/>
+                <w:bCs/>
+                <w:color w:val="000000"/>
+                <w:sz w:val="24"/>
+                <w:szCs w:val="24"/>
+                <w:vertAlign w:val="baseline"/>
+                <w:lang w:val="en-IN"/>
+              </w:rPr>
+            </w:pPr>
+            <w:r>
+              <w:rPr>
+                <w:rFonts w:hint="default" w:ascii="Arial" w:hAnsi="Arial" w:cs="Arial"/>
+                <w:b/>
+                <w:bCs/>
+                <w:color w:val="000000"/>
+                <w:sz w:val="24"/>
+                <w:szCs w:val="24"/>
+                <w:vertAlign w:val="baseline"/>
+                <w:lang w:val="en-IN"/>
+              </w:rPr>
+              <w:t>3</w:t>
+            </w:r>
+          </w:p>
+        </w:tc>
+        <w:tc>
+          <w:tcPr>
+            <w:tcW w:w="3192" w:type="dxa"/>
+          </w:tcPr>
+          <w:p>
+            <w:pPr>
+              <w:keepNext w:val="0"/>
+              <w:keepLines w:val="0"/>
+              <w:widowControl/>
+              <w:suppressLineNumbers w:val="0"/>
+              <w:jc w:val="center"/>
+              <w:rPr>
+                <w:rFonts w:hint="default" w:ascii="Arial" w:hAnsi="Arial" w:cs="Arial"/>
+                <w:b/>
+                <w:bCs/>
+                <w:color w:val="000000"/>
+                <w:sz w:val="24"/>
+                <w:szCs w:val="24"/>
+                <w:vertAlign w:val="baseline"/>
+              </w:rPr>
+            </w:pPr>
+            <w:r>
+              <w:rPr>
+                <w:rFonts w:hint="default" w:ascii="Arial" w:hAnsi="Arial" w:eastAsia="TimesNewRomanPS-BoldMT" w:cs="Arial"/>
+                <w:b/>
+                <w:color w:val="000000"/>
+                <w:kern w:val="0"/>
+                <w:sz w:val="24"/>
+                <w:szCs w:val="24"/>
+                <w:lang w:val="en-US" w:eastAsia="zh-CN" w:bidi="ar"/>
+              </w:rPr>
+              <w:t>0015</w:t>
+            </w:r>
+          </w:p>
+        </w:tc>
+        <w:tc>
+          <w:tcPr>
+            <w:tcW w:w="3192" w:type="dxa"/>
+          </w:tcPr>
+          <w:p>
+            <w:pPr>
+              <w:keepNext w:val="0"/>
+              <w:keepLines w:val="0"/>
+              <w:widowControl/>
+              <w:suppressLineNumbers w:val="0"/>
+              <w:jc w:val="center"/>
+              <w:rPr>
+                <w:rFonts w:hint="default" w:ascii="Arial" w:hAnsi="Arial" w:cs="Arial"/>
+                <w:b/>
+                <w:bCs/>
+                <w:color w:val="000000"/>
+                <w:sz w:val="24"/>
+                <w:szCs w:val="24"/>
+                <w:vertAlign w:val="baseline"/>
+              </w:rPr>
+            </w:pPr>
+            <w:r>
+              <w:rPr>
+                <w:rFonts w:hint="default" w:ascii="Arial" w:hAnsi="Arial" w:eastAsia="TimesNewRomanPS-BoldMT" w:cs="Arial"/>
+                <w:b/>
+                <w:color w:val="000000"/>
+                <w:kern w:val="0"/>
+                <w:sz w:val="24"/>
+                <w:szCs w:val="24"/>
+                <w:lang w:val="en-US" w:eastAsia="zh-CN" w:bidi="ar"/>
+              </w:rPr>
+              <w:t>{b, c, e}</w:t>
+            </w:r>
+          </w:p>
+        </w:tc>
+      </w:tr>
+      <w:tr>
+        <w:tblPrEx>
+          <w:tblBorders>
+            <w:top w:val="single" w:color="auto" w:sz="4" w:space="0"/>
+            <w:left w:val="single" w:color="auto" w:sz="4" w:space="0"/>
+            <w:bottom w:val="single" w:color="auto" w:sz="4" w:space="0"/>
+            <w:right w:val="single" w:color="auto" w:sz="4" w:space="0"/>
+            <w:insideH w:val="single" w:color="auto" w:sz="4" w:space="0"/>
+            <w:insideV w:val="single" w:color="auto" w:sz="4" w:space="0"/>
+          </w:tblBorders>
+          <w:tblCellMar>
+            <w:left w:w="108" w:type="dxa"/>
+            <w:right w:w="108" w:type="dxa"/>
+          </w:tblCellMar>
+        </w:tblPrEx>
+        <w:tc>
+          <w:tcPr>
+            <w:tcW w:w="3192" w:type="dxa"/>
+          </w:tcPr>
+          <w:p>
+            <w:pPr>
+              <w:numPr>
+                <w:numId w:val="0"/>
+              </w:numPr>
+              <w:jc w:val="center"/>
+              <w:rPr>
+                <w:rFonts w:hint="default" w:ascii="Arial" w:hAnsi="Arial" w:cs="Arial"/>
+                <w:b/>
+                <w:bCs/>
+                <w:color w:val="000000"/>
+                <w:sz w:val="24"/>
+                <w:szCs w:val="24"/>
+                <w:vertAlign w:val="baseline"/>
+                <w:lang w:val="en-IN"/>
+              </w:rPr>
+            </w:pPr>
+            <w:r>
+              <w:rPr>
+                <w:rFonts w:hint="default" w:ascii="Arial" w:hAnsi="Arial" w:cs="Arial"/>
+                <w:b/>
+                <w:bCs/>
+                <w:color w:val="000000"/>
+                <w:sz w:val="24"/>
+                <w:szCs w:val="24"/>
+                <w:vertAlign w:val="baseline"/>
+                <w:lang w:val="en-IN"/>
+              </w:rPr>
+              <w:t>3</w:t>
+            </w:r>
+          </w:p>
+        </w:tc>
+        <w:tc>
+          <w:tcPr>
+            <w:tcW w:w="3192" w:type="dxa"/>
+          </w:tcPr>
+          <w:p>
+            <w:pPr>
+              <w:keepNext w:val="0"/>
+              <w:keepLines w:val="0"/>
+              <w:widowControl/>
+              <w:suppressLineNumbers w:val="0"/>
+              <w:jc w:val="center"/>
+              <w:rPr>
+                <w:rFonts w:hint="default" w:ascii="Arial" w:hAnsi="Arial" w:cs="Arial"/>
+                <w:b/>
+                <w:bCs/>
+                <w:color w:val="000000"/>
+                <w:sz w:val="24"/>
+                <w:szCs w:val="24"/>
+                <w:vertAlign w:val="baseline"/>
+              </w:rPr>
+            </w:pPr>
+            <w:r>
+              <w:rPr>
+                <w:rFonts w:hint="default" w:ascii="Arial" w:hAnsi="Arial" w:eastAsia="TimesNewRomanPS-BoldMT" w:cs="Arial"/>
+                <w:b/>
+                <w:color w:val="000000"/>
+                <w:kern w:val="0"/>
+                <w:sz w:val="24"/>
+                <w:szCs w:val="24"/>
+                <w:lang w:val="en-US" w:eastAsia="zh-CN" w:bidi="ar"/>
+              </w:rPr>
+              <w:t>0022</w:t>
+            </w:r>
+          </w:p>
+        </w:tc>
+        <w:tc>
+          <w:tcPr>
+            <w:tcW w:w="3192" w:type="dxa"/>
+          </w:tcPr>
+          <w:p>
+            <w:pPr>
+              <w:keepNext w:val="0"/>
+              <w:keepLines w:val="0"/>
+              <w:widowControl/>
+              <w:suppressLineNumbers w:val="0"/>
+              <w:jc w:val="center"/>
+              <w:rPr>
+                <w:rFonts w:hint="default" w:ascii="Arial" w:hAnsi="Arial" w:cs="Arial"/>
+                <w:b/>
+                <w:bCs/>
+                <w:color w:val="000000"/>
+                <w:sz w:val="24"/>
+                <w:szCs w:val="24"/>
+                <w:vertAlign w:val="baseline"/>
+              </w:rPr>
+            </w:pPr>
+            <w:r>
+              <w:rPr>
+                <w:rFonts w:hint="default" w:ascii="Arial" w:hAnsi="Arial" w:eastAsia="TimesNewRomanPS-BoldMT" w:cs="Arial"/>
+                <w:b/>
+                <w:color w:val="000000"/>
+                <w:kern w:val="0"/>
+                <w:sz w:val="24"/>
+                <w:szCs w:val="24"/>
+                <w:lang w:val="en-US" w:eastAsia="zh-CN" w:bidi="ar"/>
+              </w:rPr>
+              <w:t>{b, d, e}</w:t>
+            </w:r>
+          </w:p>
+        </w:tc>
+      </w:tr>
+      <w:tr>
+        <w:tblPrEx>
+          <w:tblBorders>
+            <w:top w:val="single" w:color="auto" w:sz="4" w:space="0"/>
+            <w:left w:val="single" w:color="auto" w:sz="4" w:space="0"/>
+            <w:bottom w:val="single" w:color="auto" w:sz="4" w:space="0"/>
+            <w:right w:val="single" w:color="auto" w:sz="4" w:space="0"/>
+            <w:insideH w:val="single" w:color="auto" w:sz="4" w:space="0"/>
+            <w:insideV w:val="single" w:color="auto" w:sz="4" w:space="0"/>
+          </w:tblBorders>
+          <w:tblCellMar>
+            <w:left w:w="108" w:type="dxa"/>
+            <w:right w:w="108" w:type="dxa"/>
+          </w:tblCellMar>
+        </w:tblPrEx>
+        <w:tc>
+          <w:tcPr>
+            <w:tcW w:w="3192" w:type="dxa"/>
+          </w:tcPr>
+          <w:p>
+            <w:pPr>
+              <w:numPr>
+                <w:numId w:val="0"/>
+              </w:numPr>
+              <w:jc w:val="center"/>
+              <w:rPr>
+                <w:rFonts w:hint="default" w:ascii="Arial" w:hAnsi="Arial" w:cs="Arial"/>
+                <w:b/>
+                <w:bCs/>
+                <w:color w:val="000000"/>
+                <w:sz w:val="24"/>
+                <w:szCs w:val="24"/>
+                <w:vertAlign w:val="baseline"/>
+                <w:lang w:val="en-IN"/>
+              </w:rPr>
+            </w:pPr>
+            <w:r>
+              <w:rPr>
+                <w:rFonts w:hint="default" w:ascii="Arial" w:hAnsi="Arial" w:cs="Arial"/>
+                <w:b/>
+                <w:bCs/>
+                <w:color w:val="000000"/>
+                <w:sz w:val="24"/>
+                <w:szCs w:val="24"/>
+                <w:vertAlign w:val="baseline"/>
+                <w:lang w:val="en-IN"/>
+              </w:rPr>
+              <w:t>4</w:t>
+            </w:r>
+          </w:p>
+        </w:tc>
+        <w:tc>
+          <w:tcPr>
+            <w:tcW w:w="3192" w:type="dxa"/>
+          </w:tcPr>
+          <w:p>
+            <w:pPr>
+              <w:numPr>
+                <w:numId w:val="0"/>
+              </w:numPr>
+              <w:jc w:val="center"/>
+              <w:rPr>
+                <w:rFonts w:hint="default" w:ascii="Arial" w:hAnsi="Arial" w:cs="Arial"/>
+                <w:b/>
+                <w:bCs/>
+                <w:color w:val="000000"/>
+                <w:sz w:val="24"/>
+                <w:szCs w:val="24"/>
+                <w:vertAlign w:val="baseline"/>
+              </w:rPr>
+            </w:pPr>
+            <w:r>
+              <w:rPr>
+                <w:rFonts w:hint="default" w:ascii="Arial" w:hAnsi="Arial" w:eastAsia="TimesNewRomanPS-BoldMT" w:cs="Arial"/>
+                <w:b/>
+                <w:color w:val="000000"/>
+                <w:kern w:val="0"/>
+                <w:sz w:val="24"/>
+                <w:szCs w:val="24"/>
+                <w:lang w:val="en-US" w:eastAsia="zh-CN" w:bidi="ar"/>
+              </w:rPr>
+              <w:t>0029</w:t>
+            </w:r>
+          </w:p>
+        </w:tc>
+        <w:tc>
+          <w:tcPr>
+            <w:tcW w:w="3192" w:type="dxa"/>
+          </w:tcPr>
+          <w:p>
+            <w:pPr>
+              <w:keepNext w:val="0"/>
+              <w:keepLines w:val="0"/>
+              <w:widowControl/>
+              <w:suppressLineNumbers w:val="0"/>
+              <w:jc w:val="center"/>
+              <w:rPr>
+                <w:rFonts w:hint="default" w:ascii="Arial" w:hAnsi="Arial" w:cs="Arial"/>
+                <w:b/>
+                <w:bCs/>
+                <w:color w:val="000000"/>
+                <w:sz w:val="24"/>
+                <w:szCs w:val="24"/>
+                <w:vertAlign w:val="baseline"/>
+              </w:rPr>
+            </w:pPr>
+            <w:r>
+              <w:rPr>
+                <w:rFonts w:hint="default" w:ascii="Arial" w:hAnsi="Arial" w:eastAsia="TimesNewRomanPS-BoldMT" w:cs="Arial"/>
+                <w:b/>
+                <w:color w:val="000000"/>
+                <w:kern w:val="0"/>
+                <w:sz w:val="24"/>
+                <w:szCs w:val="24"/>
+                <w:lang w:val="en-US" w:eastAsia="zh-CN" w:bidi="ar"/>
+              </w:rPr>
+              <w:t>{c, d}</w:t>
+            </w:r>
+          </w:p>
+        </w:tc>
+      </w:tr>
+      <w:tr>
+        <w:tblPrEx>
+          <w:tblBorders>
+            <w:top w:val="single" w:color="auto" w:sz="4" w:space="0"/>
+            <w:left w:val="single" w:color="auto" w:sz="4" w:space="0"/>
+            <w:bottom w:val="single" w:color="auto" w:sz="4" w:space="0"/>
+            <w:right w:val="single" w:color="auto" w:sz="4" w:space="0"/>
+            <w:insideH w:val="single" w:color="auto" w:sz="4" w:space="0"/>
+            <w:insideV w:val="single" w:color="auto" w:sz="4" w:space="0"/>
+          </w:tblBorders>
+          <w:tblCellMar>
+            <w:left w:w="108" w:type="dxa"/>
+            <w:right w:w="108" w:type="dxa"/>
+          </w:tblCellMar>
+        </w:tblPrEx>
+        <w:tc>
+          <w:tcPr>
+            <w:tcW w:w="3192" w:type="dxa"/>
+          </w:tcPr>
+          <w:p>
+            <w:pPr>
+              <w:numPr>
+                <w:numId w:val="0"/>
+              </w:numPr>
+              <w:jc w:val="center"/>
+              <w:rPr>
+                <w:rFonts w:hint="default" w:ascii="Arial" w:hAnsi="Arial" w:cs="Arial"/>
+                <w:b/>
+                <w:bCs/>
+                <w:color w:val="000000"/>
+                <w:sz w:val="24"/>
+                <w:szCs w:val="24"/>
+                <w:vertAlign w:val="baseline"/>
+                <w:lang w:val="en-IN"/>
+              </w:rPr>
+            </w:pPr>
+            <w:r>
+              <w:rPr>
+                <w:rFonts w:hint="default" w:ascii="Arial" w:hAnsi="Arial" w:cs="Arial"/>
+                <w:b/>
+                <w:bCs/>
+                <w:color w:val="000000"/>
+                <w:sz w:val="24"/>
+                <w:szCs w:val="24"/>
+                <w:vertAlign w:val="baseline"/>
+                <w:lang w:val="en-IN"/>
+              </w:rPr>
+              <w:t>4</w:t>
+            </w:r>
+          </w:p>
+        </w:tc>
+        <w:tc>
+          <w:tcPr>
+            <w:tcW w:w="3192" w:type="dxa"/>
+          </w:tcPr>
+          <w:p>
+            <w:pPr>
+              <w:keepNext w:val="0"/>
+              <w:keepLines w:val="0"/>
+              <w:widowControl/>
+              <w:suppressLineNumbers w:val="0"/>
+              <w:jc w:val="center"/>
+              <w:rPr>
+                <w:rFonts w:hint="default" w:ascii="Arial" w:hAnsi="Arial" w:cs="Arial"/>
+                <w:b/>
+                <w:bCs/>
+                <w:color w:val="000000"/>
+                <w:sz w:val="24"/>
+                <w:szCs w:val="24"/>
+                <w:vertAlign w:val="baseline"/>
+              </w:rPr>
+            </w:pPr>
+            <w:r>
+              <w:rPr>
+                <w:rFonts w:hint="default" w:ascii="Arial" w:hAnsi="Arial" w:eastAsia="TimesNewRomanPS-BoldMT" w:cs="Arial"/>
+                <w:b/>
+                <w:color w:val="000000"/>
+                <w:kern w:val="0"/>
+                <w:sz w:val="24"/>
+                <w:szCs w:val="24"/>
+                <w:lang w:val="en-US" w:eastAsia="zh-CN" w:bidi="ar"/>
+              </w:rPr>
+              <w:t>0040</w:t>
+            </w:r>
+          </w:p>
+        </w:tc>
+        <w:tc>
+          <w:tcPr>
+            <w:tcW w:w="3192" w:type="dxa"/>
+          </w:tcPr>
+          <w:p>
+            <w:pPr>
+              <w:keepNext w:val="0"/>
+              <w:keepLines w:val="0"/>
+              <w:widowControl/>
+              <w:suppressLineNumbers w:val="0"/>
+              <w:jc w:val="center"/>
+              <w:rPr>
+                <w:rFonts w:hint="default" w:ascii="Arial" w:hAnsi="Arial" w:cs="Arial"/>
+                <w:b/>
+                <w:bCs/>
+                <w:color w:val="000000"/>
+                <w:sz w:val="24"/>
+                <w:szCs w:val="24"/>
+                <w:vertAlign w:val="baseline"/>
+              </w:rPr>
+            </w:pPr>
+            <w:r>
+              <w:rPr>
+                <w:rFonts w:hint="default" w:ascii="Arial" w:hAnsi="Arial" w:eastAsia="TimesNewRomanPS-BoldMT" w:cs="Arial"/>
+                <w:b/>
+                <w:color w:val="000000"/>
+                <w:kern w:val="0"/>
+                <w:sz w:val="24"/>
+                <w:szCs w:val="24"/>
+                <w:lang w:val="en-US" w:eastAsia="zh-CN" w:bidi="ar"/>
+              </w:rPr>
+              <w:t>{a, b, c}</w:t>
+            </w:r>
+          </w:p>
+        </w:tc>
+      </w:tr>
+      <w:tr>
+        <w:tblPrEx>
+          <w:tblBorders>
+            <w:top w:val="single" w:color="auto" w:sz="4" w:space="0"/>
+            <w:left w:val="single" w:color="auto" w:sz="4" w:space="0"/>
+            <w:bottom w:val="single" w:color="auto" w:sz="4" w:space="0"/>
+            <w:right w:val="single" w:color="auto" w:sz="4" w:space="0"/>
+            <w:insideH w:val="single" w:color="auto" w:sz="4" w:space="0"/>
+            <w:insideV w:val="single" w:color="auto" w:sz="4" w:space="0"/>
+          </w:tblBorders>
+          <w:tblCellMar>
+            <w:left w:w="108" w:type="dxa"/>
+            <w:right w:w="108" w:type="dxa"/>
+          </w:tblCellMar>
+        </w:tblPrEx>
+        <w:tc>
+          <w:tcPr>
+            <w:tcW w:w="3192" w:type="dxa"/>
+          </w:tcPr>
+          <w:p>
+            <w:pPr>
+              <w:numPr>
+                <w:numId w:val="0"/>
+              </w:numPr>
+              <w:jc w:val="center"/>
+              <w:rPr>
+                <w:rFonts w:hint="default" w:ascii="Arial" w:hAnsi="Arial" w:cs="Arial"/>
+                <w:b/>
+                <w:bCs/>
+                <w:color w:val="000000"/>
+                <w:sz w:val="24"/>
+                <w:szCs w:val="24"/>
+                <w:vertAlign w:val="baseline"/>
+                <w:lang w:val="en-IN"/>
+              </w:rPr>
+            </w:pPr>
+            <w:r>
+              <w:rPr>
+                <w:rFonts w:hint="default" w:ascii="Arial" w:hAnsi="Arial" w:cs="Arial"/>
+                <w:b/>
+                <w:bCs/>
+                <w:color w:val="000000"/>
+                <w:sz w:val="24"/>
+                <w:szCs w:val="24"/>
+                <w:vertAlign w:val="baseline"/>
+                <w:lang w:val="en-IN"/>
+              </w:rPr>
+              <w:t>5</w:t>
+            </w:r>
+          </w:p>
+        </w:tc>
+        <w:tc>
+          <w:tcPr>
+            <w:tcW w:w="3192" w:type="dxa"/>
+          </w:tcPr>
+          <w:p>
+            <w:pPr>
+              <w:keepNext w:val="0"/>
+              <w:keepLines w:val="0"/>
+              <w:widowControl/>
+              <w:suppressLineNumbers w:val="0"/>
+              <w:jc w:val="center"/>
+              <w:rPr>
+                <w:rFonts w:hint="default" w:ascii="Arial" w:hAnsi="Arial" w:cs="Arial"/>
+                <w:b/>
+                <w:bCs/>
+                <w:color w:val="000000"/>
+                <w:sz w:val="24"/>
+                <w:szCs w:val="24"/>
+                <w:vertAlign w:val="baseline"/>
+              </w:rPr>
+            </w:pPr>
+            <w:r>
+              <w:rPr>
+                <w:rFonts w:hint="default" w:ascii="Arial" w:hAnsi="Arial" w:eastAsia="TimesNewRomanPS-BoldMT" w:cs="Arial"/>
+                <w:b/>
+                <w:color w:val="000000"/>
+                <w:kern w:val="0"/>
+                <w:sz w:val="24"/>
+                <w:szCs w:val="24"/>
+                <w:lang w:val="en-US" w:eastAsia="zh-CN" w:bidi="ar"/>
+              </w:rPr>
+              <w:t>0033</w:t>
+            </w:r>
+          </w:p>
+        </w:tc>
+        <w:tc>
+          <w:tcPr>
+            <w:tcW w:w="3192" w:type="dxa"/>
+          </w:tcPr>
+          <w:p>
+            <w:pPr>
+              <w:keepNext w:val="0"/>
+              <w:keepLines w:val="0"/>
+              <w:widowControl/>
+              <w:suppressLineNumbers w:val="0"/>
+              <w:jc w:val="center"/>
+              <w:rPr>
+                <w:rFonts w:hint="default" w:ascii="Arial" w:hAnsi="Arial" w:cs="Arial"/>
+                <w:b/>
+                <w:bCs/>
+                <w:color w:val="000000"/>
+                <w:sz w:val="24"/>
+                <w:szCs w:val="24"/>
+                <w:vertAlign w:val="baseline"/>
+              </w:rPr>
+            </w:pPr>
+            <w:r>
+              <w:rPr>
+                <w:rFonts w:hint="default" w:ascii="Arial" w:hAnsi="Arial" w:eastAsia="TimesNewRomanPS-BoldMT" w:cs="Arial"/>
+                <w:b/>
+                <w:color w:val="000000"/>
+                <w:kern w:val="0"/>
+                <w:sz w:val="24"/>
+                <w:szCs w:val="24"/>
+                <w:lang w:val="en-US" w:eastAsia="zh-CN" w:bidi="ar"/>
+              </w:rPr>
+              <w:t>{a, d, e}</w:t>
+            </w:r>
+          </w:p>
+        </w:tc>
+      </w:tr>
+      <w:tr>
+        <w:tblPrEx>
+          <w:tblBorders>
+            <w:top w:val="single" w:color="auto" w:sz="4" w:space="0"/>
+            <w:left w:val="single" w:color="auto" w:sz="4" w:space="0"/>
+            <w:bottom w:val="single" w:color="auto" w:sz="4" w:space="0"/>
+            <w:right w:val="single" w:color="auto" w:sz="4" w:space="0"/>
+            <w:insideH w:val="single" w:color="auto" w:sz="4" w:space="0"/>
+            <w:insideV w:val="single" w:color="auto" w:sz="4" w:space="0"/>
+          </w:tblBorders>
+          <w:tblCellMar>
+            <w:left w:w="108" w:type="dxa"/>
+            <w:right w:w="108" w:type="dxa"/>
+          </w:tblCellMar>
+        </w:tblPrEx>
+        <w:tc>
+          <w:tcPr>
+            <w:tcW w:w="3192" w:type="dxa"/>
+          </w:tcPr>
+          <w:p>
+            <w:pPr>
+              <w:numPr>
+                <w:numId w:val="0"/>
+              </w:numPr>
+              <w:jc w:val="center"/>
+              <w:rPr>
+                <w:rFonts w:hint="default" w:ascii="Arial" w:hAnsi="Arial" w:cs="Arial"/>
+                <w:b/>
+                <w:bCs/>
+                <w:color w:val="000000"/>
+                <w:sz w:val="24"/>
+                <w:szCs w:val="24"/>
+                <w:vertAlign w:val="baseline"/>
+                <w:lang w:val="en-IN"/>
+              </w:rPr>
+            </w:pPr>
+            <w:r>
+              <w:rPr>
+                <w:rFonts w:hint="default" w:ascii="Arial" w:hAnsi="Arial" w:cs="Arial"/>
+                <w:b/>
+                <w:bCs/>
+                <w:color w:val="000000"/>
+                <w:sz w:val="24"/>
+                <w:szCs w:val="24"/>
+                <w:vertAlign w:val="baseline"/>
+                <w:lang w:val="en-IN"/>
+              </w:rPr>
+              <w:t>5</w:t>
+            </w:r>
+          </w:p>
+        </w:tc>
+        <w:tc>
+          <w:tcPr>
+            <w:tcW w:w="3192" w:type="dxa"/>
+          </w:tcPr>
+          <w:p>
+            <w:pPr>
+              <w:keepNext w:val="0"/>
+              <w:keepLines w:val="0"/>
+              <w:widowControl/>
+              <w:suppressLineNumbers w:val="0"/>
+              <w:jc w:val="center"/>
+              <w:rPr>
+                <w:rFonts w:hint="default" w:ascii="Arial" w:hAnsi="Arial" w:cs="Arial"/>
+                <w:b/>
+                <w:bCs/>
+                <w:color w:val="000000"/>
+                <w:sz w:val="24"/>
+                <w:szCs w:val="24"/>
+                <w:vertAlign w:val="baseline"/>
+              </w:rPr>
+            </w:pPr>
+            <w:r>
+              <w:rPr>
+                <w:rFonts w:hint="default" w:ascii="Arial" w:hAnsi="Arial" w:eastAsia="TimesNewRomanPS-BoldMT" w:cs="Arial"/>
+                <w:b/>
+                <w:color w:val="000000"/>
+                <w:kern w:val="0"/>
+                <w:sz w:val="24"/>
+                <w:szCs w:val="24"/>
+                <w:lang w:val="en-US" w:eastAsia="zh-CN" w:bidi="ar"/>
+              </w:rPr>
+              <w:t>0038</w:t>
+            </w:r>
+          </w:p>
+        </w:tc>
+        <w:tc>
+          <w:tcPr>
+            <w:tcW w:w="3192" w:type="dxa"/>
+          </w:tcPr>
+          <w:p>
+            <w:pPr>
+              <w:keepNext w:val="0"/>
+              <w:keepLines w:val="0"/>
+              <w:widowControl/>
+              <w:suppressLineNumbers w:val="0"/>
+              <w:jc w:val="center"/>
+              <w:rPr>
+                <w:rFonts w:hint="default" w:ascii="Arial" w:hAnsi="Arial" w:cs="Arial"/>
+                <w:b/>
+                <w:bCs/>
+                <w:color w:val="000000"/>
+                <w:sz w:val="24"/>
+                <w:szCs w:val="24"/>
+                <w:vertAlign w:val="baseline"/>
+              </w:rPr>
+            </w:pPr>
+            <w:r>
+              <w:rPr>
+                <w:rFonts w:hint="default" w:ascii="Arial" w:hAnsi="Arial" w:eastAsia="TimesNewRomanPS-BoldMT" w:cs="Arial"/>
+                <w:b/>
+                <w:color w:val="000000"/>
+                <w:kern w:val="0"/>
+                <w:sz w:val="24"/>
+                <w:szCs w:val="24"/>
+                <w:lang w:val="en-US" w:eastAsia="zh-CN" w:bidi="ar"/>
+              </w:rPr>
+              <w:t>{a, b, e}</w:t>
+            </w:r>
+          </w:p>
+        </w:tc>
+      </w:tr>
+    </w:tbl>
+    <w:p>
+      <w:pPr>
+        <w:numPr>
+          <w:numId w:val="0"/>
+        </w:numPr>
+        <w:rPr>
+          <w:rFonts w:ascii="Arial" w:hAnsi="Arial" w:cs="Arial"/>
+          <w:b/>
+          <w:bCs/>
+          <w:color w:val="000000"/>
+          <w:sz w:val="27"/>
+          <w:szCs w:val="27"/>
+        </w:rPr>
+      </w:pPr>
     </w:p>
     <w:p>
       <w:pPr>
@@ -1223,7 +2605,7 @@
               <w:widowControl/>
               <w:suppressLineNumbers w:val="0"/>
               <w:ind w:firstLine="480" w:firstLineChars="200"/>
-              <w:jc w:val="left"/>
+              <w:jc w:val="center"/>
               <w:rPr>
                 <w:rFonts w:hint="default" w:ascii="Arial" w:hAnsi="Arial" w:eastAsia="SimSun" w:cs="Arial"/>
                 <w:sz w:val="24"/>
@@ -1268,7 +2650,7 @@
               <w:widowControl/>
               <w:suppressLineNumbers w:val="0"/>
               <w:ind w:firstLine="360" w:firstLineChars="150"/>
-              <w:jc w:val="left"/>
+              <w:jc w:val="center"/>
               <w:rPr>
                 <w:rFonts w:ascii="Arial" w:hAnsi="Arial" w:cs="Arial"/>
                 <w:color w:val="000000"/>
@@ -1318,41 +2700,29 @@
               <w:keepLines w:val="0"/>
               <w:widowControl/>
               <w:suppressLineNumbers w:val="0"/>
-              <w:jc w:val="left"/>
-              <w:rPr>
-                <w:rFonts w:hint="default" w:ascii="Arial" w:hAnsi="Arial" w:eastAsia="SimSun" w:cs="Arial"/>
-                <w:sz w:val="24"/>
-                <w:szCs w:val="24"/>
-              </w:rPr>
-            </w:pPr>
-            <w:r>
-              <w:rPr>
-                <w:rFonts w:hint="default" w:ascii="Arial" w:hAnsi="Arial" w:cs="Arial"/>
-                <w:color w:val="000000"/>
-                <w:sz w:val="24"/>
-                <w:szCs w:val="24"/>
-                <w:vertAlign w:val="baseline"/>
-                <w:lang w:val="en-IN"/>
-              </w:rPr>
-              <w:t xml:space="preserve">               </w:t>
-            </w:r>
-            <w:r>
-              <w:rPr>
-                <w:rFonts w:hint="default" w:ascii="Arial" w:hAnsi="Arial" w:eastAsia="SimSun" w:cs="Arial"/>
-                <w:sz w:val="24"/>
-                <w:szCs w:val="24"/>
-              </w:rPr>
-              <w:t xml:space="preserve">1 </w:t>
-            </w:r>
-          </w:p>
-          <w:p>
-            <w:pPr>
-              <w:keepNext w:val="0"/>
-              <w:keepLines w:val="0"/>
-              <w:widowControl/>
-              <w:suppressLineNumbers w:val="0"/>
-              <w:ind w:firstLine="960" w:firstLineChars="400"/>
-              <w:jc w:val="left"/>
+              <w:jc w:val="center"/>
+              <w:rPr>
+                <w:rFonts w:hint="default" w:ascii="Arial" w:hAnsi="Arial" w:eastAsia="SimSun" w:cs="Arial"/>
+                <w:sz w:val="24"/>
+                <w:szCs w:val="24"/>
+              </w:rPr>
+            </w:pPr>
+            <w:r>
+              <w:rPr>
+                <w:rFonts w:hint="default" w:ascii="Arial" w:hAnsi="Arial" w:eastAsia="SimSun" w:cs="Arial"/>
+                <w:sz w:val="24"/>
+                <w:szCs w:val="24"/>
+              </w:rPr>
+              <w:t>1</w:t>
+            </w:r>
+          </w:p>
+          <w:p>
+            <w:pPr>
+              <w:keepNext w:val="0"/>
+              <w:keepLines w:val="0"/>
+              <w:widowControl/>
+              <w:suppressLineNumbers w:val="0"/>
+              <w:jc w:val="center"/>
               <w:rPr>
                 <w:rFonts w:hint="default" w:ascii="Arial" w:hAnsi="Arial" w:eastAsia="SimSun" w:cs="Arial"/>
                 <w:sz w:val="24"/>
@@ -1374,47 +2744,29 @@
               <w:keepLines w:val="0"/>
               <w:widowControl/>
               <w:suppressLineNumbers w:val="0"/>
-              <w:jc w:val="left"/>
-              <w:rPr>
-                <w:rFonts w:hint="default" w:ascii="Arial" w:hAnsi="Arial" w:eastAsia="SimSun" w:cs="Arial"/>
-                <w:sz w:val="24"/>
-                <w:szCs w:val="24"/>
-              </w:rPr>
-            </w:pPr>
-            <w:r>
-              <w:rPr>
-                <w:rFonts w:hint="default" w:ascii="Arial" w:hAnsi="Arial" w:eastAsia="SimSun" w:cs="Arial"/>
-                <w:sz w:val="24"/>
-                <w:szCs w:val="24"/>
-              </w:rPr>
-              <w:t xml:space="preserve"> </w:t>
-            </w:r>
-            <w:r>
-              <w:rPr>
-                <w:rFonts w:hint="default" w:ascii="Arial" w:hAnsi="Arial" w:eastAsia="SimSun" w:cs="Arial"/>
-                <w:sz w:val="24"/>
-                <w:szCs w:val="24"/>
-                <w:lang w:val="en-IN"/>
-              </w:rPr>
-              <w:t xml:space="preserve">              </w:t>
-            </w:r>
-            <w:r>
-              <w:rPr>
-                <w:rFonts w:hint="default" w:ascii="Arial" w:hAnsi="Arial" w:eastAsia="SimSun" w:cs="Arial"/>
-                <w:sz w:val="24"/>
-                <w:szCs w:val="24"/>
-              </w:rPr>
-              <w:t xml:space="preserve">3 </w:t>
-            </w:r>
-          </w:p>
-          <w:p>
-            <w:pPr>
-              <w:keepNext w:val="0"/>
-              <w:keepLines w:val="0"/>
-              <w:widowControl/>
-              <w:suppressLineNumbers w:val="0"/>
-              <w:ind w:firstLine="960" w:firstLineChars="400"/>
-              <w:jc w:val="left"/>
+              <w:jc w:val="center"/>
+              <w:rPr>
+                <w:rFonts w:hint="default" w:ascii="Arial" w:hAnsi="Arial" w:eastAsia="SimSun" w:cs="Arial"/>
+                <w:sz w:val="24"/>
+                <w:szCs w:val="24"/>
+              </w:rPr>
+            </w:pPr>
+            <w:r>
+              <w:rPr>
+                <w:rFonts w:hint="default" w:ascii="Arial" w:hAnsi="Arial" w:eastAsia="SimSun" w:cs="Arial"/>
+                <w:sz w:val="24"/>
+                <w:szCs w:val="24"/>
+              </w:rPr>
+              <w:t>3</w:t>
+            </w:r>
+          </w:p>
+          <w:p>
+            <w:pPr>
+              <w:keepNext w:val="0"/>
+              <w:keepLines w:val="0"/>
+              <w:widowControl/>
+              <w:suppressLineNumbers w:val="0"/>
+              <w:jc w:val="center"/>
               <w:rPr>
                 <w:rFonts w:hint="default" w:ascii="Arial" w:hAnsi="Arial" w:eastAsia="SimSun" w:cs="Arial"/>
                 <w:sz w:val="24"/>
@@ -1436,86 +2788,61 @@
               <w:keepLines w:val="0"/>
               <w:widowControl/>
               <w:suppressLineNumbers w:val="0"/>
-              <w:jc w:val="left"/>
-              <w:rPr>
-                <w:rFonts w:hint="default" w:ascii="Arial" w:hAnsi="Arial" w:eastAsia="SimSun" w:cs="Arial"/>
-                <w:sz w:val="24"/>
-                <w:szCs w:val="24"/>
-                <w:lang w:val="en-IN"/>
-              </w:rPr>
-            </w:pPr>
-            <w:r>
-              <w:rPr>
-                <w:rFonts w:hint="default" w:ascii="Arial" w:hAnsi="Arial" w:eastAsia="SimSun" w:cs="Arial"/>
-                <w:sz w:val="24"/>
-                <w:szCs w:val="24"/>
-              </w:rPr>
-              <w:t xml:space="preserve"> </w:t>
-            </w:r>
-            <w:r>
-              <w:rPr>
-                <w:rFonts w:hint="default" w:ascii="Arial" w:hAnsi="Arial" w:eastAsia="SimSun" w:cs="Arial"/>
-                <w:sz w:val="24"/>
-                <w:szCs w:val="24"/>
-                <w:lang w:val="en-IN"/>
-              </w:rPr>
-              <w:t xml:space="preserve">                5</w:t>
-            </w:r>
-          </w:p>
-          <w:p>
-            <w:pPr>
-              <w:keepNext w:val="0"/>
-              <w:keepLines w:val="0"/>
-              <w:widowControl/>
-              <w:suppressLineNumbers w:val="0"/>
-              <w:jc w:val="left"/>
-              <w:rPr>
-                <w:rFonts w:hint="default" w:ascii="Arial" w:hAnsi="Arial" w:eastAsia="SimSun" w:cs="Arial"/>
-                <w:sz w:val="24"/>
-                <w:szCs w:val="24"/>
-                <w:lang w:val="en-IN"/>
-              </w:rPr>
-            </w:pPr>
-            <w:r>
-              <w:rPr>
-                <w:rFonts w:hint="default" w:ascii="Arial" w:hAnsi="Arial" w:eastAsia="SimSun" w:cs="Arial"/>
-                <w:sz w:val="24"/>
-                <w:szCs w:val="24"/>
-                <w:lang w:val="en-IN"/>
-              </w:rPr>
-              <w:t xml:space="preserve">                 6</w:t>
-            </w:r>
-          </w:p>
-          <w:p>
-            <w:pPr>
-              <w:keepNext w:val="0"/>
-              <w:keepLines w:val="0"/>
-              <w:widowControl/>
-              <w:suppressLineNumbers w:val="0"/>
-              <w:jc w:val="left"/>
-              <w:rPr>
-                <w:rFonts w:hint="default" w:ascii="Arial" w:hAnsi="Arial" w:eastAsia="SimSun" w:cs="Arial"/>
-                <w:sz w:val="24"/>
-                <w:szCs w:val="24"/>
-              </w:rPr>
-            </w:pPr>
-            <w:r>
-              <w:rPr>
-                <w:rFonts w:hint="default" w:ascii="Arial" w:hAnsi="Arial" w:eastAsia="SimSun" w:cs="Arial"/>
-                <w:sz w:val="24"/>
-                <w:szCs w:val="24"/>
-              </w:rPr>
-              <w:t xml:space="preserve"> </w:t>
-            </w:r>
-            <w:r>
-              <w:rPr>
-                <w:rFonts w:hint="default" w:ascii="Arial" w:hAnsi="Arial" w:eastAsia="SimSun" w:cs="Arial"/>
-                <w:sz w:val="24"/>
-                <w:szCs w:val="24"/>
-                <w:lang w:val="en-IN"/>
-              </w:rPr>
-              <w:t xml:space="preserve">                </w:t>
-            </w:r>
+              <w:jc w:val="center"/>
+              <w:rPr>
+                <w:rFonts w:hint="default" w:ascii="Arial" w:hAnsi="Arial" w:eastAsia="SimSun" w:cs="Arial"/>
+                <w:sz w:val="24"/>
+                <w:szCs w:val="24"/>
+                <w:lang w:val="en-IN"/>
+              </w:rPr>
+            </w:pPr>
+            <w:r>
+              <w:rPr>
+                <w:rFonts w:hint="default" w:ascii="Arial" w:hAnsi="Arial" w:eastAsia="SimSun" w:cs="Arial"/>
+                <w:sz w:val="24"/>
+                <w:szCs w:val="24"/>
+                <w:lang w:val="en-IN"/>
+              </w:rPr>
+              <w:t>5</w:t>
+            </w:r>
+          </w:p>
+          <w:p>
+            <w:pPr>
+              <w:keepNext w:val="0"/>
+              <w:keepLines w:val="0"/>
+              <w:widowControl/>
+              <w:suppressLineNumbers w:val="0"/>
+              <w:jc w:val="center"/>
+              <w:rPr>
+                <w:rFonts w:hint="default" w:ascii="Arial" w:hAnsi="Arial" w:eastAsia="SimSun" w:cs="Arial"/>
+                <w:sz w:val="24"/>
+                <w:szCs w:val="24"/>
+                <w:lang w:val="en-IN"/>
+              </w:rPr>
+            </w:pPr>
+            <w:r>
+              <w:rPr>
+                <w:rFonts w:hint="default" w:ascii="Arial" w:hAnsi="Arial" w:eastAsia="SimSun" w:cs="Arial"/>
+                <w:sz w:val="24"/>
+                <w:szCs w:val="24"/>
+                <w:lang w:val="en-IN"/>
+              </w:rPr>
+              <w:t>6</w:t>
+            </w:r>
+          </w:p>
+          <w:p>
+            <w:pPr>
+              <w:keepNext w:val="0"/>
+              <w:keepLines w:val="0"/>
+              <w:widowControl/>
+              <w:suppressLineNumbers w:val="0"/>
+              <w:jc w:val="center"/>
+              <w:rPr>
+                <w:rFonts w:hint="default" w:ascii="Arial" w:hAnsi="Arial" w:eastAsia="SimSun" w:cs="Arial"/>
+                <w:sz w:val="24"/>
+                <w:szCs w:val="24"/>
+              </w:rPr>
+            </w:pPr>
             <w:r>
               <w:rPr>
                 <w:rFonts w:hint="default" w:ascii="Arial" w:hAnsi="Arial" w:eastAsia="SimSun" w:cs="Arial"/>
@@ -1531,30 +2858,13 @@
               <w:keepLines w:val="0"/>
               <w:widowControl/>
               <w:suppressLineNumbers w:val="0"/>
-              <w:jc w:val="left"/>
-              <w:rPr>
-                <w:rFonts w:hint="default" w:ascii="Arial" w:hAnsi="Arial" w:eastAsia="SimSun" w:cs="Arial"/>
-                <w:sz w:val="24"/>
-                <w:szCs w:val="24"/>
-              </w:rPr>
-            </w:pPr>
-            <w:r>
-              <w:rPr>
-                <w:rFonts w:hint="default" w:ascii="Arial" w:hAnsi="Arial" w:eastAsia="SimSun" w:cs="Arial"/>
-                <w:sz w:val="24"/>
-                <w:szCs w:val="24"/>
-              </w:rPr>
-              <w:t xml:space="preserve"> </w:t>
-            </w:r>
-            <w:r>
-              <w:rPr>
-                <w:rFonts w:hint="default" w:ascii="Arial" w:hAnsi="Arial" w:eastAsia="SimSun" w:cs="Arial"/>
-                <w:sz w:val="24"/>
-                <w:szCs w:val="24"/>
-                <w:lang w:val="en-IN"/>
-              </w:rPr>
-              <w:t xml:space="preserve">                </w:t>
-            </w:r>
+              <w:jc w:val="center"/>
+              <w:rPr>
+                <w:rFonts w:hint="default" w:ascii="Arial" w:hAnsi="Arial" w:eastAsia="SimSun" w:cs="Arial"/>
+                <w:sz w:val="24"/>
+                <w:szCs w:val="24"/>
+              </w:rPr>
+            </w:pPr>
             <w:r>
               <w:rPr>
                 <w:rFonts w:hint="default" w:ascii="Arial" w:hAnsi="Arial" w:eastAsia="SimSun" w:cs="Arial"/>
@@ -1570,30 +2880,13 @@
               <w:keepLines w:val="0"/>
               <w:widowControl/>
               <w:suppressLineNumbers w:val="0"/>
-              <w:jc w:val="left"/>
-              <w:rPr>
-                <w:rFonts w:hint="default" w:ascii="Arial" w:hAnsi="Arial" w:eastAsia="SimSun" w:cs="Arial"/>
-                <w:sz w:val="24"/>
-                <w:szCs w:val="24"/>
-              </w:rPr>
-            </w:pPr>
-            <w:r>
-              <w:rPr>
-                <w:rFonts w:hint="default" w:ascii="Arial" w:hAnsi="Arial" w:eastAsia="SimSun" w:cs="Arial"/>
-                <w:sz w:val="24"/>
-                <w:szCs w:val="24"/>
-              </w:rPr>
-              <w:t xml:space="preserve"> </w:t>
-            </w:r>
-            <w:r>
-              <w:rPr>
-                <w:rFonts w:hint="default" w:ascii="Arial" w:hAnsi="Arial" w:eastAsia="SimSun" w:cs="Arial"/>
-                <w:sz w:val="24"/>
-                <w:szCs w:val="24"/>
-                <w:lang w:val="en-IN"/>
-              </w:rPr>
-              <w:t xml:space="preserve">                </w:t>
-            </w:r>
+              <w:jc w:val="center"/>
+              <w:rPr>
+                <w:rFonts w:hint="default" w:ascii="Arial" w:hAnsi="Arial" w:eastAsia="SimSun" w:cs="Arial"/>
+                <w:sz w:val="24"/>
+                <w:szCs w:val="24"/>
+              </w:rPr>
+            </w:pPr>
             <w:r>
               <w:rPr>
                 <w:rFonts w:hint="default" w:ascii="Arial" w:hAnsi="Arial" w:eastAsia="SimSun" w:cs="Arial"/>
@@ -1609,7 +2902,7 @@
               <w:keepLines w:val="0"/>
               <w:widowControl/>
               <w:suppressLineNumbers w:val="0"/>
-              <w:jc w:val="left"/>
+              <w:jc w:val="center"/>
               <w:rPr>
                 <w:rFonts w:hint="default" w:ascii="Arial" w:hAnsi="Arial" w:cs="Arial"/>
                 <w:color w:val="000000"/>
@@ -1625,23 +2918,6 @@
                 <w:sz w:val="24"/>
                 <w:szCs w:val="24"/>
               </w:rPr>
-              <w:t xml:space="preserve"> </w:t>
-            </w:r>
-            <w:r>
-              <w:rPr>
-                <w:rFonts w:hint="default" w:ascii="Arial" w:hAnsi="Arial" w:eastAsia="SimSun" w:cs="Arial"/>
-                <w:sz w:val="24"/>
-                <w:szCs w:val="24"/>
-                <w:lang w:val="en-IN"/>
-              </w:rPr>
-              <w:t xml:space="preserve">               </w:t>
-            </w:r>
-            <w:r>
-              <w:rPr>
-                <w:rFonts w:hint="default" w:ascii="Arial" w:hAnsi="Arial" w:eastAsia="SimSun" w:cs="Arial"/>
-                <w:sz w:val="24"/>
-                <w:szCs w:val="24"/>
-              </w:rPr>
               <w:t>10</w:t>
             </w:r>
           </w:p>
@@ -1656,7 +2932,7 @@
               <w:keepLines w:val="0"/>
               <w:widowControl/>
               <w:suppressLineNumbers w:val="0"/>
-              <w:jc w:val="left"/>
+              <w:jc w:val="center"/>
               <w:rPr>
                 <w:rFonts w:hint="default" w:ascii="Arial" w:hAnsi="Arial" w:eastAsia="SimSun" w:cs="Arial"/>
                 <w:sz w:val="24"/>
@@ -1697,161 +2973,95 @@
               <w:keepLines w:val="0"/>
               <w:widowControl/>
               <w:suppressLineNumbers w:val="0"/>
-              <w:jc w:val="left"/>
-              <w:rPr>
-                <w:rFonts w:hint="default" w:ascii="Arial" w:hAnsi="Arial" w:eastAsia="SimSun" w:cs="Arial"/>
-                <w:sz w:val="24"/>
-                <w:szCs w:val="24"/>
-              </w:rPr>
-            </w:pPr>
-            <w:r>
-              <w:rPr>
-                <w:rFonts w:hint="default" w:ascii="Arial" w:hAnsi="Arial" w:eastAsia="SimSun" w:cs="Arial"/>
-                <w:sz w:val="24"/>
-                <w:szCs w:val="24"/>
-              </w:rPr>
-              <w:t xml:space="preserve"> {Bread, Butter, Milk} </w:t>
-            </w:r>
-          </w:p>
-          <w:p>
-            <w:pPr>
-              <w:keepNext w:val="0"/>
-              <w:keepLines w:val="0"/>
-              <w:widowControl/>
-              <w:suppressLineNumbers w:val="0"/>
-              <w:jc w:val="left"/>
-              <w:rPr>
-                <w:rFonts w:hint="default" w:ascii="Arial" w:hAnsi="Arial" w:eastAsia="SimSun" w:cs="Arial"/>
-                <w:sz w:val="24"/>
-                <w:szCs w:val="24"/>
-              </w:rPr>
-            </w:pPr>
-            <w:r>
-              <w:rPr>
-                <w:rFonts w:hint="default" w:ascii="Arial" w:hAnsi="Arial" w:eastAsia="SimSun" w:cs="Arial"/>
-                <w:sz w:val="24"/>
-                <w:szCs w:val="24"/>
-              </w:rPr>
-              <w:t xml:space="preserve">{Milk, Diapers, Cookies} </w:t>
-            </w:r>
-          </w:p>
-          <w:p>
-            <w:pPr>
-              <w:keepNext w:val="0"/>
-              <w:keepLines w:val="0"/>
-              <w:widowControl/>
-              <w:suppressLineNumbers w:val="0"/>
-              <w:jc w:val="left"/>
-              <w:rPr>
-                <w:rFonts w:hint="default" w:ascii="Arial" w:hAnsi="Arial" w:eastAsia="SimSun" w:cs="Arial"/>
-                <w:sz w:val="24"/>
-                <w:szCs w:val="24"/>
-              </w:rPr>
-            </w:pPr>
-            <w:r>
-              <w:rPr>
-                <w:rFonts w:hint="default" w:ascii="Arial" w:hAnsi="Arial" w:eastAsia="SimSun" w:cs="Arial"/>
-                <w:sz w:val="24"/>
-                <w:szCs w:val="24"/>
-              </w:rPr>
-              <w:t xml:space="preserve">{Bread, Butter, Cookies} </w:t>
-            </w:r>
-          </w:p>
-          <w:p>
-            <w:pPr>
-              <w:keepNext w:val="0"/>
-              <w:keepLines w:val="0"/>
-              <w:widowControl/>
-              <w:suppressLineNumbers w:val="0"/>
-              <w:jc w:val="left"/>
-              <w:rPr>
-                <w:rFonts w:hint="default" w:ascii="Arial" w:hAnsi="Arial" w:eastAsia="SimSun" w:cs="Arial"/>
-                <w:sz w:val="24"/>
-                <w:szCs w:val="24"/>
-              </w:rPr>
-            </w:pPr>
-            <w:r>
-              <w:rPr>
-                <w:rFonts w:hint="default" w:ascii="Arial" w:hAnsi="Arial" w:eastAsia="SimSun" w:cs="Arial"/>
-                <w:sz w:val="24"/>
-                <w:szCs w:val="24"/>
-              </w:rPr>
-              <w:t xml:space="preserve">{Beer, Cookies, Diapers} </w:t>
-            </w:r>
-          </w:p>
-          <w:p>
-            <w:pPr>
-              <w:keepNext w:val="0"/>
-              <w:keepLines w:val="0"/>
-              <w:widowControl/>
-              <w:suppressLineNumbers w:val="0"/>
-              <w:jc w:val="left"/>
-              <w:rPr>
-                <w:rFonts w:hint="default" w:ascii="Arial" w:hAnsi="Arial" w:eastAsia="SimSun" w:cs="Arial"/>
-                <w:sz w:val="24"/>
-                <w:szCs w:val="24"/>
-              </w:rPr>
-            </w:pPr>
-            <w:r>
-              <w:rPr>
-                <w:rFonts w:hint="default" w:ascii="Arial" w:hAnsi="Arial" w:eastAsia="SimSun" w:cs="Arial"/>
-                <w:sz w:val="24"/>
-                <w:szCs w:val="24"/>
-              </w:rPr>
-              <w:t xml:space="preserve">{Milk, Diapers, Bread, Butter} </w:t>
-            </w:r>
-          </w:p>
-          <w:p>
-            <w:pPr>
-              <w:keepNext w:val="0"/>
-              <w:keepLines w:val="0"/>
-              <w:widowControl/>
-              <w:suppressLineNumbers w:val="0"/>
-              <w:jc w:val="left"/>
-              <w:rPr>
-                <w:rFonts w:hint="default" w:ascii="Arial" w:hAnsi="Arial" w:eastAsia="SimSun" w:cs="Arial"/>
-                <w:sz w:val="24"/>
-                <w:szCs w:val="24"/>
-              </w:rPr>
-            </w:pPr>
-            <w:r>
-              <w:rPr>
-                <w:rFonts w:hint="default" w:ascii="Arial" w:hAnsi="Arial" w:eastAsia="SimSun" w:cs="Arial"/>
-                <w:sz w:val="24"/>
-                <w:szCs w:val="24"/>
-              </w:rPr>
-              <w:t xml:space="preserve">{Bread, Butter, Diapers} </w:t>
-            </w:r>
-          </w:p>
-          <w:p>
-            <w:pPr>
-              <w:keepNext w:val="0"/>
-              <w:keepLines w:val="0"/>
-              <w:widowControl/>
-              <w:suppressLineNumbers w:val="0"/>
-              <w:jc w:val="left"/>
-              <w:rPr>
-                <w:rFonts w:hint="default" w:ascii="Arial" w:hAnsi="Arial" w:eastAsia="SimSun" w:cs="Arial"/>
-                <w:sz w:val="24"/>
-                <w:szCs w:val="24"/>
-              </w:rPr>
-            </w:pPr>
-            <w:r>
-              <w:rPr>
-                <w:rFonts w:hint="default" w:ascii="Arial" w:hAnsi="Arial" w:eastAsia="SimSun" w:cs="Arial"/>
-                <w:sz w:val="24"/>
-                <w:szCs w:val="24"/>
-              </w:rPr>
-              <w:t xml:space="preserve">{Beer, Diapers} </w:t>
-            </w:r>
-          </w:p>
-          <w:p>
-            <w:pPr>
-              <w:keepNext w:val="0"/>
-              <w:keepLines w:val="0"/>
-              <w:widowControl/>
-              <w:suppressLineNumbers w:val="0"/>
-              <w:jc w:val="left"/>
+              <w:jc w:val="center"/>
+              <w:rPr>
+                <w:rFonts w:hint="default" w:ascii="Arial" w:hAnsi="Arial" w:eastAsia="SimSun" w:cs="Arial"/>
+                <w:sz w:val="24"/>
+                <w:szCs w:val="24"/>
+              </w:rPr>
+            </w:pPr>
+            <w:r>
+              <w:rPr>
+                <w:rFonts w:hint="default" w:ascii="Arial" w:hAnsi="Arial" w:eastAsia="SimSun" w:cs="Arial"/>
+                <w:sz w:val="24"/>
+                <w:szCs w:val="24"/>
+              </w:rPr>
+              <w:t>{Bread, Butter, Milk}</w:t>
+            </w:r>
+          </w:p>
+          <w:p>
+            <w:pPr>
+              <w:keepNext w:val="0"/>
+              <w:keepLines w:val="0"/>
+              <w:widowControl/>
+              <w:suppressLineNumbers w:val="0"/>
+              <w:jc w:val="center"/>
+              <w:rPr>
+                <w:rFonts w:hint="default" w:ascii="Arial" w:hAnsi="Arial" w:eastAsia="SimSun" w:cs="Arial"/>
+                <w:sz w:val="24"/>
+                <w:szCs w:val="24"/>
+              </w:rPr>
+            </w:pPr>
+            <w:r>
+              <w:rPr>
+                <w:rFonts w:hint="default" w:ascii="Arial" w:hAnsi="Arial" w:eastAsia="SimSun" w:cs="Arial"/>
+                <w:sz w:val="24"/>
+                <w:szCs w:val="24"/>
+              </w:rPr>
+              <w:t>{Milk, Diapers, Cookies}</w:t>
+            </w:r>
+          </w:p>
+          <w:p>
+            <w:pPr>
+              <w:keepNext w:val="0"/>
+              <w:keepLines w:val="0"/>
+              <w:widowControl/>
+              <w:suppressLineNumbers w:val="0"/>
+              <w:jc w:val="center"/>
+              <w:rPr>
+                <w:rFonts w:hint="default" w:ascii="Arial" w:hAnsi="Arial" w:eastAsia="SimSun" w:cs="Arial"/>
+                <w:sz w:val="24"/>
+                <w:szCs w:val="24"/>
+              </w:rPr>
+            </w:pPr>
+            <w:r>
+              <w:rPr>
+                <w:rFonts w:hint="default" w:ascii="Arial" w:hAnsi="Arial" w:eastAsia="SimSun" w:cs="Arial"/>
+                <w:sz w:val="24"/>
+                <w:szCs w:val="24"/>
+              </w:rPr>
+              <w:t>{Bread, Butter, Cookies}</w:t>
+            </w:r>
+          </w:p>
+          <w:p>
+            <w:pPr>
+              <w:keepNext w:val="0"/>
+              <w:keepLines w:val="0"/>
+              <w:widowControl/>
+              <w:suppressLineNumbers w:val="0"/>
+              <w:jc w:val="center"/>
+              <w:rPr>
+                <w:rFonts w:hint="default" w:ascii="Arial" w:hAnsi="Arial" w:eastAsia="SimSun" w:cs="Arial"/>
+                <w:sz w:val="24"/>
+                <w:szCs w:val="24"/>
+              </w:rPr>
+            </w:pPr>
+            <w:r>
+              <w:rPr>
+                <w:rFonts w:hint="default" w:ascii="Arial" w:hAnsi="Arial" w:eastAsia="SimSun" w:cs="Arial"/>
+                <w:sz w:val="24"/>
+                <w:szCs w:val="24"/>
+              </w:rPr>
+              <w:t>{Beer, Cookies, Diapers}</w:t>
+            </w:r>
+          </w:p>
+          <w:p>
+            <w:pPr>
+              <w:keepNext w:val="0"/>
+              <w:keepLines w:val="0"/>
+              <w:widowControl/>
+              <w:suppressLineNumbers w:val="0"/>
+              <w:jc w:val="center"/>
               <w:rPr>
                 <w:rFonts w:hint="default" w:ascii="Arial" w:hAnsi="Arial" w:eastAsia="SimSun" w:cs="Arial"/>
                 <w:sz w:val="24"/>
@@ -1873,7 +3083,73 @@
               <w:keepLines w:val="0"/>
               <w:widowControl/>
               <w:suppressLineNumbers w:val="0"/>
-              <w:jc w:val="left"/>
+              <w:jc w:val="center"/>
+              <w:rPr>
+                <w:rFonts w:hint="default" w:ascii="Arial" w:hAnsi="Arial" w:eastAsia="SimSun" w:cs="Arial"/>
+                <w:sz w:val="24"/>
+                <w:szCs w:val="24"/>
+              </w:rPr>
+            </w:pPr>
+            <w:r>
+              <w:rPr>
+                <w:rFonts w:hint="default" w:ascii="Arial" w:hAnsi="Arial" w:eastAsia="SimSun" w:cs="Arial"/>
+                <w:sz w:val="24"/>
+                <w:szCs w:val="24"/>
+              </w:rPr>
+              <w:t>{Bread, Butter, Diapers}</w:t>
+            </w:r>
+          </w:p>
+          <w:p>
+            <w:pPr>
+              <w:keepNext w:val="0"/>
+              <w:keepLines w:val="0"/>
+              <w:widowControl/>
+              <w:suppressLineNumbers w:val="0"/>
+              <w:jc w:val="center"/>
+              <w:rPr>
+                <w:rFonts w:hint="default" w:ascii="Arial" w:hAnsi="Arial" w:eastAsia="SimSun" w:cs="Arial"/>
+                <w:sz w:val="24"/>
+                <w:szCs w:val="24"/>
+              </w:rPr>
+            </w:pPr>
+            <w:r>
+              <w:rPr>
+                <w:rFonts w:hint="default" w:ascii="Arial" w:hAnsi="Arial" w:eastAsia="SimSun" w:cs="Arial"/>
+                <w:sz w:val="24"/>
+                <w:szCs w:val="24"/>
+              </w:rPr>
+              <w:t>{Beer, Diapers}</w:t>
+            </w:r>
+          </w:p>
+          <w:p>
+            <w:pPr>
+              <w:keepNext w:val="0"/>
+              <w:keepLines w:val="0"/>
+              <w:widowControl/>
+              <w:suppressLineNumbers w:val="0"/>
+              <w:jc w:val="center"/>
+              <w:rPr>
+                <w:rFonts w:hint="default" w:ascii="Arial" w:hAnsi="Arial" w:eastAsia="SimSun" w:cs="Arial"/>
+                <w:sz w:val="24"/>
+                <w:szCs w:val="24"/>
+              </w:rPr>
+            </w:pPr>
+            <w:r>
+              <w:rPr>
+                <w:rFonts w:hint="default" w:ascii="Arial" w:hAnsi="Arial" w:eastAsia="SimSun" w:cs="Arial"/>
+                <w:sz w:val="24"/>
+                <w:szCs w:val="24"/>
+              </w:rPr>
+              <w:t>{Milk, Diapers, Bread, Butter}</w:t>
+            </w:r>
+          </w:p>
+          <w:p>
+            <w:pPr>
+              <w:keepNext w:val="0"/>
+              <w:keepLines w:val="0"/>
+              <w:widowControl/>
+              <w:suppressLineNumbers w:val="0"/>
+              <w:jc w:val="center"/>
               <w:rPr>
                 <w:rFonts w:ascii="Arial" w:hAnsi="Arial" w:cs="Arial"/>
                 <w:color w:val="000000"/>
@@ -1888,7 +3164,7 @@
                 <w:sz w:val="24"/>
                 <w:szCs w:val="24"/>
               </w:rPr>
-              <w:t xml:space="preserve"> {Beer, Cookies}</w:t>
+              <w:t>{Beer, Cookies}</w:t>
             </w:r>
           </w:p>
         </w:tc>
@@ -1967,7 +3243,9 @@
         </w:tblBorders>
         <w:tblLayout w:type="autofit"/>
         <w:tblCellMar>
+          <w:top w:w="0" w:type="dxa"/>
           <w:left w:w="108" w:type="dxa"/>
+          <w:bottom w:w="0" w:type="dxa"/>
           <w:right w:w="108" w:type="dxa"/>
         </w:tblCellMar>
       </w:tblPr>
@@ -1985,6 +3263,12 @@
             <w:insideH w:val="single" w:color="auto" w:sz="4" w:space="0"/>
             <w:insideV w:val="single" w:color="auto" w:sz="4" w:space="0"/>
           </w:tblBorders>
+          <w:tblCellMar>
+            <w:top w:w="0" w:type="dxa"/>
+            <w:left w:w="108" w:type="dxa"/>
+            <w:bottom w:w="0" w:type="dxa"/>
+            <w:right w:w="108" w:type="dxa"/>
+          </w:tblCellMar>
         </w:tblPrEx>
         <w:tc>
           <w:tcPr>
@@ -2060,7 +3344,9 @@
             <w:insideV w:val="single" w:color="auto" w:sz="4" w:space="0"/>
           </w:tblBorders>
           <w:tblCellMar>
+            <w:top w:w="0" w:type="dxa"/>
             <w:left w:w="108" w:type="dxa"/>
+            <w:bottom w:w="0" w:type="dxa"/>
             <w:right w:w="108" w:type="dxa"/>
           </w:tblCellMar>
         </w:tblPrEx>
@@ -2126,237 +3412,6 @@
                 <w:lang w:val="en-IN"/>
               </w:rPr>
               <w:t>1</w:t>
-            </w:r>
-          </w:p>
-        </w:tc>
-      </w:tr>
-      <w:tr>
-        <w:tblPrEx>
-          <w:tblBorders>
-            <w:top w:val="single" w:color="auto" w:sz="4" w:space="0"/>
-            <w:left w:val="single" w:color="auto" w:sz="4" w:space="0"/>
-            <w:bottom w:val="single" w:color="auto" w:sz="4" w:space="0"/>
-            <w:right w:val="single" w:color="auto" w:sz="4" w:space="0"/>
-            <w:insideH w:val="single" w:color="auto" w:sz="4" w:space="0"/>
-            <w:insideV w:val="single" w:color="auto" w:sz="4" w:space="0"/>
-          </w:tblBorders>
-        </w:tblPrEx>
-        <w:tc>
-          <w:tcPr>
-            <w:tcW w:w="4056" w:type="dxa"/>
-          </w:tcPr>
-          <w:p>
-            <w:pPr>
-              <w:keepNext w:val="0"/>
-              <w:keepLines w:val="0"/>
-              <w:widowControl/>
-              <w:suppressLineNumbers w:val="0"/>
-              <w:jc w:val="center"/>
-              <w:rPr>
-                <w:rFonts w:hint="default" w:ascii="Arial" w:hAnsi="Arial" w:eastAsia="SimSun" w:cs="Arial"/>
-                <w:b/>
-                <w:bCs/>
-                <w:sz w:val="24"/>
-                <w:szCs w:val="24"/>
-                <w:vertAlign w:val="baseline"/>
-              </w:rPr>
-            </w:pPr>
-            <w:r>
-              <w:rPr>
-                <w:rFonts w:hint="default" w:ascii="Arial" w:hAnsi="Arial" w:eastAsia="SimSun" w:cs="Arial"/>
-                <w:sz w:val="24"/>
-                <w:szCs w:val="24"/>
-              </w:rPr>
-              <w:t>bread | cookies</w:t>
-            </w:r>
-          </w:p>
-        </w:tc>
-        <w:tc>
-          <w:tcPr>
-            <w:tcW w:w="3813" w:type="dxa"/>
-          </w:tcPr>
-          <w:p>
-            <w:pPr>
-              <w:keepNext w:val="0"/>
-              <w:keepLines w:val="0"/>
-              <w:widowControl/>
-              <w:suppressLineNumbers w:val="0"/>
-              <w:jc w:val="center"/>
-              <w:rPr>
-                <w:rFonts w:hint="default" w:ascii="Arial" w:hAnsi="Arial" w:eastAsia="SimSun" w:cs="Arial"/>
-                <w:b w:val="0"/>
-                <w:bCs w:val="0"/>
-                <w:sz w:val="24"/>
-                <w:szCs w:val="24"/>
-                <w:vertAlign w:val="baseline"/>
-                <w:lang w:val="en-IN"/>
-              </w:rPr>
-            </w:pPr>
-            <w:r>
-              <w:rPr>
-                <w:rFonts w:hint="default" w:ascii="Arial" w:hAnsi="Arial" w:eastAsia="SimSun" w:cs="Arial"/>
-                <w:b w:val="0"/>
-                <w:bCs w:val="0"/>
-                <w:sz w:val="24"/>
-                <w:szCs w:val="24"/>
-                <w:vertAlign w:val="baseline"/>
-                <w:lang w:val="en-IN"/>
-              </w:rPr>
-              <w:t>1</w:t>
-            </w:r>
-          </w:p>
-        </w:tc>
-      </w:tr>
-      <w:tr>
-        <w:tblPrEx>
-          <w:tblBorders>
-            <w:top w:val="single" w:color="auto" w:sz="4" w:space="0"/>
-            <w:left w:val="single" w:color="auto" w:sz="4" w:space="0"/>
-            <w:bottom w:val="single" w:color="auto" w:sz="4" w:space="0"/>
-            <w:right w:val="single" w:color="auto" w:sz="4" w:space="0"/>
-            <w:insideH w:val="single" w:color="auto" w:sz="4" w:space="0"/>
-            <w:insideV w:val="single" w:color="auto" w:sz="4" w:space="0"/>
-          </w:tblBorders>
-        </w:tblPrEx>
-        <w:tc>
-          <w:tcPr>
-            <w:tcW w:w="4056" w:type="dxa"/>
-          </w:tcPr>
-          <w:p>
-            <w:pPr>
-              <w:keepNext w:val="0"/>
-              <w:keepLines w:val="0"/>
-              <w:widowControl/>
-              <w:suppressLineNumbers w:val="0"/>
-              <w:jc w:val="center"/>
-              <w:rPr>
-                <w:rFonts w:hint="default" w:ascii="Arial" w:hAnsi="Arial" w:eastAsia="SimSun" w:cs="Arial"/>
-                <w:b/>
-                <w:bCs/>
-                <w:sz w:val="24"/>
-                <w:szCs w:val="24"/>
-                <w:vertAlign w:val="baseline"/>
-              </w:rPr>
-            </w:pPr>
-            <w:r>
-              <w:rPr>
-                <w:rFonts w:hint="default" w:ascii="Arial" w:hAnsi="Arial" w:eastAsia="SimSun" w:cs="Arial"/>
-                <w:sz w:val="24"/>
-                <w:szCs w:val="24"/>
-              </w:rPr>
-              <w:t>milk</w:t>
-            </w:r>
-          </w:p>
-        </w:tc>
-        <w:tc>
-          <w:tcPr>
-            <w:tcW w:w="3813" w:type="dxa"/>
-          </w:tcPr>
-          <w:p>
-            <w:pPr>
-              <w:keepNext w:val="0"/>
-              <w:keepLines w:val="0"/>
-              <w:widowControl/>
-              <w:suppressLineNumbers w:val="0"/>
-              <w:jc w:val="center"/>
-              <w:rPr>
-                <w:rFonts w:hint="default" w:ascii="Arial" w:hAnsi="Arial" w:eastAsia="SimSun" w:cs="Arial"/>
-                <w:b w:val="0"/>
-                <w:bCs w:val="0"/>
-                <w:sz w:val="24"/>
-                <w:szCs w:val="24"/>
-                <w:vertAlign w:val="baseline"/>
-                <w:lang w:val="en-IN"/>
-              </w:rPr>
-            </w:pPr>
-            <w:r>
-              <w:rPr>
-                <w:rFonts w:hint="default" w:ascii="Arial" w:hAnsi="Arial" w:eastAsia="SimSun" w:cs="Arial"/>
-                <w:b w:val="0"/>
-                <w:bCs w:val="0"/>
-                <w:sz w:val="24"/>
-                <w:szCs w:val="24"/>
-                <w:vertAlign w:val="baseline"/>
-                <w:lang w:val="en-IN"/>
-              </w:rPr>
-              <w:t>5</w:t>
-            </w:r>
-          </w:p>
-        </w:tc>
-      </w:tr>
-      <w:tr>
-        <w:tblPrEx>
-          <w:tblBorders>
-            <w:top w:val="single" w:color="auto" w:sz="4" w:space="0"/>
-            <w:left w:val="single" w:color="auto" w:sz="4" w:space="0"/>
-            <w:bottom w:val="single" w:color="auto" w:sz="4" w:space="0"/>
-            <w:right w:val="single" w:color="auto" w:sz="4" w:space="0"/>
-            <w:insideH w:val="single" w:color="auto" w:sz="4" w:space="0"/>
-            <w:insideV w:val="single" w:color="auto" w:sz="4" w:space="0"/>
-          </w:tblBorders>
-        </w:tblPrEx>
-        <w:tc>
-          <w:tcPr>
-            <w:tcW w:w="4056" w:type="dxa"/>
-          </w:tcPr>
-          <w:p>
-            <w:pPr>
-              <w:keepNext w:val="0"/>
-              <w:keepLines w:val="0"/>
-              <w:widowControl/>
-              <w:suppressLineNumbers w:val="0"/>
-              <w:jc w:val="center"/>
-              <w:rPr>
-                <w:rFonts w:hint="default" w:ascii="Arial" w:hAnsi="Arial" w:eastAsia="SimSun" w:cs="Arial"/>
-                <w:b/>
-                <w:bCs/>
-                <w:sz w:val="24"/>
-                <w:szCs w:val="24"/>
-                <w:vertAlign w:val="baseline"/>
-              </w:rPr>
-            </w:pPr>
-            <w:r>
-              <w:rPr>
-                <w:rFonts w:hint="default" w:ascii="Arial" w:hAnsi="Arial" w:eastAsia="SimSun" w:cs="Arial"/>
-                <w:sz w:val="24"/>
-                <w:szCs w:val="24"/>
-              </w:rPr>
-              <w:t>beer | cookies</w:t>
-            </w:r>
-          </w:p>
-        </w:tc>
-        <w:tc>
-          <w:tcPr>
-            <w:tcW w:w="3813" w:type="dxa"/>
-          </w:tcPr>
-          <w:p>
-            <w:pPr>
-              <w:keepNext w:val="0"/>
-              <w:keepLines w:val="0"/>
-              <w:widowControl/>
-              <w:suppressLineNumbers w:val="0"/>
-              <w:jc w:val="center"/>
-              <w:rPr>
-                <w:rFonts w:hint="default" w:ascii="Arial" w:hAnsi="Arial" w:eastAsia="SimSun" w:cs="Arial"/>
-                <w:b w:val="0"/>
-                <w:bCs w:val="0"/>
-                <w:sz w:val="24"/>
-                <w:szCs w:val="24"/>
-                <w:vertAlign w:val="baseline"/>
-                <w:lang w:val="en-IN"/>
-              </w:rPr>
-            </w:pPr>
-            <w:r>
-              <w:rPr>
-                <w:rFonts w:hint="default" w:ascii="Arial" w:hAnsi="Arial" w:eastAsia="SimSun" w:cs="Arial"/>
-                <w:b w:val="0"/>
-                <w:bCs w:val="0"/>
-                <w:sz w:val="24"/>
-                <w:szCs w:val="24"/>
-                <w:vertAlign w:val="baseline"/>
-                <w:lang w:val="en-IN"/>
-              </w:rPr>
-              <w:t>2</w:t>
             </w:r>
           </w:p>
         </w:tc>
@@ -2372,7 +3427,9 @@
             <w:insideV w:val="single" w:color="auto" w:sz="4" w:space="0"/>
           </w:tblBorders>
           <w:tblCellMar>
+            <w:top w:w="0" w:type="dxa"/>
             <w:left w:w="108" w:type="dxa"/>
+            <w:bottom w:w="0" w:type="dxa"/>
             <w:right w:w="108" w:type="dxa"/>
           </w:tblCellMar>
         </w:tblPrEx>
@@ -2402,7 +3459,7 @@
                 <w:sz w:val="24"/>
                 <w:szCs w:val="24"/>
               </w:rPr>
-              <w:t>beer | diapers</w:t>
+              <w:t>bread | cookies</w:t>
             </w:r>
           </w:p>
         </w:tc>
@@ -2437,7 +3494,7 @@
                 <w:vertAlign w:val="baseline"/>
                 <w:lang w:val="en-IN"/>
               </w:rPr>
-              <w:t>3</w:t>
+              <w:t>1</w:t>
             </w:r>
           </w:p>
         </w:tc>
@@ -2453,7 +3510,9 @@
             <w:insideV w:val="single" w:color="auto" w:sz="4" w:space="0"/>
           </w:tblBorders>
           <w:tblCellMar>
+            <w:top w:w="0" w:type="dxa"/>
             <w:left w:w="108" w:type="dxa"/>
+            <w:bottom w:w="0" w:type="dxa"/>
             <w:right w:w="108" w:type="dxa"/>
           </w:tblCellMar>
         </w:tblPrEx>
@@ -2483,7 +3542,7 @@
                 <w:sz w:val="24"/>
                 <w:szCs w:val="24"/>
               </w:rPr>
-              <w:t>bread | butter | milk</w:t>
+              <w:t>milk</w:t>
             </w:r>
           </w:p>
         </w:tc>
@@ -2518,84 +3577,7 @@
                 <w:vertAlign w:val="baseline"/>
                 <w:lang w:val="en-IN"/>
               </w:rPr>
-              <w:t>3</w:t>
-            </w:r>
-          </w:p>
-        </w:tc>
-      </w:tr>
-      <w:tr>
-        <w:tblPrEx>
-          <w:tblBorders>
-            <w:top w:val="single" w:color="auto" w:sz="4" w:space="0"/>
-            <w:left w:val="single" w:color="auto" w:sz="4" w:space="0"/>
-            <w:bottom w:val="single" w:color="auto" w:sz="4" w:space="0"/>
-            <w:right w:val="single" w:color="auto" w:sz="4" w:space="0"/>
-            <w:insideH w:val="single" w:color="auto" w:sz="4" w:space="0"/>
-            <w:insideV w:val="single" w:color="auto" w:sz="4" w:space="0"/>
-          </w:tblBorders>
-        </w:tblPrEx>
-        <w:tc>
-          <w:tcPr>
-            <w:tcW w:w="4056" w:type="dxa"/>
-          </w:tcPr>
-          <w:p>
-            <w:pPr>
-              <w:keepNext w:val="0"/>
-              <w:keepLines w:val="0"/>
-              <w:widowControl/>
-              <w:suppressLineNumbers w:val="0"/>
-              <w:jc w:val="center"/>
-              <w:rPr>
-                <w:rFonts w:hint="default" w:ascii="Arial" w:hAnsi="Arial" w:eastAsia="SimSun" w:cs="Arial"/>
-                <w:b/>
-                <w:bCs/>
-                <w:sz w:val="24"/>
-                <w:szCs w:val="24"/>
-                <w:vertAlign w:val="baseline"/>
-              </w:rPr>
-            </w:pPr>
-            <w:r>
-              <w:rPr>
-                <w:rFonts w:hint="default" w:ascii="Arial" w:hAnsi="Arial" w:eastAsia="SimSun" w:cs="Arial"/>
-                <w:sz w:val="24"/>
-                <w:szCs w:val="24"/>
-              </w:rPr>
-              <w:t>bread | butter | cookies</w:t>
-            </w:r>
-          </w:p>
-        </w:tc>
-        <w:tc>
-          <w:tcPr>
-            <w:tcW w:w="3813" w:type="dxa"/>
-          </w:tcPr>
-          <w:p>
-            <w:pPr>
-              <w:keepNext w:val="0"/>
-              <w:keepLines w:val="0"/>
-              <w:widowControl/>
-              <w:suppressLineNumbers w:val="0"/>
-              <w:jc w:val="center"/>
-              <w:rPr>
-                <w:rFonts w:hint="default" w:ascii="Arial" w:hAnsi="Arial" w:eastAsia="SimSun" w:cs="Arial"/>
-                <w:b w:val="0"/>
-                <w:bCs w:val="0"/>
-                <w:sz w:val="24"/>
-                <w:szCs w:val="24"/>
-                <w:vertAlign w:val="baseline"/>
-                <w:lang w:val="en-IN"/>
-              </w:rPr>
-            </w:pPr>
-            <w:r>
-              <w:rPr>
-                <w:rFonts w:hint="default" w:ascii="Arial" w:hAnsi="Arial" w:eastAsia="SimSun" w:cs="Arial"/>
-                <w:b w:val="0"/>
-                <w:bCs w:val="0"/>
-                <w:sz w:val="24"/>
-                <w:szCs w:val="24"/>
-                <w:vertAlign w:val="baseline"/>
-                <w:lang w:val="en-IN"/>
-              </w:rPr>
-              <w:t>1</w:t>
+              <w:t>5</w:t>
             </w:r>
           </w:p>
         </w:tc>
@@ -2611,7 +3593,9 @@
             <w:insideV w:val="single" w:color="auto" w:sz="4" w:space="0"/>
           </w:tblBorders>
           <w:tblCellMar>
+            <w:top w:w="0" w:type="dxa"/>
             <w:left w:w="108" w:type="dxa"/>
+            <w:bottom w:w="0" w:type="dxa"/>
             <w:right w:w="108" w:type="dxa"/>
           </w:tblCellMar>
         </w:tblPrEx>
@@ -2641,541 +3625,7 @@
                 <w:sz w:val="24"/>
                 <w:szCs w:val="24"/>
               </w:rPr>
-              <w:t>beer | milk</w:t>
-            </w:r>
-          </w:p>
-        </w:tc>
-        <w:tc>
-          <w:tcPr>
-            <w:tcW w:w="3813" w:type="dxa"/>
-          </w:tcPr>
-          <w:p>
-            <w:pPr>
-              <w:keepNext w:val="0"/>
-              <w:keepLines w:val="0"/>
-              <w:widowControl/>
-              <w:suppressLineNumbers w:val="0"/>
-              <w:jc w:val="center"/>
-              <w:rPr>
-                <w:rFonts w:hint="default" w:ascii="Arial" w:hAnsi="Arial" w:eastAsia="SimSun" w:cs="Arial"/>
-                <w:b w:val="0"/>
-                <w:bCs w:val="0"/>
-                <w:sz w:val="24"/>
-                <w:szCs w:val="24"/>
-                <w:vertAlign w:val="baseline"/>
-                <w:lang w:val="en-IN"/>
-              </w:rPr>
-            </w:pPr>
-            <w:r>
-              <w:rPr>
-                <w:rFonts w:hint="default" w:ascii="Arial" w:hAnsi="Arial" w:eastAsia="SimSun" w:cs="Arial"/>
-                <w:b w:val="0"/>
-                <w:bCs w:val="0"/>
-                <w:sz w:val="24"/>
-                <w:szCs w:val="24"/>
-                <w:vertAlign w:val="baseline"/>
-                <w:lang w:val="en-IN"/>
-              </w:rPr>
-              <w:t>1</w:t>
-            </w:r>
-          </w:p>
-        </w:tc>
-      </w:tr>
-      <w:tr>
-        <w:tblPrEx>
-          <w:tblBorders>
-            <w:top w:val="single" w:color="auto" w:sz="4" w:space="0"/>
-            <w:left w:val="single" w:color="auto" w:sz="4" w:space="0"/>
-            <w:bottom w:val="single" w:color="auto" w:sz="4" w:space="0"/>
-            <w:right w:val="single" w:color="auto" w:sz="4" w:space="0"/>
-            <w:insideH w:val="single" w:color="auto" w:sz="4" w:space="0"/>
-            <w:insideV w:val="single" w:color="auto" w:sz="4" w:space="0"/>
-          </w:tblBorders>
-        </w:tblPrEx>
-        <w:tc>
-          <w:tcPr>
-            <w:tcW w:w="4056" w:type="dxa"/>
-          </w:tcPr>
-          <w:p>
-            <w:pPr>
-              <w:keepNext w:val="0"/>
-              <w:keepLines w:val="0"/>
-              <w:widowControl/>
-              <w:suppressLineNumbers w:val="0"/>
-              <w:jc w:val="center"/>
-              <w:rPr>
-                <w:rFonts w:hint="default" w:ascii="Arial" w:hAnsi="Arial" w:eastAsia="SimSun" w:cs="Arial"/>
-                <w:b/>
-                <w:bCs/>
-                <w:sz w:val="24"/>
-                <w:szCs w:val="24"/>
-                <w:vertAlign w:val="baseline"/>
-              </w:rPr>
-            </w:pPr>
-            <w:r>
-              <w:rPr>
-                <w:rFonts w:hint="default" w:ascii="Arial" w:hAnsi="Arial" w:eastAsia="SimSun" w:cs="Arial"/>
-                <w:sz w:val="24"/>
-                <w:szCs w:val="24"/>
-              </w:rPr>
-              <w:t>butter | cookies</w:t>
-            </w:r>
-          </w:p>
-        </w:tc>
-        <w:tc>
-          <w:tcPr>
-            <w:tcW w:w="3813" w:type="dxa"/>
-          </w:tcPr>
-          <w:p>
-            <w:pPr>
-              <w:keepNext w:val="0"/>
-              <w:keepLines w:val="0"/>
-              <w:widowControl/>
-              <w:suppressLineNumbers w:val="0"/>
-              <w:jc w:val="center"/>
-              <w:rPr>
-                <w:rFonts w:hint="default" w:ascii="Arial" w:hAnsi="Arial" w:eastAsia="SimSun" w:cs="Arial"/>
-                <w:b w:val="0"/>
-                <w:bCs w:val="0"/>
-                <w:sz w:val="24"/>
-                <w:szCs w:val="24"/>
-                <w:vertAlign w:val="baseline"/>
-                <w:lang w:val="en-IN"/>
-              </w:rPr>
-            </w:pPr>
-            <w:r>
-              <w:rPr>
-                <w:rFonts w:hint="default" w:ascii="Arial" w:hAnsi="Arial" w:eastAsia="SimSun" w:cs="Arial"/>
-                <w:b w:val="0"/>
-                <w:bCs w:val="0"/>
-                <w:sz w:val="24"/>
-                <w:szCs w:val="24"/>
-                <w:vertAlign w:val="baseline"/>
-                <w:lang w:val="en-IN"/>
-              </w:rPr>
-              <w:t>1</w:t>
-            </w:r>
-          </w:p>
-        </w:tc>
-      </w:tr>
-      <w:tr>
-        <w:tblPrEx>
-          <w:tblBorders>
-            <w:top w:val="single" w:color="auto" w:sz="4" w:space="0"/>
-            <w:left w:val="single" w:color="auto" w:sz="4" w:space="0"/>
-            <w:bottom w:val="single" w:color="auto" w:sz="4" w:space="0"/>
-            <w:right w:val="single" w:color="auto" w:sz="4" w:space="0"/>
-            <w:insideH w:val="single" w:color="auto" w:sz="4" w:space="0"/>
-            <w:insideV w:val="single" w:color="auto" w:sz="4" w:space="0"/>
-          </w:tblBorders>
-        </w:tblPrEx>
-        <w:tc>
-          <w:tcPr>
-            <w:tcW w:w="4056" w:type="dxa"/>
-          </w:tcPr>
-          <w:p>
-            <w:pPr>
-              <w:keepNext w:val="0"/>
-              <w:keepLines w:val="0"/>
-              <w:widowControl/>
-              <w:suppressLineNumbers w:val="0"/>
-              <w:jc w:val="center"/>
-              <w:rPr>
-                <w:rFonts w:hint="default" w:ascii="Arial" w:hAnsi="Arial" w:eastAsia="SimSun" w:cs="Arial"/>
-                <w:b/>
-                <w:bCs/>
-                <w:sz w:val="24"/>
-                <w:szCs w:val="24"/>
-                <w:vertAlign w:val="baseline"/>
-                <w:lang w:val="en-IN"/>
-              </w:rPr>
-            </w:pPr>
-            <w:r>
-              <w:rPr>
-                <w:rFonts w:hint="default" w:ascii="Arial" w:hAnsi="Arial" w:eastAsia="SimSun" w:cs="Arial"/>
-                <w:sz w:val="24"/>
-                <w:szCs w:val="24"/>
-              </w:rPr>
-              <w:t xml:space="preserve">butter | </w:t>
-            </w:r>
-            <w:r>
-              <w:rPr>
-                <w:rFonts w:hint="default" w:ascii="Arial" w:hAnsi="Arial" w:eastAsia="SimSun" w:cs="Arial"/>
-                <w:sz w:val="24"/>
-                <w:szCs w:val="24"/>
-                <w:lang w:val="en-IN"/>
-              </w:rPr>
-              <w:t>milk</w:t>
-            </w:r>
-          </w:p>
-        </w:tc>
-        <w:tc>
-          <w:tcPr>
-            <w:tcW w:w="3813" w:type="dxa"/>
-          </w:tcPr>
-          <w:p>
-            <w:pPr>
-              <w:keepNext w:val="0"/>
-              <w:keepLines w:val="0"/>
-              <w:widowControl/>
-              <w:suppressLineNumbers w:val="0"/>
-              <w:jc w:val="center"/>
-              <w:rPr>
-                <w:rFonts w:hint="default" w:ascii="Arial" w:hAnsi="Arial" w:eastAsia="SimSun" w:cs="Arial"/>
-                <w:b w:val="0"/>
-                <w:bCs w:val="0"/>
-                <w:sz w:val="24"/>
-                <w:szCs w:val="24"/>
-                <w:vertAlign w:val="baseline"/>
-                <w:lang w:val="en-IN"/>
-              </w:rPr>
-            </w:pPr>
-            <w:r>
-              <w:rPr>
-                <w:rFonts w:hint="default" w:ascii="Arial" w:hAnsi="Arial" w:eastAsia="SimSun" w:cs="Arial"/>
-                <w:b w:val="0"/>
-                <w:bCs w:val="0"/>
-                <w:sz w:val="24"/>
-                <w:szCs w:val="24"/>
-                <w:vertAlign w:val="baseline"/>
-                <w:lang w:val="en-IN"/>
-              </w:rPr>
-              <w:t>3</w:t>
-            </w:r>
-          </w:p>
-        </w:tc>
-      </w:tr>
-      <w:tr>
-        <w:tblPrEx>
-          <w:tblBorders>
-            <w:top w:val="single" w:color="auto" w:sz="4" w:space="0"/>
-            <w:left w:val="single" w:color="auto" w:sz="4" w:space="0"/>
-            <w:bottom w:val="single" w:color="auto" w:sz="4" w:space="0"/>
-            <w:right w:val="single" w:color="auto" w:sz="4" w:space="0"/>
-            <w:insideH w:val="single" w:color="auto" w:sz="4" w:space="0"/>
-            <w:insideV w:val="single" w:color="auto" w:sz="4" w:space="0"/>
-          </w:tblBorders>
-        </w:tblPrEx>
-        <w:tc>
-          <w:tcPr>
-            <w:tcW w:w="4056" w:type="dxa"/>
-          </w:tcPr>
-          <w:p>
-            <w:pPr>
-              <w:keepNext w:val="0"/>
-              <w:keepLines w:val="0"/>
-              <w:widowControl/>
-              <w:suppressLineNumbers w:val="0"/>
-              <w:jc w:val="center"/>
-              <w:rPr>
-                <w:rFonts w:hint="default" w:ascii="Arial" w:hAnsi="Arial" w:eastAsia="SimSun" w:cs="Arial"/>
-                <w:sz w:val="24"/>
-                <w:szCs w:val="24"/>
-              </w:rPr>
-            </w:pPr>
-            <w:r>
-              <w:rPr>
-                <w:rFonts w:hint="default" w:ascii="Arial" w:hAnsi="Arial" w:eastAsia="SimSun" w:cs="Arial"/>
-                <w:sz w:val="24"/>
-                <w:szCs w:val="24"/>
-              </w:rPr>
-              <w:t>butter</w:t>
-            </w:r>
-          </w:p>
-        </w:tc>
-        <w:tc>
-          <w:tcPr>
-            <w:tcW w:w="3813" w:type="dxa"/>
-          </w:tcPr>
-          <w:p>
-            <w:pPr>
-              <w:keepNext w:val="0"/>
-              <w:keepLines w:val="0"/>
-              <w:widowControl/>
-              <w:suppressLineNumbers w:val="0"/>
-              <w:jc w:val="center"/>
-              <w:rPr>
-                <w:rFonts w:hint="default" w:ascii="Arial" w:hAnsi="Arial" w:eastAsia="SimSun" w:cs="Arial"/>
-                <w:b w:val="0"/>
-                <w:bCs w:val="0"/>
-                <w:sz w:val="24"/>
-                <w:szCs w:val="24"/>
-                <w:vertAlign w:val="baseline"/>
-                <w:lang w:val="en-IN"/>
-              </w:rPr>
-            </w:pPr>
-            <w:r>
-              <w:rPr>
-                <w:rFonts w:hint="default" w:ascii="Arial" w:hAnsi="Arial" w:eastAsia="SimSun" w:cs="Arial"/>
-                <w:b w:val="0"/>
-                <w:bCs w:val="0"/>
-                <w:sz w:val="24"/>
-                <w:szCs w:val="24"/>
-                <w:vertAlign w:val="baseline"/>
-                <w:lang w:val="en-IN"/>
-              </w:rPr>
-              <w:t>5</w:t>
-            </w:r>
-          </w:p>
-        </w:tc>
-      </w:tr>
-      <w:tr>
-        <w:tblPrEx>
-          <w:tblBorders>
-            <w:top w:val="single" w:color="auto" w:sz="4" w:space="0"/>
-            <w:left w:val="single" w:color="auto" w:sz="4" w:space="0"/>
-            <w:bottom w:val="single" w:color="auto" w:sz="4" w:space="0"/>
-            <w:right w:val="single" w:color="auto" w:sz="4" w:space="0"/>
-            <w:insideH w:val="single" w:color="auto" w:sz="4" w:space="0"/>
-            <w:insideV w:val="single" w:color="auto" w:sz="4" w:space="0"/>
-          </w:tblBorders>
-        </w:tblPrEx>
-        <w:tc>
-          <w:tcPr>
-            <w:tcW w:w="4056" w:type="dxa"/>
-          </w:tcPr>
-          <w:p>
-            <w:pPr>
-              <w:keepNext w:val="0"/>
-              <w:keepLines w:val="0"/>
-              <w:widowControl/>
-              <w:suppressLineNumbers w:val="0"/>
-              <w:jc w:val="center"/>
-              <w:rPr>
-                <w:rFonts w:hint="default" w:ascii="Arial" w:hAnsi="Arial" w:eastAsia="SimSun" w:cs="Arial"/>
-                <w:sz w:val="24"/>
-                <w:szCs w:val="24"/>
-              </w:rPr>
-            </w:pPr>
-            <w:r>
-              <w:rPr>
-                <w:rFonts w:hint="default" w:ascii="Arial" w:hAnsi="Arial" w:eastAsia="SimSun" w:cs="Arial"/>
-                <w:sz w:val="24"/>
-                <w:szCs w:val="24"/>
-              </w:rPr>
-              <w:t>bread | butter | diapers | milk</w:t>
-            </w:r>
-          </w:p>
-        </w:tc>
-        <w:tc>
-          <w:tcPr>
-            <w:tcW w:w="3813" w:type="dxa"/>
-          </w:tcPr>
-          <w:p>
-            <w:pPr>
-              <w:keepNext w:val="0"/>
-              <w:keepLines w:val="0"/>
-              <w:widowControl/>
-              <w:suppressLineNumbers w:val="0"/>
-              <w:jc w:val="center"/>
-              <w:rPr>
-                <w:rFonts w:hint="default" w:ascii="Arial" w:hAnsi="Arial" w:eastAsia="SimSun" w:cs="Arial"/>
-                <w:b w:val="0"/>
-                <w:bCs w:val="0"/>
-                <w:sz w:val="24"/>
-                <w:szCs w:val="24"/>
-                <w:vertAlign w:val="baseline"/>
-                <w:lang w:val="en-IN"/>
-              </w:rPr>
-            </w:pPr>
-            <w:r>
-              <w:rPr>
-                <w:rFonts w:hint="default" w:ascii="Arial" w:hAnsi="Arial" w:eastAsia="SimSun" w:cs="Arial"/>
-                <w:b w:val="0"/>
-                <w:bCs w:val="0"/>
-                <w:sz w:val="24"/>
-                <w:szCs w:val="24"/>
-                <w:vertAlign w:val="baseline"/>
-                <w:lang w:val="en-IN"/>
-              </w:rPr>
-              <w:t>2</w:t>
-            </w:r>
-          </w:p>
-        </w:tc>
-      </w:tr>
-      <w:tr>
-        <w:tblPrEx>
-          <w:tblBorders>
-            <w:top w:val="single" w:color="auto" w:sz="4" w:space="0"/>
-            <w:left w:val="single" w:color="auto" w:sz="4" w:space="0"/>
-            <w:bottom w:val="single" w:color="auto" w:sz="4" w:space="0"/>
-            <w:right w:val="single" w:color="auto" w:sz="4" w:space="0"/>
-            <w:insideH w:val="single" w:color="auto" w:sz="4" w:space="0"/>
-            <w:insideV w:val="single" w:color="auto" w:sz="4" w:space="0"/>
-          </w:tblBorders>
-        </w:tblPrEx>
-        <w:tc>
-          <w:tcPr>
-            <w:tcW w:w="4056" w:type="dxa"/>
-          </w:tcPr>
-          <w:p>
-            <w:pPr>
-              <w:keepNext w:val="0"/>
-              <w:keepLines w:val="0"/>
-              <w:widowControl/>
-              <w:suppressLineNumbers w:val="0"/>
-              <w:jc w:val="center"/>
-              <w:rPr>
-                <w:rFonts w:hint="default" w:ascii="Arial" w:hAnsi="Arial" w:eastAsia="SimSun" w:cs="Arial"/>
-                <w:sz w:val="24"/>
-                <w:szCs w:val="24"/>
-              </w:rPr>
-            </w:pPr>
-            <w:r>
-              <w:rPr>
-                <w:rFonts w:hint="default" w:ascii="Arial" w:hAnsi="Arial" w:eastAsia="SimSun" w:cs="Arial"/>
-                <w:sz w:val="24"/>
-                <w:szCs w:val="24"/>
-              </w:rPr>
-              <w:t>bread | butter</w:t>
-            </w:r>
-          </w:p>
-        </w:tc>
-        <w:tc>
-          <w:tcPr>
-            <w:tcW w:w="3813" w:type="dxa"/>
-          </w:tcPr>
-          <w:p>
-            <w:pPr>
-              <w:keepNext w:val="0"/>
-              <w:keepLines w:val="0"/>
-              <w:widowControl/>
-              <w:suppressLineNumbers w:val="0"/>
-              <w:jc w:val="center"/>
-              <w:rPr>
-                <w:rFonts w:hint="default" w:ascii="Arial" w:hAnsi="Arial" w:eastAsia="SimSun" w:cs="Arial"/>
-                <w:b w:val="0"/>
-                <w:bCs w:val="0"/>
-                <w:sz w:val="24"/>
-                <w:szCs w:val="24"/>
-                <w:vertAlign w:val="baseline"/>
-                <w:lang w:val="en-IN"/>
-              </w:rPr>
-            </w:pPr>
-            <w:r>
-              <w:rPr>
-                <w:rFonts w:hint="default" w:ascii="Arial" w:hAnsi="Arial" w:eastAsia="SimSun" w:cs="Arial"/>
-                <w:b w:val="0"/>
-                <w:bCs w:val="0"/>
-                <w:sz w:val="24"/>
-                <w:szCs w:val="24"/>
-                <w:vertAlign w:val="baseline"/>
-                <w:lang w:val="en-IN"/>
-              </w:rPr>
-              <w:t>5</w:t>
-            </w:r>
-          </w:p>
-        </w:tc>
-      </w:tr>
-      <w:tr>
-        <w:tblPrEx>
-          <w:tblBorders>
-            <w:top w:val="single" w:color="auto" w:sz="4" w:space="0"/>
-            <w:left w:val="single" w:color="auto" w:sz="4" w:space="0"/>
-            <w:bottom w:val="single" w:color="auto" w:sz="4" w:space="0"/>
-            <w:right w:val="single" w:color="auto" w:sz="4" w:space="0"/>
-            <w:insideH w:val="single" w:color="auto" w:sz="4" w:space="0"/>
-            <w:insideV w:val="single" w:color="auto" w:sz="4" w:space="0"/>
-          </w:tblBorders>
-        </w:tblPrEx>
-        <w:tc>
-          <w:tcPr>
-            <w:tcW w:w="4056" w:type="dxa"/>
-          </w:tcPr>
-          <w:p>
-            <w:pPr>
-              <w:keepNext w:val="0"/>
-              <w:keepLines w:val="0"/>
-              <w:widowControl/>
-              <w:suppressLineNumbers w:val="0"/>
-              <w:jc w:val="center"/>
-              <w:rPr>
-                <w:rFonts w:hint="default" w:ascii="Arial" w:hAnsi="Arial" w:eastAsia="SimSun" w:cs="Arial"/>
-                <w:sz w:val="24"/>
-                <w:szCs w:val="24"/>
-              </w:rPr>
-            </w:pPr>
-            <w:r>
-              <w:rPr>
-                <w:rFonts w:hint="default" w:ascii="Arial" w:hAnsi="Arial" w:eastAsia="SimSun" w:cs="Arial"/>
-                <w:sz w:val="24"/>
-                <w:szCs w:val="24"/>
-              </w:rPr>
-              <w:t>bread</w:t>
-            </w:r>
-          </w:p>
-        </w:tc>
-        <w:tc>
-          <w:tcPr>
-            <w:tcW w:w="3813" w:type="dxa"/>
-          </w:tcPr>
-          <w:p>
-            <w:pPr>
-              <w:keepNext w:val="0"/>
-              <w:keepLines w:val="0"/>
-              <w:widowControl/>
-              <w:suppressLineNumbers w:val="0"/>
-              <w:jc w:val="center"/>
-              <w:rPr>
-                <w:rFonts w:hint="default" w:ascii="Arial" w:hAnsi="Arial" w:eastAsia="SimSun" w:cs="Arial"/>
-                <w:b w:val="0"/>
-                <w:bCs w:val="0"/>
-                <w:sz w:val="24"/>
-                <w:szCs w:val="24"/>
-                <w:vertAlign w:val="baseline"/>
-                <w:lang w:val="en-IN"/>
-              </w:rPr>
-            </w:pPr>
-            <w:r>
-              <w:rPr>
-                <w:rFonts w:hint="default" w:ascii="Arial" w:hAnsi="Arial" w:eastAsia="SimSun" w:cs="Arial"/>
-                <w:b w:val="0"/>
-                <w:bCs w:val="0"/>
-                <w:sz w:val="24"/>
-                <w:szCs w:val="24"/>
-                <w:vertAlign w:val="baseline"/>
-                <w:lang w:val="en-IN"/>
-              </w:rPr>
-              <w:t>5</w:t>
-            </w:r>
-          </w:p>
-        </w:tc>
-      </w:tr>
-      <w:tr>
-        <w:tblPrEx>
-          <w:tblBorders>
-            <w:top w:val="single" w:color="auto" w:sz="4" w:space="0"/>
-            <w:left w:val="single" w:color="auto" w:sz="4" w:space="0"/>
-            <w:bottom w:val="single" w:color="auto" w:sz="4" w:space="0"/>
-            <w:right w:val="single" w:color="auto" w:sz="4" w:space="0"/>
-            <w:insideH w:val="single" w:color="auto" w:sz="4" w:space="0"/>
-            <w:insideV w:val="single" w:color="auto" w:sz="4" w:space="0"/>
-          </w:tblBorders>
-        </w:tblPrEx>
-        <w:tc>
-          <w:tcPr>
-            <w:tcW w:w="4056" w:type="dxa"/>
-          </w:tcPr>
-          <w:p>
-            <w:pPr>
-              <w:keepNext w:val="0"/>
-              <w:keepLines w:val="0"/>
-              <w:widowControl/>
-              <w:suppressLineNumbers w:val="0"/>
-              <w:jc w:val="center"/>
-              <w:rPr>
-                <w:rFonts w:hint="default" w:ascii="Arial" w:hAnsi="Arial" w:eastAsia="SimSun" w:cs="Arial"/>
-                <w:sz w:val="24"/>
-                <w:szCs w:val="24"/>
-              </w:rPr>
-            </w:pPr>
-            <w:r>
-              <w:rPr>
-                <w:rFonts w:hint="default" w:ascii="Arial" w:hAnsi="Arial" w:eastAsia="SimSun" w:cs="Arial"/>
-                <w:sz w:val="24"/>
-                <w:szCs w:val="24"/>
-              </w:rPr>
-              <w:t>butter | diapers | milk</w:t>
+              <w:t>beer | cookies</w:t>
             </w:r>
           </w:p>
         </w:tc>
@@ -3226,7 +3676,9 @@
             <w:insideV w:val="single" w:color="auto" w:sz="4" w:space="0"/>
           </w:tblBorders>
           <w:tblCellMar>
+            <w:top w:w="0" w:type="dxa"/>
             <w:left w:w="108" w:type="dxa"/>
+            <w:bottom w:w="0" w:type="dxa"/>
             <w:right w:w="108" w:type="dxa"/>
           </w:tblCellMar>
         </w:tblPrEx>
@@ -3243,17 +3695,20 @@
               <w:jc w:val="center"/>
               <w:rPr>
                 <w:rFonts w:hint="default" w:ascii="Arial" w:hAnsi="Arial" w:eastAsia="SimSun" w:cs="Arial"/>
-                <w:sz w:val="24"/>
-                <w:szCs w:val="24"/>
-              </w:rPr>
-            </w:pPr>
-            <w:r>
-              <w:rPr>
-                <w:rFonts w:hint="default" w:ascii="Arial" w:hAnsi="Arial" w:eastAsia="SimSun" w:cs="Arial"/>
-                <w:sz w:val="24"/>
-                <w:szCs w:val="24"/>
-              </w:rPr>
-              <w:t>bread | diapers</w:t>
+                <w:b/>
+                <w:bCs/>
+                <w:sz w:val="24"/>
+                <w:szCs w:val="24"/>
+                <w:vertAlign w:val="baseline"/>
+              </w:rPr>
+            </w:pPr>
+            <w:r>
+              <w:rPr>
+                <w:rFonts w:hint="default" w:ascii="Arial" w:hAnsi="Arial" w:eastAsia="SimSun" w:cs="Arial"/>
+                <w:sz w:val="24"/>
+                <w:szCs w:val="24"/>
+              </w:rPr>
+              <w:t>beer | diapers</w:t>
             </w:r>
           </w:p>
         </w:tc>
@@ -3304,7 +3759,9 @@
             <w:insideV w:val="single" w:color="auto" w:sz="4" w:space="0"/>
           </w:tblBorders>
           <w:tblCellMar>
+            <w:top w:w="0" w:type="dxa"/>
             <w:left w:w="108" w:type="dxa"/>
+            <w:bottom w:w="0" w:type="dxa"/>
             <w:right w:w="108" w:type="dxa"/>
           </w:tblCellMar>
         </w:tblPrEx>
@@ -3321,17 +3778,20 @@
               <w:jc w:val="center"/>
               <w:rPr>
                 <w:rFonts w:hint="default" w:ascii="Arial" w:hAnsi="Arial" w:eastAsia="SimSun" w:cs="Arial"/>
-                <w:sz w:val="24"/>
-                <w:szCs w:val="24"/>
-              </w:rPr>
-            </w:pPr>
-            <w:r>
-              <w:rPr>
-                <w:rFonts w:hint="default" w:ascii="Arial" w:hAnsi="Arial" w:eastAsia="SimSun" w:cs="Arial"/>
-                <w:sz w:val="24"/>
-                <w:szCs w:val="24"/>
-              </w:rPr>
-              <w:t>cookies</w:t>
+                <w:b/>
+                <w:bCs/>
+                <w:sz w:val="24"/>
+                <w:szCs w:val="24"/>
+                <w:vertAlign w:val="baseline"/>
+              </w:rPr>
+            </w:pPr>
+            <w:r>
+              <w:rPr>
+                <w:rFonts w:hint="default" w:ascii="Arial" w:hAnsi="Arial" w:eastAsia="SimSun" w:cs="Arial"/>
+                <w:sz w:val="24"/>
+                <w:szCs w:val="24"/>
+              </w:rPr>
+              <w:t>bread | butter | milk</w:t>
             </w:r>
           </w:p>
         </w:tc>
@@ -3366,7 +3826,7 @@
                 <w:vertAlign w:val="baseline"/>
                 <w:lang w:val="en-IN"/>
               </w:rPr>
-              <w:t>4</w:t>
+              <w:t>3</w:t>
             </w:r>
           </w:p>
         </w:tc>
@@ -3382,7 +3842,9 @@
             <w:insideV w:val="single" w:color="auto" w:sz="4" w:space="0"/>
           </w:tblBorders>
           <w:tblCellMar>
+            <w:top w:w="0" w:type="dxa"/>
             <w:left w:w="108" w:type="dxa"/>
+            <w:bottom w:w="0" w:type="dxa"/>
             <w:right w:w="108" w:type="dxa"/>
           </w:tblCellMar>
         </w:tblPrEx>
@@ -3399,17 +3861,20 @@
               <w:jc w:val="center"/>
               <w:rPr>
                 <w:rFonts w:hint="default" w:ascii="Arial" w:hAnsi="Arial" w:eastAsia="SimSun" w:cs="Arial"/>
-                <w:sz w:val="24"/>
-                <w:szCs w:val="24"/>
-              </w:rPr>
-            </w:pPr>
-            <w:r>
-              <w:rPr>
-                <w:rFonts w:hint="default" w:ascii="Arial" w:hAnsi="Arial" w:eastAsia="SimSun" w:cs="Arial"/>
-                <w:sz w:val="24"/>
-                <w:szCs w:val="24"/>
-              </w:rPr>
-              <w:t>beer</w:t>
+                <w:b/>
+                <w:bCs/>
+                <w:sz w:val="24"/>
+                <w:szCs w:val="24"/>
+                <w:vertAlign w:val="baseline"/>
+              </w:rPr>
+            </w:pPr>
+            <w:r>
+              <w:rPr>
+                <w:rFonts w:hint="default" w:ascii="Arial" w:hAnsi="Arial" w:eastAsia="SimSun" w:cs="Arial"/>
+                <w:sz w:val="24"/>
+                <w:szCs w:val="24"/>
+              </w:rPr>
+              <w:t>bread | butter | cookies</w:t>
             </w:r>
           </w:p>
         </w:tc>
@@ -3444,229 +3909,7 @@
                 <w:vertAlign w:val="baseline"/>
                 <w:lang w:val="en-IN"/>
               </w:rPr>
-              <w:t>4</w:t>
-            </w:r>
-          </w:p>
-        </w:tc>
-      </w:tr>
-      <w:tr>
-        <w:tblPrEx>
-          <w:tblBorders>
-            <w:top w:val="single" w:color="auto" w:sz="4" w:space="0"/>
-            <w:left w:val="single" w:color="auto" w:sz="4" w:space="0"/>
-            <w:bottom w:val="single" w:color="auto" w:sz="4" w:space="0"/>
-            <w:right w:val="single" w:color="auto" w:sz="4" w:space="0"/>
-            <w:insideH w:val="single" w:color="auto" w:sz="4" w:space="0"/>
-            <w:insideV w:val="single" w:color="auto" w:sz="4" w:space="0"/>
-          </w:tblBorders>
-        </w:tblPrEx>
-        <w:tc>
-          <w:tcPr>
-            <w:tcW w:w="4056" w:type="dxa"/>
-          </w:tcPr>
-          <w:p>
-            <w:pPr>
-              <w:keepNext w:val="0"/>
-              <w:keepLines w:val="0"/>
-              <w:widowControl/>
-              <w:suppressLineNumbers w:val="0"/>
-              <w:jc w:val="center"/>
-              <w:rPr>
-                <w:rFonts w:hint="default" w:ascii="Arial" w:hAnsi="Arial" w:eastAsia="SimSun" w:cs="Arial"/>
-                <w:sz w:val="24"/>
-                <w:szCs w:val="24"/>
-              </w:rPr>
-            </w:pPr>
-            <w:r>
-              <w:rPr>
-                <w:rFonts w:hint="default" w:ascii="Arial" w:hAnsi="Arial" w:eastAsia="SimSun" w:cs="Arial"/>
-                <w:sz w:val="24"/>
-                <w:szCs w:val="24"/>
-              </w:rPr>
-              <w:t>butter | diapers</w:t>
-            </w:r>
-          </w:p>
-        </w:tc>
-        <w:tc>
-          <w:tcPr>
-            <w:tcW w:w="3813" w:type="dxa"/>
-          </w:tcPr>
-          <w:p>
-            <w:pPr>
-              <w:keepNext w:val="0"/>
-              <w:keepLines w:val="0"/>
-              <w:widowControl/>
-              <w:suppressLineNumbers w:val="0"/>
-              <w:jc w:val="center"/>
-              <w:rPr>
-                <w:rFonts w:hint="default" w:ascii="Arial" w:hAnsi="Arial" w:eastAsia="SimSun" w:cs="Arial"/>
-                <w:b w:val="0"/>
-                <w:bCs w:val="0"/>
-                <w:sz w:val="24"/>
-                <w:szCs w:val="24"/>
-                <w:vertAlign w:val="baseline"/>
-                <w:lang w:val="en-IN"/>
-              </w:rPr>
-            </w:pPr>
-            <w:r>
-              <w:rPr>
-                <w:rFonts w:hint="default" w:ascii="Arial" w:hAnsi="Arial" w:eastAsia="SimSun" w:cs="Arial"/>
-                <w:b w:val="0"/>
-                <w:bCs w:val="0"/>
-                <w:sz w:val="24"/>
-                <w:szCs w:val="24"/>
-                <w:vertAlign w:val="baseline"/>
-                <w:lang w:val="en-IN"/>
-              </w:rPr>
-              <w:t>3</w:t>
-            </w:r>
-          </w:p>
-        </w:tc>
-      </w:tr>
-      <w:tr>
-        <w:tblPrEx>
-          <w:tblBorders>
-            <w:top w:val="single" w:color="auto" w:sz="4" w:space="0"/>
-            <w:left w:val="single" w:color="auto" w:sz="4" w:space="0"/>
-            <w:bottom w:val="single" w:color="auto" w:sz="4" w:space="0"/>
-            <w:right w:val="single" w:color="auto" w:sz="4" w:space="0"/>
-            <w:insideH w:val="single" w:color="auto" w:sz="4" w:space="0"/>
-            <w:insideV w:val="single" w:color="auto" w:sz="4" w:space="0"/>
-          </w:tblBorders>
-        </w:tblPrEx>
-        <w:tc>
-          <w:tcPr>
-            <w:tcW w:w="4056" w:type="dxa"/>
-          </w:tcPr>
-          <w:p>
-            <w:pPr>
-              <w:keepNext w:val="0"/>
-              <w:keepLines w:val="0"/>
-              <w:widowControl/>
-              <w:suppressLineNumbers w:val="0"/>
-              <w:jc w:val="center"/>
-              <w:rPr>
-                <w:rFonts w:hint="default" w:ascii="Arial" w:hAnsi="Arial" w:eastAsia="SimSun" w:cs="Arial"/>
-                <w:sz w:val="24"/>
-                <w:szCs w:val="24"/>
-              </w:rPr>
-            </w:pPr>
-            <w:r>
-              <w:rPr>
-                <w:rFonts w:hint="default" w:ascii="Arial" w:hAnsi="Arial" w:eastAsia="SimSun" w:cs="Arial"/>
-                <w:sz w:val="24"/>
-                <w:szCs w:val="24"/>
-              </w:rPr>
-              <w:t>diapers</w:t>
-            </w:r>
-          </w:p>
-        </w:tc>
-        <w:tc>
-          <w:tcPr>
-            <w:tcW w:w="3813" w:type="dxa"/>
-          </w:tcPr>
-          <w:p>
-            <w:pPr>
-              <w:keepNext w:val="0"/>
-              <w:keepLines w:val="0"/>
-              <w:widowControl/>
-              <w:suppressLineNumbers w:val="0"/>
-              <w:jc w:val="center"/>
-              <w:rPr>
-                <w:rFonts w:hint="default" w:ascii="Arial" w:hAnsi="Arial" w:eastAsia="SimSun" w:cs="Arial"/>
-                <w:b w:val="0"/>
-                <w:bCs w:val="0"/>
-                <w:sz w:val="24"/>
-                <w:szCs w:val="24"/>
-                <w:vertAlign w:val="baseline"/>
-                <w:lang w:val="en-IN"/>
-              </w:rPr>
-            </w:pPr>
-            <w:r>
-              <w:rPr>
-                <w:rFonts w:hint="default" w:ascii="Arial" w:hAnsi="Arial" w:eastAsia="SimSun" w:cs="Arial"/>
-                <w:b w:val="0"/>
-                <w:bCs w:val="0"/>
-                <w:sz w:val="24"/>
-                <w:szCs w:val="24"/>
-                <w:vertAlign w:val="baseline"/>
-                <w:lang w:val="en-IN"/>
-              </w:rPr>
-              <w:t>7</w:t>
-            </w:r>
-          </w:p>
-        </w:tc>
-      </w:tr>
-      <w:tr>
-        <w:tblPrEx>
-          <w:tblBorders>
-            <w:top w:val="single" w:color="auto" w:sz="4" w:space="0"/>
-            <w:left w:val="single" w:color="auto" w:sz="4" w:space="0"/>
-            <w:bottom w:val="single" w:color="auto" w:sz="4" w:space="0"/>
-            <w:right w:val="single" w:color="auto" w:sz="4" w:space="0"/>
-            <w:insideH w:val="single" w:color="auto" w:sz="4" w:space="0"/>
-            <w:insideV w:val="single" w:color="auto" w:sz="4" w:space="0"/>
-          </w:tblBorders>
-        </w:tblPrEx>
-        <w:tc>
-          <w:tcPr>
-            <w:tcW w:w="4056" w:type="dxa"/>
-          </w:tcPr>
-          <w:p>
-            <w:pPr>
-              <w:keepNext w:val="0"/>
-              <w:keepLines w:val="0"/>
-              <w:widowControl/>
-              <w:suppressLineNumbers w:val="0"/>
-              <w:jc w:val="center"/>
-              <w:rPr>
-                <w:rFonts w:hint="default" w:ascii="Arial" w:hAnsi="Arial" w:eastAsia="SimSun" w:cs="Arial"/>
-                <w:sz w:val="24"/>
-                <w:szCs w:val="24"/>
-              </w:rPr>
-            </w:pPr>
-            <w:r>
-              <w:rPr>
-                <w:rFonts w:hint="default" w:ascii="Arial" w:hAnsi="Arial" w:eastAsia="SimSun" w:cs="Arial"/>
-                <w:sz w:val="24"/>
-                <w:szCs w:val="24"/>
-              </w:rPr>
-              <w:t>diapers | milk</w:t>
-            </w:r>
-          </w:p>
-        </w:tc>
-        <w:tc>
-          <w:tcPr>
-            <w:tcW w:w="3813" w:type="dxa"/>
-          </w:tcPr>
-          <w:p>
-            <w:pPr>
-              <w:keepNext w:val="0"/>
-              <w:keepLines w:val="0"/>
-              <w:widowControl/>
-              <w:suppressLineNumbers w:val="0"/>
-              <w:jc w:val="center"/>
-              <w:rPr>
-                <w:rFonts w:hint="default" w:ascii="Arial" w:hAnsi="Arial" w:eastAsia="SimSun" w:cs="Arial"/>
-                <w:b w:val="0"/>
-                <w:bCs w:val="0"/>
-                <w:sz w:val="24"/>
-                <w:szCs w:val="24"/>
-                <w:vertAlign w:val="baseline"/>
-                <w:lang w:val="en-IN"/>
-              </w:rPr>
-            </w:pPr>
-            <w:r>
-              <w:rPr>
-                <w:rFonts w:hint="default" w:ascii="Arial" w:hAnsi="Arial" w:eastAsia="SimSun" w:cs="Arial"/>
-                <w:b w:val="0"/>
-                <w:bCs w:val="0"/>
-                <w:sz w:val="24"/>
-                <w:szCs w:val="24"/>
-                <w:vertAlign w:val="baseline"/>
-                <w:lang w:val="en-IN"/>
-              </w:rPr>
-              <w:t>4</w:t>
+              <w:t>1</w:t>
             </w:r>
           </w:p>
         </w:tc>
@@ -3682,7 +3925,9 @@
             <w:insideV w:val="single" w:color="auto" w:sz="4" w:space="0"/>
           </w:tblBorders>
           <w:tblCellMar>
+            <w:top w:w="0" w:type="dxa"/>
             <w:left w:w="108" w:type="dxa"/>
+            <w:bottom w:w="0" w:type="dxa"/>
             <w:right w:w="108" w:type="dxa"/>
           </w:tblCellMar>
         </w:tblPrEx>
@@ -3699,17 +3944,20 @@
               <w:jc w:val="center"/>
               <w:rPr>
                 <w:rFonts w:hint="default" w:ascii="Arial" w:hAnsi="Arial" w:eastAsia="SimSun" w:cs="Arial"/>
-                <w:sz w:val="24"/>
-                <w:szCs w:val="24"/>
-              </w:rPr>
-            </w:pPr>
-            <w:r>
-              <w:rPr>
-                <w:rFonts w:hint="default" w:ascii="Arial" w:hAnsi="Arial" w:eastAsia="SimSun" w:cs="Arial"/>
-                <w:sz w:val="24"/>
-                <w:szCs w:val="24"/>
-              </w:rPr>
-              <w:t>beer | cookies | diapers</w:t>
+                <w:b/>
+                <w:bCs/>
+                <w:sz w:val="24"/>
+                <w:szCs w:val="24"/>
+                <w:vertAlign w:val="baseline"/>
+              </w:rPr>
+            </w:pPr>
+            <w:r>
+              <w:rPr>
+                <w:rFonts w:hint="default" w:ascii="Arial" w:hAnsi="Arial" w:eastAsia="SimSun" w:cs="Arial"/>
+                <w:sz w:val="24"/>
+                <w:szCs w:val="24"/>
+              </w:rPr>
+              <w:t>beer | milk</w:t>
             </w:r>
           </w:p>
         </w:tc>
@@ -3760,7 +4008,9 @@
             <w:insideV w:val="single" w:color="auto" w:sz="4" w:space="0"/>
           </w:tblBorders>
           <w:tblCellMar>
+            <w:top w:w="0" w:type="dxa"/>
             <w:left w:w="108" w:type="dxa"/>
+            <w:bottom w:w="0" w:type="dxa"/>
             <w:right w:w="108" w:type="dxa"/>
           </w:tblCellMar>
         </w:tblPrEx>
@@ -3777,17 +4027,20 @@
               <w:jc w:val="center"/>
               <w:rPr>
                 <w:rFonts w:hint="default" w:ascii="Arial" w:hAnsi="Arial" w:eastAsia="SimSun" w:cs="Arial"/>
-                <w:sz w:val="24"/>
-                <w:szCs w:val="24"/>
-              </w:rPr>
-            </w:pPr>
-            <w:r>
-              <w:rPr>
-                <w:rFonts w:hint="default" w:ascii="Arial" w:hAnsi="Arial" w:eastAsia="SimSun" w:cs="Arial"/>
-                <w:sz w:val="24"/>
-                <w:szCs w:val="24"/>
-              </w:rPr>
-              <w:t>beer | diapers | milk</w:t>
+                <w:b/>
+                <w:bCs/>
+                <w:sz w:val="24"/>
+                <w:szCs w:val="24"/>
+                <w:vertAlign w:val="baseline"/>
+              </w:rPr>
+            </w:pPr>
+            <w:r>
+              <w:rPr>
+                <w:rFonts w:hint="default" w:ascii="Arial" w:hAnsi="Arial" w:eastAsia="SimSun" w:cs="Arial"/>
+                <w:sz w:val="24"/>
+                <w:szCs w:val="24"/>
+              </w:rPr>
+              <w:t>butter | cookies</w:t>
             </w:r>
           </w:p>
         </w:tc>
@@ -3838,7 +4091,9 @@
             <w:insideV w:val="single" w:color="auto" w:sz="4" w:space="0"/>
           </w:tblBorders>
           <w:tblCellMar>
+            <w:top w:w="0" w:type="dxa"/>
             <w:left w:w="108" w:type="dxa"/>
+            <w:bottom w:w="0" w:type="dxa"/>
             <w:right w:w="108" w:type="dxa"/>
           </w:tblCellMar>
         </w:tblPrEx>
@@ -3855,17 +4110,30 @@
               <w:jc w:val="center"/>
               <w:rPr>
                 <w:rFonts w:hint="default" w:ascii="Arial" w:hAnsi="Arial" w:eastAsia="SimSun" w:cs="Arial"/>
-                <w:sz w:val="24"/>
-                <w:szCs w:val="24"/>
-              </w:rPr>
-            </w:pPr>
-            <w:r>
-              <w:rPr>
-                <w:rFonts w:hint="default" w:ascii="Arial" w:hAnsi="Arial" w:eastAsia="SimSun" w:cs="Arial"/>
-                <w:sz w:val="24"/>
-                <w:szCs w:val="24"/>
-              </w:rPr>
-              <w:t>bread | diapers | milk</w:t>
+                <w:b/>
+                <w:bCs/>
+                <w:sz w:val="24"/>
+                <w:szCs w:val="24"/>
+                <w:vertAlign w:val="baseline"/>
+                <w:lang w:val="en-IN"/>
+              </w:rPr>
+            </w:pPr>
+            <w:r>
+              <w:rPr>
+                <w:rFonts w:hint="default" w:ascii="Arial" w:hAnsi="Arial" w:eastAsia="SimSun" w:cs="Arial"/>
+                <w:sz w:val="24"/>
+                <w:szCs w:val="24"/>
+              </w:rPr>
+              <w:t xml:space="preserve">butter | </w:t>
+            </w:r>
+            <w:r>
+              <w:rPr>
+                <w:rFonts w:hint="default" w:ascii="Arial" w:hAnsi="Arial" w:eastAsia="SimSun" w:cs="Arial"/>
+                <w:sz w:val="24"/>
+                <w:szCs w:val="24"/>
+                <w:lang w:val="en-IN"/>
+              </w:rPr>
+              <w:t>milk</w:t>
             </w:r>
           </w:p>
         </w:tc>
@@ -3900,7 +4168,7 @@
                 <w:vertAlign w:val="baseline"/>
                 <w:lang w:val="en-IN"/>
               </w:rPr>
-              <w:t>2</w:t>
+              <w:t>3</w:t>
             </w:r>
           </w:p>
         </w:tc>
@@ -3916,7 +4184,9 @@
             <w:insideV w:val="single" w:color="auto" w:sz="4" w:space="0"/>
           </w:tblBorders>
           <w:tblCellMar>
+            <w:top w:w="0" w:type="dxa"/>
             <w:left w:w="108" w:type="dxa"/>
+            <w:bottom w:w="0" w:type="dxa"/>
             <w:right w:w="108" w:type="dxa"/>
           </w:tblCellMar>
         </w:tblPrEx>
@@ -3943,7 +4213,7 @@
                 <w:sz w:val="24"/>
                 <w:szCs w:val="24"/>
               </w:rPr>
-              <w:t>bread | butter | diapers</w:t>
+              <w:t>butter</w:t>
             </w:r>
           </w:p>
         </w:tc>
@@ -3978,7 +4248,7 @@
                 <w:vertAlign w:val="baseline"/>
                 <w:lang w:val="en-IN"/>
               </w:rPr>
-              <w:t>3</w:t>
+              <w:t>5</w:t>
             </w:r>
           </w:p>
         </w:tc>
@@ -3994,7 +4264,9 @@
             <w:insideV w:val="single" w:color="auto" w:sz="4" w:space="0"/>
           </w:tblBorders>
           <w:tblCellMar>
+            <w:top w:w="0" w:type="dxa"/>
             <w:left w:w="108" w:type="dxa"/>
+            <w:bottom w:w="0" w:type="dxa"/>
             <w:right w:w="108" w:type="dxa"/>
           </w:tblCellMar>
         </w:tblPrEx>
@@ -4021,7 +4293,7 @@
                 <w:sz w:val="24"/>
                 <w:szCs w:val="24"/>
               </w:rPr>
-              <w:t>bread | milk</w:t>
+              <w:t>bread | butter | diapers | milk</w:t>
             </w:r>
           </w:p>
         </w:tc>
@@ -4056,7 +4328,7 @@
                 <w:vertAlign w:val="baseline"/>
                 <w:lang w:val="en-IN"/>
               </w:rPr>
-              <w:t>3</w:t>
+              <w:t>2</w:t>
             </w:r>
           </w:p>
         </w:tc>
@@ -4072,7 +4344,9 @@
             <w:insideV w:val="single" w:color="auto" w:sz="4" w:space="0"/>
           </w:tblBorders>
           <w:tblCellMar>
+            <w:top w:w="0" w:type="dxa"/>
             <w:left w:w="108" w:type="dxa"/>
+            <w:bottom w:w="0" w:type="dxa"/>
             <w:right w:w="108" w:type="dxa"/>
           </w:tblCellMar>
         </w:tblPrEx>
@@ -4099,7 +4373,7 @@
                 <w:sz w:val="24"/>
                 <w:szCs w:val="24"/>
               </w:rPr>
-              <w:t>cookies | diapers | milk</w:t>
+              <w:t>bread | butter</w:t>
             </w:r>
           </w:p>
         </w:tc>
@@ -4134,7 +4408,7 @@
                 <w:vertAlign w:val="baseline"/>
                 <w:lang w:val="en-IN"/>
               </w:rPr>
-              <w:t>1</w:t>
+              <w:t>5</w:t>
             </w:r>
           </w:p>
         </w:tc>
@@ -4150,7 +4424,9 @@
             <w:insideV w:val="single" w:color="auto" w:sz="4" w:space="0"/>
           </w:tblBorders>
           <w:tblCellMar>
+            <w:top w:w="0" w:type="dxa"/>
             <w:left w:w="108" w:type="dxa"/>
+            <w:bottom w:w="0" w:type="dxa"/>
             <w:right w:w="108" w:type="dxa"/>
           </w:tblCellMar>
         </w:tblPrEx>
@@ -4177,7 +4453,7 @@
                 <w:sz w:val="24"/>
                 <w:szCs w:val="24"/>
               </w:rPr>
-              <w:t>cookies | diapers</w:t>
+              <w:t>bread</w:t>
             </w:r>
           </w:p>
         </w:tc>
@@ -4212,7 +4488,7 @@
                 <w:vertAlign w:val="baseline"/>
                 <w:lang w:val="en-IN"/>
               </w:rPr>
-              <w:t>2</w:t>
+              <w:t>5</w:t>
             </w:r>
           </w:p>
         </w:tc>
@@ -4228,7 +4504,1121 @@
             <w:insideV w:val="single" w:color="auto" w:sz="4" w:space="0"/>
           </w:tblBorders>
           <w:tblCellMar>
+            <w:top w:w="0" w:type="dxa"/>
             <w:left w:w="108" w:type="dxa"/>
+            <w:bottom w:w="0" w:type="dxa"/>
+            <w:right w:w="108" w:type="dxa"/>
+          </w:tblCellMar>
+        </w:tblPrEx>
+        <w:tc>
+          <w:tcPr>
+            <w:tcW w:w="4056" w:type="dxa"/>
+          </w:tcPr>
+          <w:p>
+            <w:pPr>
+              <w:keepNext w:val="0"/>
+              <w:keepLines w:val="0"/>
+              <w:widowControl/>
+              <w:suppressLineNumbers w:val="0"/>
+              <w:jc w:val="center"/>
+              <w:rPr>
+                <w:rFonts w:hint="default" w:ascii="Arial" w:hAnsi="Arial" w:eastAsia="SimSun" w:cs="Arial"/>
+                <w:sz w:val="24"/>
+                <w:szCs w:val="24"/>
+              </w:rPr>
+            </w:pPr>
+            <w:r>
+              <w:rPr>
+                <w:rFonts w:hint="default" w:ascii="Arial" w:hAnsi="Arial" w:eastAsia="SimSun" w:cs="Arial"/>
+                <w:sz w:val="24"/>
+                <w:szCs w:val="24"/>
+              </w:rPr>
+              <w:t>butter | diapers | milk</w:t>
+            </w:r>
+          </w:p>
+        </w:tc>
+        <w:tc>
+          <w:tcPr>
+            <w:tcW w:w="3813" w:type="dxa"/>
+          </w:tcPr>
+          <w:p>
+            <w:pPr>
+              <w:keepNext w:val="0"/>
+              <w:keepLines w:val="0"/>
+              <w:widowControl/>
+              <w:suppressLineNumbers w:val="0"/>
+              <w:jc w:val="center"/>
+              <w:rPr>
+                <w:rFonts w:hint="default" w:ascii="Arial" w:hAnsi="Arial" w:eastAsia="SimSun" w:cs="Arial"/>
+                <w:b w:val="0"/>
+                <w:bCs w:val="0"/>
+                <w:sz w:val="24"/>
+                <w:szCs w:val="24"/>
+                <w:vertAlign w:val="baseline"/>
+                <w:lang w:val="en-IN"/>
+              </w:rPr>
+            </w:pPr>
+            <w:r>
+              <w:rPr>
+                <w:rFonts w:hint="default" w:ascii="Arial" w:hAnsi="Arial" w:eastAsia="SimSun" w:cs="Arial"/>
+                <w:b w:val="0"/>
+                <w:bCs w:val="0"/>
+                <w:sz w:val="24"/>
+                <w:szCs w:val="24"/>
+                <w:vertAlign w:val="baseline"/>
+                <w:lang w:val="en-IN"/>
+              </w:rPr>
+              <w:t>2</w:t>
+            </w:r>
+          </w:p>
+        </w:tc>
+      </w:tr>
+      <w:tr>
+        <w:tblPrEx>
+          <w:tblBorders>
+            <w:top w:val="single" w:color="auto" w:sz="4" w:space="0"/>
+            <w:left w:val="single" w:color="auto" w:sz="4" w:space="0"/>
+            <w:bottom w:val="single" w:color="auto" w:sz="4" w:space="0"/>
+            <w:right w:val="single" w:color="auto" w:sz="4" w:space="0"/>
+            <w:insideH w:val="single" w:color="auto" w:sz="4" w:space="0"/>
+            <w:insideV w:val="single" w:color="auto" w:sz="4" w:space="0"/>
+          </w:tblBorders>
+          <w:tblCellMar>
+            <w:top w:w="0" w:type="dxa"/>
+            <w:left w:w="108" w:type="dxa"/>
+            <w:bottom w:w="0" w:type="dxa"/>
+            <w:right w:w="108" w:type="dxa"/>
+          </w:tblCellMar>
+        </w:tblPrEx>
+        <w:tc>
+          <w:tcPr>
+            <w:tcW w:w="4056" w:type="dxa"/>
+          </w:tcPr>
+          <w:p>
+            <w:pPr>
+              <w:keepNext w:val="0"/>
+              <w:keepLines w:val="0"/>
+              <w:widowControl/>
+              <w:suppressLineNumbers w:val="0"/>
+              <w:jc w:val="center"/>
+              <w:rPr>
+                <w:rFonts w:hint="default" w:ascii="Arial" w:hAnsi="Arial" w:eastAsia="SimSun" w:cs="Arial"/>
+                <w:sz w:val="24"/>
+                <w:szCs w:val="24"/>
+              </w:rPr>
+            </w:pPr>
+            <w:r>
+              <w:rPr>
+                <w:rFonts w:hint="default" w:ascii="Arial" w:hAnsi="Arial" w:eastAsia="SimSun" w:cs="Arial"/>
+                <w:sz w:val="24"/>
+                <w:szCs w:val="24"/>
+              </w:rPr>
+              <w:t>bread | diapers</w:t>
+            </w:r>
+          </w:p>
+        </w:tc>
+        <w:tc>
+          <w:tcPr>
+            <w:tcW w:w="3813" w:type="dxa"/>
+          </w:tcPr>
+          <w:p>
+            <w:pPr>
+              <w:keepNext w:val="0"/>
+              <w:keepLines w:val="0"/>
+              <w:widowControl/>
+              <w:suppressLineNumbers w:val="0"/>
+              <w:jc w:val="center"/>
+              <w:rPr>
+                <w:rFonts w:hint="default" w:ascii="Arial" w:hAnsi="Arial" w:eastAsia="SimSun" w:cs="Arial"/>
+                <w:b w:val="0"/>
+                <w:bCs w:val="0"/>
+                <w:sz w:val="24"/>
+                <w:szCs w:val="24"/>
+                <w:vertAlign w:val="baseline"/>
+                <w:lang w:val="en-IN"/>
+              </w:rPr>
+            </w:pPr>
+            <w:r>
+              <w:rPr>
+                <w:rFonts w:hint="default" w:ascii="Arial" w:hAnsi="Arial" w:eastAsia="SimSun" w:cs="Arial"/>
+                <w:b w:val="0"/>
+                <w:bCs w:val="0"/>
+                <w:sz w:val="24"/>
+                <w:szCs w:val="24"/>
+                <w:vertAlign w:val="baseline"/>
+                <w:lang w:val="en-IN"/>
+              </w:rPr>
+              <w:t>3</w:t>
+            </w:r>
+          </w:p>
+        </w:tc>
+      </w:tr>
+      <w:tr>
+        <w:tblPrEx>
+          <w:tblBorders>
+            <w:top w:val="single" w:color="auto" w:sz="4" w:space="0"/>
+            <w:left w:val="single" w:color="auto" w:sz="4" w:space="0"/>
+            <w:bottom w:val="single" w:color="auto" w:sz="4" w:space="0"/>
+            <w:right w:val="single" w:color="auto" w:sz="4" w:space="0"/>
+            <w:insideH w:val="single" w:color="auto" w:sz="4" w:space="0"/>
+            <w:insideV w:val="single" w:color="auto" w:sz="4" w:space="0"/>
+          </w:tblBorders>
+          <w:tblCellMar>
+            <w:top w:w="0" w:type="dxa"/>
+            <w:left w:w="108" w:type="dxa"/>
+            <w:bottom w:w="0" w:type="dxa"/>
+            <w:right w:w="108" w:type="dxa"/>
+          </w:tblCellMar>
+        </w:tblPrEx>
+        <w:tc>
+          <w:tcPr>
+            <w:tcW w:w="4056" w:type="dxa"/>
+          </w:tcPr>
+          <w:p>
+            <w:pPr>
+              <w:keepNext w:val="0"/>
+              <w:keepLines w:val="0"/>
+              <w:widowControl/>
+              <w:suppressLineNumbers w:val="0"/>
+              <w:jc w:val="center"/>
+              <w:rPr>
+                <w:rFonts w:hint="default" w:ascii="Arial" w:hAnsi="Arial" w:eastAsia="SimSun" w:cs="Arial"/>
+                <w:sz w:val="24"/>
+                <w:szCs w:val="24"/>
+              </w:rPr>
+            </w:pPr>
+            <w:r>
+              <w:rPr>
+                <w:rFonts w:hint="default" w:ascii="Arial" w:hAnsi="Arial" w:eastAsia="SimSun" w:cs="Arial"/>
+                <w:sz w:val="24"/>
+                <w:szCs w:val="24"/>
+              </w:rPr>
+              <w:t>cookies</w:t>
+            </w:r>
+          </w:p>
+        </w:tc>
+        <w:tc>
+          <w:tcPr>
+            <w:tcW w:w="3813" w:type="dxa"/>
+          </w:tcPr>
+          <w:p>
+            <w:pPr>
+              <w:keepNext w:val="0"/>
+              <w:keepLines w:val="0"/>
+              <w:widowControl/>
+              <w:suppressLineNumbers w:val="0"/>
+              <w:jc w:val="center"/>
+              <w:rPr>
+                <w:rFonts w:hint="default" w:ascii="Arial" w:hAnsi="Arial" w:eastAsia="SimSun" w:cs="Arial"/>
+                <w:b w:val="0"/>
+                <w:bCs w:val="0"/>
+                <w:sz w:val="24"/>
+                <w:szCs w:val="24"/>
+                <w:vertAlign w:val="baseline"/>
+                <w:lang w:val="en-IN"/>
+              </w:rPr>
+            </w:pPr>
+            <w:r>
+              <w:rPr>
+                <w:rFonts w:hint="default" w:ascii="Arial" w:hAnsi="Arial" w:eastAsia="SimSun" w:cs="Arial"/>
+                <w:b w:val="0"/>
+                <w:bCs w:val="0"/>
+                <w:sz w:val="24"/>
+                <w:szCs w:val="24"/>
+                <w:vertAlign w:val="baseline"/>
+                <w:lang w:val="en-IN"/>
+              </w:rPr>
+              <w:t>4</w:t>
+            </w:r>
+          </w:p>
+        </w:tc>
+      </w:tr>
+      <w:tr>
+        <w:tblPrEx>
+          <w:tblBorders>
+            <w:top w:val="single" w:color="auto" w:sz="4" w:space="0"/>
+            <w:left w:val="single" w:color="auto" w:sz="4" w:space="0"/>
+            <w:bottom w:val="single" w:color="auto" w:sz="4" w:space="0"/>
+            <w:right w:val="single" w:color="auto" w:sz="4" w:space="0"/>
+            <w:insideH w:val="single" w:color="auto" w:sz="4" w:space="0"/>
+            <w:insideV w:val="single" w:color="auto" w:sz="4" w:space="0"/>
+          </w:tblBorders>
+          <w:tblCellMar>
+            <w:top w:w="0" w:type="dxa"/>
+            <w:left w:w="108" w:type="dxa"/>
+            <w:bottom w:w="0" w:type="dxa"/>
+            <w:right w:w="108" w:type="dxa"/>
+          </w:tblCellMar>
+        </w:tblPrEx>
+        <w:tc>
+          <w:tcPr>
+            <w:tcW w:w="4056" w:type="dxa"/>
+          </w:tcPr>
+          <w:p>
+            <w:pPr>
+              <w:keepNext w:val="0"/>
+              <w:keepLines w:val="0"/>
+              <w:widowControl/>
+              <w:suppressLineNumbers w:val="0"/>
+              <w:jc w:val="center"/>
+              <w:rPr>
+                <w:rFonts w:hint="default" w:ascii="Arial" w:hAnsi="Arial" w:eastAsia="SimSun" w:cs="Arial"/>
+                <w:sz w:val="24"/>
+                <w:szCs w:val="24"/>
+              </w:rPr>
+            </w:pPr>
+            <w:r>
+              <w:rPr>
+                <w:rFonts w:hint="default" w:ascii="Arial" w:hAnsi="Arial" w:eastAsia="SimSun" w:cs="Arial"/>
+                <w:sz w:val="24"/>
+                <w:szCs w:val="24"/>
+              </w:rPr>
+              <w:t>beer</w:t>
+            </w:r>
+          </w:p>
+        </w:tc>
+        <w:tc>
+          <w:tcPr>
+            <w:tcW w:w="3813" w:type="dxa"/>
+          </w:tcPr>
+          <w:p>
+            <w:pPr>
+              <w:keepNext w:val="0"/>
+              <w:keepLines w:val="0"/>
+              <w:widowControl/>
+              <w:suppressLineNumbers w:val="0"/>
+              <w:jc w:val="center"/>
+              <w:rPr>
+                <w:rFonts w:hint="default" w:ascii="Arial" w:hAnsi="Arial" w:eastAsia="SimSun" w:cs="Arial"/>
+                <w:b w:val="0"/>
+                <w:bCs w:val="0"/>
+                <w:sz w:val="24"/>
+                <w:szCs w:val="24"/>
+                <w:vertAlign w:val="baseline"/>
+                <w:lang w:val="en-IN"/>
+              </w:rPr>
+            </w:pPr>
+            <w:r>
+              <w:rPr>
+                <w:rFonts w:hint="default" w:ascii="Arial" w:hAnsi="Arial" w:eastAsia="SimSun" w:cs="Arial"/>
+                <w:b w:val="0"/>
+                <w:bCs w:val="0"/>
+                <w:sz w:val="24"/>
+                <w:szCs w:val="24"/>
+                <w:vertAlign w:val="baseline"/>
+                <w:lang w:val="en-IN"/>
+              </w:rPr>
+              <w:t>4</w:t>
+            </w:r>
+          </w:p>
+        </w:tc>
+      </w:tr>
+      <w:tr>
+        <w:tblPrEx>
+          <w:tblCellMar>
+            <w:top w:w="0" w:type="dxa"/>
+            <w:left w:w="108" w:type="dxa"/>
+            <w:bottom w:w="0" w:type="dxa"/>
+            <w:right w:w="108" w:type="dxa"/>
+          </w:tblCellMar>
+        </w:tblPrEx>
+        <w:tc>
+          <w:tcPr>
+            <w:tcW w:w="4056" w:type="dxa"/>
+          </w:tcPr>
+          <w:p>
+            <w:pPr>
+              <w:keepNext w:val="0"/>
+              <w:keepLines w:val="0"/>
+              <w:widowControl/>
+              <w:suppressLineNumbers w:val="0"/>
+              <w:jc w:val="center"/>
+              <w:rPr>
+                <w:rFonts w:hint="default" w:ascii="Arial" w:hAnsi="Arial" w:eastAsia="SimSun" w:cs="Arial"/>
+                <w:sz w:val="24"/>
+                <w:szCs w:val="24"/>
+              </w:rPr>
+            </w:pPr>
+            <w:r>
+              <w:rPr>
+                <w:rFonts w:hint="default" w:ascii="Arial" w:hAnsi="Arial" w:eastAsia="SimSun" w:cs="Arial"/>
+                <w:sz w:val="24"/>
+                <w:szCs w:val="24"/>
+              </w:rPr>
+              <w:t>butter | diapers</w:t>
+            </w:r>
+          </w:p>
+        </w:tc>
+        <w:tc>
+          <w:tcPr>
+            <w:tcW w:w="3813" w:type="dxa"/>
+          </w:tcPr>
+          <w:p>
+            <w:pPr>
+              <w:keepNext w:val="0"/>
+              <w:keepLines w:val="0"/>
+              <w:widowControl/>
+              <w:suppressLineNumbers w:val="0"/>
+              <w:jc w:val="center"/>
+              <w:rPr>
+                <w:rFonts w:hint="default" w:ascii="Arial" w:hAnsi="Arial" w:eastAsia="SimSun" w:cs="Arial"/>
+                <w:b w:val="0"/>
+                <w:bCs w:val="0"/>
+                <w:sz w:val="24"/>
+                <w:szCs w:val="24"/>
+                <w:vertAlign w:val="baseline"/>
+                <w:lang w:val="en-IN"/>
+              </w:rPr>
+            </w:pPr>
+            <w:r>
+              <w:rPr>
+                <w:rFonts w:hint="default" w:ascii="Arial" w:hAnsi="Arial" w:eastAsia="SimSun" w:cs="Arial"/>
+                <w:b w:val="0"/>
+                <w:bCs w:val="0"/>
+                <w:sz w:val="24"/>
+                <w:szCs w:val="24"/>
+                <w:vertAlign w:val="baseline"/>
+                <w:lang w:val="en-IN"/>
+              </w:rPr>
+              <w:t>3</w:t>
+            </w:r>
+          </w:p>
+        </w:tc>
+      </w:tr>
+      <w:tr>
+        <w:tblPrEx>
+          <w:tblBorders>
+            <w:top w:val="single" w:color="auto" w:sz="4" w:space="0"/>
+            <w:left w:val="single" w:color="auto" w:sz="4" w:space="0"/>
+            <w:bottom w:val="single" w:color="auto" w:sz="4" w:space="0"/>
+            <w:right w:val="single" w:color="auto" w:sz="4" w:space="0"/>
+            <w:insideH w:val="single" w:color="auto" w:sz="4" w:space="0"/>
+            <w:insideV w:val="single" w:color="auto" w:sz="4" w:space="0"/>
+          </w:tblBorders>
+          <w:tblCellMar>
+            <w:top w:w="0" w:type="dxa"/>
+            <w:left w:w="108" w:type="dxa"/>
+            <w:bottom w:w="0" w:type="dxa"/>
+            <w:right w:w="108" w:type="dxa"/>
+          </w:tblCellMar>
+        </w:tblPrEx>
+        <w:tc>
+          <w:tcPr>
+            <w:tcW w:w="4056" w:type="dxa"/>
+          </w:tcPr>
+          <w:p>
+            <w:pPr>
+              <w:keepNext w:val="0"/>
+              <w:keepLines w:val="0"/>
+              <w:widowControl/>
+              <w:suppressLineNumbers w:val="0"/>
+              <w:jc w:val="center"/>
+              <w:rPr>
+                <w:rFonts w:hint="default" w:ascii="Arial" w:hAnsi="Arial" w:eastAsia="SimSun" w:cs="Arial"/>
+                <w:sz w:val="24"/>
+                <w:szCs w:val="24"/>
+              </w:rPr>
+            </w:pPr>
+            <w:r>
+              <w:rPr>
+                <w:rFonts w:hint="default" w:ascii="Arial" w:hAnsi="Arial" w:eastAsia="SimSun" w:cs="Arial"/>
+                <w:sz w:val="24"/>
+                <w:szCs w:val="24"/>
+              </w:rPr>
+              <w:t>diapers</w:t>
+            </w:r>
+          </w:p>
+        </w:tc>
+        <w:tc>
+          <w:tcPr>
+            <w:tcW w:w="3813" w:type="dxa"/>
+          </w:tcPr>
+          <w:p>
+            <w:pPr>
+              <w:keepNext w:val="0"/>
+              <w:keepLines w:val="0"/>
+              <w:widowControl/>
+              <w:suppressLineNumbers w:val="0"/>
+              <w:jc w:val="center"/>
+              <w:rPr>
+                <w:rFonts w:hint="default" w:ascii="Arial" w:hAnsi="Arial" w:eastAsia="SimSun" w:cs="Arial"/>
+                <w:b w:val="0"/>
+                <w:bCs w:val="0"/>
+                <w:sz w:val="24"/>
+                <w:szCs w:val="24"/>
+                <w:vertAlign w:val="baseline"/>
+                <w:lang w:val="en-IN"/>
+              </w:rPr>
+            </w:pPr>
+            <w:r>
+              <w:rPr>
+                <w:rFonts w:hint="default" w:ascii="Arial" w:hAnsi="Arial" w:eastAsia="SimSun" w:cs="Arial"/>
+                <w:b w:val="0"/>
+                <w:bCs w:val="0"/>
+                <w:sz w:val="24"/>
+                <w:szCs w:val="24"/>
+                <w:vertAlign w:val="baseline"/>
+                <w:lang w:val="en-IN"/>
+              </w:rPr>
+              <w:t>7</w:t>
+            </w:r>
+          </w:p>
+        </w:tc>
+      </w:tr>
+      <w:tr>
+        <w:tblPrEx>
+          <w:tblBorders>
+            <w:top w:val="single" w:color="auto" w:sz="4" w:space="0"/>
+            <w:left w:val="single" w:color="auto" w:sz="4" w:space="0"/>
+            <w:bottom w:val="single" w:color="auto" w:sz="4" w:space="0"/>
+            <w:right w:val="single" w:color="auto" w:sz="4" w:space="0"/>
+            <w:insideH w:val="single" w:color="auto" w:sz="4" w:space="0"/>
+            <w:insideV w:val="single" w:color="auto" w:sz="4" w:space="0"/>
+          </w:tblBorders>
+          <w:tblCellMar>
+            <w:top w:w="0" w:type="dxa"/>
+            <w:left w:w="108" w:type="dxa"/>
+            <w:bottom w:w="0" w:type="dxa"/>
+            <w:right w:w="108" w:type="dxa"/>
+          </w:tblCellMar>
+        </w:tblPrEx>
+        <w:tc>
+          <w:tcPr>
+            <w:tcW w:w="4056" w:type="dxa"/>
+          </w:tcPr>
+          <w:p>
+            <w:pPr>
+              <w:keepNext w:val="0"/>
+              <w:keepLines w:val="0"/>
+              <w:widowControl/>
+              <w:suppressLineNumbers w:val="0"/>
+              <w:jc w:val="center"/>
+              <w:rPr>
+                <w:rFonts w:hint="default" w:ascii="Arial" w:hAnsi="Arial" w:eastAsia="SimSun" w:cs="Arial"/>
+                <w:sz w:val="24"/>
+                <w:szCs w:val="24"/>
+              </w:rPr>
+            </w:pPr>
+            <w:r>
+              <w:rPr>
+                <w:rFonts w:hint="default" w:ascii="Arial" w:hAnsi="Arial" w:eastAsia="SimSun" w:cs="Arial"/>
+                <w:sz w:val="24"/>
+                <w:szCs w:val="24"/>
+              </w:rPr>
+              <w:t>diapers | milk</w:t>
+            </w:r>
+          </w:p>
+        </w:tc>
+        <w:tc>
+          <w:tcPr>
+            <w:tcW w:w="3813" w:type="dxa"/>
+          </w:tcPr>
+          <w:p>
+            <w:pPr>
+              <w:keepNext w:val="0"/>
+              <w:keepLines w:val="0"/>
+              <w:widowControl/>
+              <w:suppressLineNumbers w:val="0"/>
+              <w:jc w:val="center"/>
+              <w:rPr>
+                <w:rFonts w:hint="default" w:ascii="Arial" w:hAnsi="Arial" w:eastAsia="SimSun" w:cs="Arial"/>
+                <w:b w:val="0"/>
+                <w:bCs w:val="0"/>
+                <w:sz w:val="24"/>
+                <w:szCs w:val="24"/>
+                <w:vertAlign w:val="baseline"/>
+                <w:lang w:val="en-IN"/>
+              </w:rPr>
+            </w:pPr>
+            <w:r>
+              <w:rPr>
+                <w:rFonts w:hint="default" w:ascii="Arial" w:hAnsi="Arial" w:eastAsia="SimSun" w:cs="Arial"/>
+                <w:b w:val="0"/>
+                <w:bCs w:val="0"/>
+                <w:sz w:val="24"/>
+                <w:szCs w:val="24"/>
+                <w:vertAlign w:val="baseline"/>
+                <w:lang w:val="en-IN"/>
+              </w:rPr>
+              <w:t>4</w:t>
+            </w:r>
+          </w:p>
+        </w:tc>
+      </w:tr>
+      <w:tr>
+        <w:tblPrEx>
+          <w:tblBorders>
+            <w:top w:val="single" w:color="auto" w:sz="4" w:space="0"/>
+            <w:left w:val="single" w:color="auto" w:sz="4" w:space="0"/>
+            <w:bottom w:val="single" w:color="auto" w:sz="4" w:space="0"/>
+            <w:right w:val="single" w:color="auto" w:sz="4" w:space="0"/>
+            <w:insideH w:val="single" w:color="auto" w:sz="4" w:space="0"/>
+            <w:insideV w:val="single" w:color="auto" w:sz="4" w:space="0"/>
+          </w:tblBorders>
+          <w:tblCellMar>
+            <w:top w:w="0" w:type="dxa"/>
+            <w:left w:w="108" w:type="dxa"/>
+            <w:bottom w:w="0" w:type="dxa"/>
+            <w:right w:w="108" w:type="dxa"/>
+          </w:tblCellMar>
+        </w:tblPrEx>
+        <w:tc>
+          <w:tcPr>
+            <w:tcW w:w="4056" w:type="dxa"/>
+          </w:tcPr>
+          <w:p>
+            <w:pPr>
+              <w:keepNext w:val="0"/>
+              <w:keepLines w:val="0"/>
+              <w:widowControl/>
+              <w:suppressLineNumbers w:val="0"/>
+              <w:jc w:val="center"/>
+              <w:rPr>
+                <w:rFonts w:hint="default" w:ascii="Arial" w:hAnsi="Arial" w:eastAsia="SimSun" w:cs="Arial"/>
+                <w:sz w:val="24"/>
+                <w:szCs w:val="24"/>
+              </w:rPr>
+            </w:pPr>
+            <w:r>
+              <w:rPr>
+                <w:rFonts w:hint="default" w:ascii="Arial" w:hAnsi="Arial" w:eastAsia="SimSun" w:cs="Arial"/>
+                <w:sz w:val="24"/>
+                <w:szCs w:val="24"/>
+              </w:rPr>
+              <w:t>beer | cookies | diapers</w:t>
+            </w:r>
+          </w:p>
+        </w:tc>
+        <w:tc>
+          <w:tcPr>
+            <w:tcW w:w="3813" w:type="dxa"/>
+          </w:tcPr>
+          <w:p>
+            <w:pPr>
+              <w:keepNext w:val="0"/>
+              <w:keepLines w:val="0"/>
+              <w:widowControl/>
+              <w:suppressLineNumbers w:val="0"/>
+              <w:jc w:val="center"/>
+              <w:rPr>
+                <w:rFonts w:hint="default" w:ascii="Arial" w:hAnsi="Arial" w:eastAsia="SimSun" w:cs="Arial"/>
+                <w:b w:val="0"/>
+                <w:bCs w:val="0"/>
+                <w:sz w:val="24"/>
+                <w:szCs w:val="24"/>
+                <w:vertAlign w:val="baseline"/>
+                <w:lang w:val="en-IN"/>
+              </w:rPr>
+            </w:pPr>
+            <w:r>
+              <w:rPr>
+                <w:rFonts w:hint="default" w:ascii="Arial" w:hAnsi="Arial" w:eastAsia="SimSun" w:cs="Arial"/>
+                <w:b w:val="0"/>
+                <w:bCs w:val="0"/>
+                <w:sz w:val="24"/>
+                <w:szCs w:val="24"/>
+                <w:vertAlign w:val="baseline"/>
+                <w:lang w:val="en-IN"/>
+              </w:rPr>
+              <w:t>1</w:t>
+            </w:r>
+          </w:p>
+        </w:tc>
+      </w:tr>
+      <w:tr>
+        <w:tblPrEx>
+          <w:tblBorders>
+            <w:top w:val="single" w:color="auto" w:sz="4" w:space="0"/>
+            <w:left w:val="single" w:color="auto" w:sz="4" w:space="0"/>
+            <w:bottom w:val="single" w:color="auto" w:sz="4" w:space="0"/>
+            <w:right w:val="single" w:color="auto" w:sz="4" w:space="0"/>
+            <w:insideH w:val="single" w:color="auto" w:sz="4" w:space="0"/>
+            <w:insideV w:val="single" w:color="auto" w:sz="4" w:space="0"/>
+          </w:tblBorders>
+          <w:tblCellMar>
+            <w:top w:w="0" w:type="dxa"/>
+            <w:left w:w="108" w:type="dxa"/>
+            <w:bottom w:w="0" w:type="dxa"/>
+            <w:right w:w="108" w:type="dxa"/>
+          </w:tblCellMar>
+        </w:tblPrEx>
+        <w:tc>
+          <w:tcPr>
+            <w:tcW w:w="4056" w:type="dxa"/>
+          </w:tcPr>
+          <w:p>
+            <w:pPr>
+              <w:keepNext w:val="0"/>
+              <w:keepLines w:val="0"/>
+              <w:widowControl/>
+              <w:suppressLineNumbers w:val="0"/>
+              <w:jc w:val="center"/>
+              <w:rPr>
+                <w:rFonts w:hint="default" w:ascii="Arial" w:hAnsi="Arial" w:eastAsia="SimSun" w:cs="Arial"/>
+                <w:sz w:val="24"/>
+                <w:szCs w:val="24"/>
+              </w:rPr>
+            </w:pPr>
+            <w:r>
+              <w:rPr>
+                <w:rFonts w:hint="default" w:ascii="Arial" w:hAnsi="Arial" w:eastAsia="SimSun" w:cs="Arial"/>
+                <w:sz w:val="24"/>
+                <w:szCs w:val="24"/>
+              </w:rPr>
+              <w:t>beer | diapers | milk</w:t>
+            </w:r>
+          </w:p>
+        </w:tc>
+        <w:tc>
+          <w:tcPr>
+            <w:tcW w:w="3813" w:type="dxa"/>
+          </w:tcPr>
+          <w:p>
+            <w:pPr>
+              <w:keepNext w:val="0"/>
+              <w:keepLines w:val="0"/>
+              <w:widowControl/>
+              <w:suppressLineNumbers w:val="0"/>
+              <w:jc w:val="center"/>
+              <w:rPr>
+                <w:rFonts w:hint="default" w:ascii="Arial" w:hAnsi="Arial" w:eastAsia="SimSun" w:cs="Arial"/>
+                <w:b w:val="0"/>
+                <w:bCs w:val="0"/>
+                <w:sz w:val="24"/>
+                <w:szCs w:val="24"/>
+                <w:vertAlign w:val="baseline"/>
+                <w:lang w:val="en-IN"/>
+              </w:rPr>
+            </w:pPr>
+            <w:r>
+              <w:rPr>
+                <w:rFonts w:hint="default" w:ascii="Arial" w:hAnsi="Arial" w:eastAsia="SimSun" w:cs="Arial"/>
+                <w:b w:val="0"/>
+                <w:bCs w:val="0"/>
+                <w:sz w:val="24"/>
+                <w:szCs w:val="24"/>
+                <w:vertAlign w:val="baseline"/>
+                <w:lang w:val="en-IN"/>
+              </w:rPr>
+              <w:t>1</w:t>
+            </w:r>
+          </w:p>
+        </w:tc>
+      </w:tr>
+      <w:tr>
+        <w:tblPrEx>
+          <w:tblBorders>
+            <w:top w:val="single" w:color="auto" w:sz="4" w:space="0"/>
+            <w:left w:val="single" w:color="auto" w:sz="4" w:space="0"/>
+            <w:bottom w:val="single" w:color="auto" w:sz="4" w:space="0"/>
+            <w:right w:val="single" w:color="auto" w:sz="4" w:space="0"/>
+            <w:insideH w:val="single" w:color="auto" w:sz="4" w:space="0"/>
+            <w:insideV w:val="single" w:color="auto" w:sz="4" w:space="0"/>
+          </w:tblBorders>
+          <w:tblCellMar>
+            <w:top w:w="0" w:type="dxa"/>
+            <w:left w:w="108" w:type="dxa"/>
+            <w:bottom w:w="0" w:type="dxa"/>
+            <w:right w:w="108" w:type="dxa"/>
+          </w:tblCellMar>
+        </w:tblPrEx>
+        <w:tc>
+          <w:tcPr>
+            <w:tcW w:w="4056" w:type="dxa"/>
+          </w:tcPr>
+          <w:p>
+            <w:pPr>
+              <w:keepNext w:val="0"/>
+              <w:keepLines w:val="0"/>
+              <w:widowControl/>
+              <w:suppressLineNumbers w:val="0"/>
+              <w:jc w:val="center"/>
+              <w:rPr>
+                <w:rFonts w:hint="default" w:ascii="Arial" w:hAnsi="Arial" w:eastAsia="SimSun" w:cs="Arial"/>
+                <w:sz w:val="24"/>
+                <w:szCs w:val="24"/>
+              </w:rPr>
+            </w:pPr>
+            <w:r>
+              <w:rPr>
+                <w:rFonts w:hint="default" w:ascii="Arial" w:hAnsi="Arial" w:eastAsia="SimSun" w:cs="Arial"/>
+                <w:sz w:val="24"/>
+                <w:szCs w:val="24"/>
+              </w:rPr>
+              <w:t>bread | diapers | milk</w:t>
+            </w:r>
+          </w:p>
+        </w:tc>
+        <w:tc>
+          <w:tcPr>
+            <w:tcW w:w="3813" w:type="dxa"/>
+          </w:tcPr>
+          <w:p>
+            <w:pPr>
+              <w:keepNext w:val="0"/>
+              <w:keepLines w:val="0"/>
+              <w:widowControl/>
+              <w:suppressLineNumbers w:val="0"/>
+              <w:jc w:val="center"/>
+              <w:rPr>
+                <w:rFonts w:hint="default" w:ascii="Arial" w:hAnsi="Arial" w:eastAsia="SimSun" w:cs="Arial"/>
+                <w:b w:val="0"/>
+                <w:bCs w:val="0"/>
+                <w:sz w:val="24"/>
+                <w:szCs w:val="24"/>
+                <w:vertAlign w:val="baseline"/>
+                <w:lang w:val="en-IN"/>
+              </w:rPr>
+            </w:pPr>
+            <w:r>
+              <w:rPr>
+                <w:rFonts w:hint="default" w:ascii="Arial" w:hAnsi="Arial" w:eastAsia="SimSun" w:cs="Arial"/>
+                <w:b w:val="0"/>
+                <w:bCs w:val="0"/>
+                <w:sz w:val="24"/>
+                <w:szCs w:val="24"/>
+                <w:vertAlign w:val="baseline"/>
+                <w:lang w:val="en-IN"/>
+              </w:rPr>
+              <w:t>2</w:t>
+            </w:r>
+          </w:p>
+        </w:tc>
+      </w:tr>
+      <w:tr>
+        <w:tblPrEx>
+          <w:tblBorders>
+            <w:top w:val="single" w:color="auto" w:sz="4" w:space="0"/>
+            <w:left w:val="single" w:color="auto" w:sz="4" w:space="0"/>
+            <w:bottom w:val="single" w:color="auto" w:sz="4" w:space="0"/>
+            <w:right w:val="single" w:color="auto" w:sz="4" w:space="0"/>
+            <w:insideH w:val="single" w:color="auto" w:sz="4" w:space="0"/>
+            <w:insideV w:val="single" w:color="auto" w:sz="4" w:space="0"/>
+          </w:tblBorders>
+          <w:tblCellMar>
+            <w:top w:w="0" w:type="dxa"/>
+            <w:left w:w="108" w:type="dxa"/>
+            <w:bottom w:w="0" w:type="dxa"/>
+            <w:right w:w="108" w:type="dxa"/>
+          </w:tblCellMar>
+        </w:tblPrEx>
+        <w:tc>
+          <w:tcPr>
+            <w:tcW w:w="4056" w:type="dxa"/>
+          </w:tcPr>
+          <w:p>
+            <w:pPr>
+              <w:keepNext w:val="0"/>
+              <w:keepLines w:val="0"/>
+              <w:widowControl/>
+              <w:suppressLineNumbers w:val="0"/>
+              <w:jc w:val="center"/>
+              <w:rPr>
+                <w:rFonts w:hint="default" w:ascii="Arial" w:hAnsi="Arial" w:eastAsia="SimSun" w:cs="Arial"/>
+                <w:sz w:val="24"/>
+                <w:szCs w:val="24"/>
+              </w:rPr>
+            </w:pPr>
+            <w:r>
+              <w:rPr>
+                <w:rFonts w:hint="default" w:ascii="Arial" w:hAnsi="Arial" w:eastAsia="SimSun" w:cs="Arial"/>
+                <w:sz w:val="24"/>
+                <w:szCs w:val="24"/>
+              </w:rPr>
+              <w:t>bread | butter | diapers</w:t>
+            </w:r>
+          </w:p>
+        </w:tc>
+        <w:tc>
+          <w:tcPr>
+            <w:tcW w:w="3813" w:type="dxa"/>
+          </w:tcPr>
+          <w:p>
+            <w:pPr>
+              <w:keepNext w:val="0"/>
+              <w:keepLines w:val="0"/>
+              <w:widowControl/>
+              <w:suppressLineNumbers w:val="0"/>
+              <w:jc w:val="center"/>
+              <w:rPr>
+                <w:rFonts w:hint="default" w:ascii="Arial" w:hAnsi="Arial" w:eastAsia="SimSun" w:cs="Arial"/>
+                <w:b w:val="0"/>
+                <w:bCs w:val="0"/>
+                <w:sz w:val="24"/>
+                <w:szCs w:val="24"/>
+                <w:vertAlign w:val="baseline"/>
+                <w:lang w:val="en-IN"/>
+              </w:rPr>
+            </w:pPr>
+            <w:r>
+              <w:rPr>
+                <w:rFonts w:hint="default" w:ascii="Arial" w:hAnsi="Arial" w:eastAsia="SimSun" w:cs="Arial"/>
+                <w:b w:val="0"/>
+                <w:bCs w:val="0"/>
+                <w:sz w:val="24"/>
+                <w:szCs w:val="24"/>
+                <w:vertAlign w:val="baseline"/>
+                <w:lang w:val="en-IN"/>
+              </w:rPr>
+              <w:t>3</w:t>
+            </w:r>
+          </w:p>
+        </w:tc>
+      </w:tr>
+      <w:tr>
+        <w:tblPrEx>
+          <w:tblBorders>
+            <w:top w:val="single" w:color="auto" w:sz="4" w:space="0"/>
+            <w:left w:val="single" w:color="auto" w:sz="4" w:space="0"/>
+            <w:bottom w:val="single" w:color="auto" w:sz="4" w:space="0"/>
+            <w:right w:val="single" w:color="auto" w:sz="4" w:space="0"/>
+            <w:insideH w:val="single" w:color="auto" w:sz="4" w:space="0"/>
+            <w:insideV w:val="single" w:color="auto" w:sz="4" w:space="0"/>
+          </w:tblBorders>
+          <w:tblCellMar>
+            <w:top w:w="0" w:type="dxa"/>
+            <w:left w:w="108" w:type="dxa"/>
+            <w:bottom w:w="0" w:type="dxa"/>
+            <w:right w:w="108" w:type="dxa"/>
+          </w:tblCellMar>
+        </w:tblPrEx>
+        <w:tc>
+          <w:tcPr>
+            <w:tcW w:w="4056" w:type="dxa"/>
+          </w:tcPr>
+          <w:p>
+            <w:pPr>
+              <w:keepNext w:val="0"/>
+              <w:keepLines w:val="0"/>
+              <w:widowControl/>
+              <w:suppressLineNumbers w:val="0"/>
+              <w:jc w:val="center"/>
+              <w:rPr>
+                <w:rFonts w:hint="default" w:ascii="Arial" w:hAnsi="Arial" w:eastAsia="SimSun" w:cs="Arial"/>
+                <w:sz w:val="24"/>
+                <w:szCs w:val="24"/>
+              </w:rPr>
+            </w:pPr>
+            <w:r>
+              <w:rPr>
+                <w:rFonts w:hint="default" w:ascii="Arial" w:hAnsi="Arial" w:eastAsia="SimSun" w:cs="Arial"/>
+                <w:sz w:val="24"/>
+                <w:szCs w:val="24"/>
+              </w:rPr>
+              <w:t>bread | milk</w:t>
+            </w:r>
+          </w:p>
+        </w:tc>
+        <w:tc>
+          <w:tcPr>
+            <w:tcW w:w="3813" w:type="dxa"/>
+          </w:tcPr>
+          <w:p>
+            <w:pPr>
+              <w:keepNext w:val="0"/>
+              <w:keepLines w:val="0"/>
+              <w:widowControl/>
+              <w:suppressLineNumbers w:val="0"/>
+              <w:jc w:val="center"/>
+              <w:rPr>
+                <w:rFonts w:hint="default" w:ascii="Arial" w:hAnsi="Arial" w:eastAsia="SimSun" w:cs="Arial"/>
+                <w:b w:val="0"/>
+                <w:bCs w:val="0"/>
+                <w:sz w:val="24"/>
+                <w:szCs w:val="24"/>
+                <w:vertAlign w:val="baseline"/>
+                <w:lang w:val="en-IN"/>
+              </w:rPr>
+            </w:pPr>
+            <w:r>
+              <w:rPr>
+                <w:rFonts w:hint="default" w:ascii="Arial" w:hAnsi="Arial" w:eastAsia="SimSun" w:cs="Arial"/>
+                <w:b w:val="0"/>
+                <w:bCs w:val="0"/>
+                <w:sz w:val="24"/>
+                <w:szCs w:val="24"/>
+                <w:vertAlign w:val="baseline"/>
+                <w:lang w:val="en-IN"/>
+              </w:rPr>
+              <w:t>3</w:t>
+            </w:r>
+          </w:p>
+        </w:tc>
+      </w:tr>
+      <w:tr>
+        <w:tblPrEx>
+          <w:tblBorders>
+            <w:top w:val="single" w:color="auto" w:sz="4" w:space="0"/>
+            <w:left w:val="single" w:color="auto" w:sz="4" w:space="0"/>
+            <w:bottom w:val="single" w:color="auto" w:sz="4" w:space="0"/>
+            <w:right w:val="single" w:color="auto" w:sz="4" w:space="0"/>
+            <w:insideH w:val="single" w:color="auto" w:sz="4" w:space="0"/>
+            <w:insideV w:val="single" w:color="auto" w:sz="4" w:space="0"/>
+          </w:tblBorders>
+          <w:tblCellMar>
+            <w:top w:w="0" w:type="dxa"/>
+            <w:left w:w="108" w:type="dxa"/>
+            <w:bottom w:w="0" w:type="dxa"/>
+            <w:right w:w="108" w:type="dxa"/>
+          </w:tblCellMar>
+        </w:tblPrEx>
+        <w:tc>
+          <w:tcPr>
+            <w:tcW w:w="4056" w:type="dxa"/>
+          </w:tcPr>
+          <w:p>
+            <w:pPr>
+              <w:keepNext w:val="0"/>
+              <w:keepLines w:val="0"/>
+              <w:widowControl/>
+              <w:suppressLineNumbers w:val="0"/>
+              <w:jc w:val="center"/>
+              <w:rPr>
+                <w:rFonts w:hint="default" w:ascii="Arial" w:hAnsi="Arial" w:eastAsia="SimSun" w:cs="Arial"/>
+                <w:sz w:val="24"/>
+                <w:szCs w:val="24"/>
+              </w:rPr>
+            </w:pPr>
+            <w:r>
+              <w:rPr>
+                <w:rFonts w:hint="default" w:ascii="Arial" w:hAnsi="Arial" w:eastAsia="SimSun" w:cs="Arial"/>
+                <w:sz w:val="24"/>
+                <w:szCs w:val="24"/>
+              </w:rPr>
+              <w:t>cookies | diapers | milk</w:t>
+            </w:r>
+          </w:p>
+        </w:tc>
+        <w:tc>
+          <w:tcPr>
+            <w:tcW w:w="3813" w:type="dxa"/>
+          </w:tcPr>
+          <w:p>
+            <w:pPr>
+              <w:keepNext w:val="0"/>
+              <w:keepLines w:val="0"/>
+              <w:widowControl/>
+              <w:suppressLineNumbers w:val="0"/>
+              <w:jc w:val="center"/>
+              <w:rPr>
+                <w:rFonts w:hint="default" w:ascii="Arial" w:hAnsi="Arial" w:eastAsia="SimSun" w:cs="Arial"/>
+                <w:b w:val="0"/>
+                <w:bCs w:val="0"/>
+                <w:sz w:val="24"/>
+                <w:szCs w:val="24"/>
+                <w:vertAlign w:val="baseline"/>
+                <w:lang w:val="en-IN"/>
+              </w:rPr>
+            </w:pPr>
+            <w:r>
+              <w:rPr>
+                <w:rFonts w:hint="default" w:ascii="Arial" w:hAnsi="Arial" w:eastAsia="SimSun" w:cs="Arial"/>
+                <w:b w:val="0"/>
+                <w:bCs w:val="0"/>
+                <w:sz w:val="24"/>
+                <w:szCs w:val="24"/>
+                <w:vertAlign w:val="baseline"/>
+                <w:lang w:val="en-IN"/>
+              </w:rPr>
+              <w:t>1</w:t>
+            </w:r>
+          </w:p>
+        </w:tc>
+      </w:tr>
+      <w:tr>
+        <w:tblPrEx>
+          <w:tblBorders>
+            <w:top w:val="single" w:color="auto" w:sz="4" w:space="0"/>
+            <w:left w:val="single" w:color="auto" w:sz="4" w:space="0"/>
+            <w:bottom w:val="single" w:color="auto" w:sz="4" w:space="0"/>
+            <w:right w:val="single" w:color="auto" w:sz="4" w:space="0"/>
+            <w:insideH w:val="single" w:color="auto" w:sz="4" w:space="0"/>
+            <w:insideV w:val="single" w:color="auto" w:sz="4" w:space="0"/>
+          </w:tblBorders>
+          <w:tblCellMar>
+            <w:top w:w="0" w:type="dxa"/>
+            <w:left w:w="108" w:type="dxa"/>
+            <w:bottom w:w="0" w:type="dxa"/>
+            <w:right w:w="108" w:type="dxa"/>
+          </w:tblCellMar>
+        </w:tblPrEx>
+        <w:tc>
+          <w:tcPr>
+            <w:tcW w:w="4056" w:type="dxa"/>
+          </w:tcPr>
+          <w:p>
+            <w:pPr>
+              <w:keepNext w:val="0"/>
+              <w:keepLines w:val="0"/>
+              <w:widowControl/>
+              <w:suppressLineNumbers w:val="0"/>
+              <w:jc w:val="center"/>
+              <w:rPr>
+                <w:rFonts w:hint="default" w:ascii="Arial" w:hAnsi="Arial" w:eastAsia="SimSun" w:cs="Arial"/>
+                <w:sz w:val="24"/>
+                <w:szCs w:val="24"/>
+              </w:rPr>
+            </w:pPr>
+            <w:r>
+              <w:rPr>
+                <w:rFonts w:hint="default" w:ascii="Arial" w:hAnsi="Arial" w:eastAsia="SimSun" w:cs="Arial"/>
+                <w:sz w:val="24"/>
+                <w:szCs w:val="24"/>
+              </w:rPr>
+              <w:t>cookies | diapers</w:t>
+            </w:r>
+          </w:p>
+        </w:tc>
+        <w:tc>
+          <w:tcPr>
+            <w:tcW w:w="3813" w:type="dxa"/>
+          </w:tcPr>
+          <w:p>
+            <w:pPr>
+              <w:keepNext w:val="0"/>
+              <w:keepLines w:val="0"/>
+              <w:widowControl/>
+              <w:suppressLineNumbers w:val="0"/>
+              <w:jc w:val="center"/>
+              <w:rPr>
+                <w:rFonts w:hint="default" w:ascii="Arial" w:hAnsi="Arial" w:eastAsia="SimSun" w:cs="Arial"/>
+                <w:b w:val="0"/>
+                <w:bCs w:val="0"/>
+                <w:sz w:val="24"/>
+                <w:szCs w:val="24"/>
+                <w:vertAlign w:val="baseline"/>
+                <w:lang w:val="en-IN"/>
+              </w:rPr>
+            </w:pPr>
+            <w:r>
+              <w:rPr>
+                <w:rFonts w:hint="default" w:ascii="Arial" w:hAnsi="Arial" w:eastAsia="SimSun" w:cs="Arial"/>
+                <w:b w:val="0"/>
+                <w:bCs w:val="0"/>
+                <w:sz w:val="24"/>
+                <w:szCs w:val="24"/>
+                <w:vertAlign w:val="baseline"/>
+                <w:lang w:val="en-IN"/>
+              </w:rPr>
+              <w:t>2</w:t>
+            </w:r>
+          </w:p>
+        </w:tc>
+      </w:tr>
+      <w:tr>
+        <w:tblPrEx>
+          <w:tblBorders>
+            <w:top w:val="single" w:color="auto" w:sz="4" w:space="0"/>
+            <w:left w:val="single" w:color="auto" w:sz="4" w:space="0"/>
+            <w:bottom w:val="single" w:color="auto" w:sz="4" w:space="0"/>
+            <w:right w:val="single" w:color="auto" w:sz="4" w:space="0"/>
+            <w:insideH w:val="single" w:color="auto" w:sz="4" w:space="0"/>
+            <w:insideV w:val="single" w:color="auto" w:sz="4" w:space="0"/>
+          </w:tblBorders>
+          <w:tblCellMar>
+            <w:top w:w="0" w:type="dxa"/>
+            <w:left w:w="108" w:type="dxa"/>
+            <w:bottom w:w="0" w:type="dxa"/>
             <w:right w:w="108" w:type="dxa"/>
           </w:tblCellMar>
         </w:tblPrEx>
@@ -4495,11 +5885,23 @@
         <w:suppressLineNumbers w:val="0"/>
         <w:jc w:val="left"/>
         <w:rPr>
+          <w:rFonts w:hint="default" w:ascii="Arial" w:hAnsi="Arial" w:eastAsia="TimesNewRomanPS-BoldMT" w:cs="Arial"/>
+          <w:b/>
+          <w:color w:val="00000A"/>
+          <w:kern w:val="0"/>
+          <w:sz w:val="24"/>
+          <w:szCs w:val="24"/>
+          <w:lang w:val="en-IN" w:eastAsia="zh-CN" w:bidi="ar"/>
+        </w:rPr>
+      </w:pPr>
+      <w:r>
+        <w:rPr>
           <w:rFonts w:hint="default" w:ascii="Arial" w:hAnsi="Arial" w:eastAsia="SimSun" w:cs="Arial"/>
           <w:sz w:val="24"/>
           <w:szCs w:val="24"/>
         </w:rPr>
-      </w:pPr>
+        <w:t>The table is having all item sets with non-zero support count Ignoring the 1-itemsets (and ∅), the itemset with the largest support is {bread, butter}.</w:t>
+      </w:r>
     </w:p>
     <w:p>
       <w:pPr>
@@ -4509,11 +5911,35 @@
         <w:suppressLineNumbers w:val="0"/>
         <w:jc w:val="left"/>
         <w:rPr>
-          <w:rFonts w:hint="default" w:ascii="Arial" w:hAnsi="Arial" w:eastAsia="SimSun" w:cs="Arial"/>
+          <w:rFonts w:hint="default" w:ascii="Arial" w:hAnsi="Arial" w:cs="Arial"/>
           <w:sz w:val="24"/>
           <w:szCs w:val="24"/>
         </w:rPr>
       </w:pPr>
+      <w:r>
+        <w:rPr>
+          <w:rFonts w:hint="default" w:ascii="Arial" w:hAnsi="Arial" w:eastAsia="TimesNewRomanPS-BoldMT" w:cs="Arial"/>
+          <w:b/>
+          <w:color w:val="00000A"/>
+          <w:kern w:val="0"/>
+          <w:sz w:val="24"/>
+          <w:szCs w:val="24"/>
+          <w:lang w:val="en-IN" w:eastAsia="zh-CN" w:bidi="ar"/>
+        </w:rPr>
+        <w:t>(</w:t>
+      </w:r>
+      <w:r>
+        <w:rPr>
+          <w:rFonts w:hint="default" w:ascii="Arial" w:hAnsi="Arial" w:eastAsia="TimesNewRomanPS-BoldMT" w:cs="Arial"/>
+          <w:b/>
+          <w:color w:val="00000A"/>
+          <w:kern w:val="0"/>
+          <w:sz w:val="24"/>
+          <w:szCs w:val="24"/>
+          <w:lang w:val="en-US" w:eastAsia="zh-CN" w:bidi="ar"/>
+        </w:rPr>
+        <w:t xml:space="preserve">e) Find a pair of items, a and b, such that the rules {a} → {b} and {b} → {a} </w:t>
+      </w:r>
     </w:p>
     <w:p>
       <w:pPr>
@@ -4523,11 +5949,30 @@
         <w:suppressLineNumbers w:val="0"/>
         <w:jc w:val="left"/>
         <w:rPr>
-          <w:rFonts w:hint="default" w:ascii="Arial" w:hAnsi="Arial" w:eastAsia="SimSun" w:cs="Arial"/>
-          <w:sz w:val="24"/>
-          <w:szCs w:val="24"/>
+          <w:rFonts w:hint="default" w:ascii="Arial" w:hAnsi="Arial" w:eastAsia="TimesNewRomanPS-BoldMT" w:cs="Arial"/>
+          <w:b w:val="0"/>
+          <w:bCs/>
+          <w:color w:val="00000A"/>
+          <w:kern w:val="0"/>
+          <w:sz w:val="24"/>
+          <w:szCs w:val="24"/>
+          <w:lang w:val="en-US" w:eastAsia="zh-CN" w:bidi="ar"/>
         </w:rPr>
       </w:pPr>
+      <w:r>
+        <w:rPr>
+          <w:rFonts w:hint="default" w:ascii="Arial" w:hAnsi="Arial" w:eastAsia="TimesNewRomanPS-BoldMT" w:cs="Arial"/>
+          <w:b/>
+          <w:color w:val="00000A"/>
+          <w:kern w:val="0"/>
+          <w:sz w:val="24"/>
+          <w:szCs w:val="24"/>
+          <w:lang w:val="en-US" w:eastAsia="zh-CN" w:bidi="ar"/>
+        </w:rPr>
+        <w:t xml:space="preserve">have the same confidence. </w:t>
+      </w:r>
+      <w:bookmarkStart w:id="0" w:name="_GoBack"/>
+      <w:bookmarkEnd w:id="0"/>
     </w:p>
     <w:p>
       <w:pPr>
@@ -4537,11 +5982,22 @@
         <w:suppressLineNumbers w:val="0"/>
         <w:jc w:val="left"/>
         <w:rPr>
-          <w:rFonts w:hint="default" w:ascii="Arial" w:hAnsi="Arial" w:eastAsia="SimSun" w:cs="Arial"/>
+          <w:rFonts w:hint="default" w:ascii="Arial" w:hAnsi="Arial" w:cs="Arial"/>
           <w:sz w:val="24"/>
           <w:szCs w:val="24"/>
         </w:rPr>
       </w:pPr>
+      <w:r>
+        <w:rPr>
+          <w:rFonts w:hint="default" w:ascii="Arial" w:hAnsi="Arial" w:eastAsia="TimesNewRomanPSMT" w:cs="Arial"/>
+          <w:color w:val="00000A"/>
+          <w:kern w:val="0"/>
+          <w:sz w:val="24"/>
+          <w:szCs w:val="24"/>
+          <w:lang w:val="en-US" w:eastAsia="zh-CN" w:bidi="ar"/>
+        </w:rPr>
+        <w:t xml:space="preserve">Bread and butter have the same support (s = 5). This means that the </w:t>
+      </w:r>
     </w:p>
     <w:p>
       <w:pPr>
@@ -4551,386 +6007,6 @@
         <w:suppressLineNumbers w:val="0"/>
         <w:jc w:val="left"/>
         <w:rPr>
-          <w:rFonts w:hint="default" w:ascii="Arial" w:hAnsi="Arial" w:eastAsia="SimSun" w:cs="Arial"/>
-          <w:sz w:val="24"/>
-          <w:szCs w:val="24"/>
-        </w:rPr>
-      </w:pPr>
-    </w:p>
-    <w:p>
-      <w:pPr>
-        <w:keepNext w:val="0"/>
-        <w:keepLines w:val="0"/>
-        <w:widowControl/>
-        <w:suppressLineNumbers w:val="0"/>
-        <w:jc w:val="left"/>
-        <w:rPr>
-          <w:rFonts w:hint="default" w:ascii="Arial" w:hAnsi="Arial" w:eastAsia="SimSun" w:cs="Arial"/>
-          <w:sz w:val="24"/>
-          <w:szCs w:val="24"/>
-        </w:rPr>
-      </w:pPr>
-    </w:p>
-    <w:p>
-      <w:pPr>
-        <w:keepNext w:val="0"/>
-        <w:keepLines w:val="0"/>
-        <w:widowControl/>
-        <w:suppressLineNumbers w:val="0"/>
-        <w:jc w:val="left"/>
-        <w:rPr>
-          <w:rFonts w:hint="default" w:ascii="Arial" w:hAnsi="Arial" w:eastAsia="SimSun" w:cs="Arial"/>
-          <w:sz w:val="24"/>
-          <w:szCs w:val="24"/>
-        </w:rPr>
-      </w:pPr>
-    </w:p>
-    <w:p>
-      <w:pPr>
-        <w:keepNext w:val="0"/>
-        <w:keepLines w:val="0"/>
-        <w:widowControl/>
-        <w:suppressLineNumbers w:val="0"/>
-        <w:jc w:val="left"/>
-        <w:rPr>
-          <w:rFonts w:hint="default" w:ascii="Arial" w:hAnsi="Arial" w:eastAsia="SimSun" w:cs="Arial"/>
-          <w:sz w:val="24"/>
-          <w:szCs w:val="24"/>
-        </w:rPr>
-      </w:pPr>
-    </w:p>
-    <w:p>
-      <w:pPr>
-        <w:keepNext w:val="0"/>
-        <w:keepLines w:val="0"/>
-        <w:widowControl/>
-        <w:suppressLineNumbers w:val="0"/>
-        <w:jc w:val="left"/>
-        <w:rPr>
-          <w:rFonts w:hint="default" w:ascii="Arial" w:hAnsi="Arial" w:eastAsia="SimSun" w:cs="Arial"/>
-          <w:sz w:val="24"/>
-          <w:szCs w:val="24"/>
-        </w:rPr>
-      </w:pPr>
-    </w:p>
-    <w:p>
-      <w:pPr>
-        <w:keepNext w:val="0"/>
-        <w:keepLines w:val="0"/>
-        <w:widowControl/>
-        <w:suppressLineNumbers w:val="0"/>
-        <w:jc w:val="left"/>
-        <w:rPr>
-          <w:rFonts w:hint="default" w:ascii="Arial" w:hAnsi="Arial" w:eastAsia="SimSun" w:cs="Arial"/>
-          <w:sz w:val="24"/>
-          <w:szCs w:val="24"/>
-        </w:rPr>
-      </w:pPr>
-    </w:p>
-    <w:p>
-      <w:pPr>
-        <w:keepNext w:val="0"/>
-        <w:keepLines w:val="0"/>
-        <w:widowControl/>
-        <w:suppressLineNumbers w:val="0"/>
-        <w:jc w:val="left"/>
-        <w:rPr>
-          <w:rFonts w:hint="default" w:ascii="Arial" w:hAnsi="Arial" w:eastAsia="SimSun" w:cs="Arial"/>
-          <w:sz w:val="24"/>
-          <w:szCs w:val="24"/>
-        </w:rPr>
-      </w:pPr>
-    </w:p>
-    <w:p>
-      <w:pPr>
-        <w:keepNext w:val="0"/>
-        <w:keepLines w:val="0"/>
-        <w:widowControl/>
-        <w:suppressLineNumbers w:val="0"/>
-        <w:jc w:val="left"/>
-        <w:rPr>
-          <w:rFonts w:hint="default" w:ascii="Arial" w:hAnsi="Arial" w:eastAsia="SimSun" w:cs="Arial"/>
-          <w:sz w:val="24"/>
-          <w:szCs w:val="24"/>
-        </w:rPr>
-      </w:pPr>
-    </w:p>
-    <w:p>
-      <w:pPr>
-        <w:keepNext w:val="0"/>
-        <w:keepLines w:val="0"/>
-        <w:widowControl/>
-        <w:suppressLineNumbers w:val="0"/>
-        <w:jc w:val="left"/>
-        <w:rPr>
-          <w:rFonts w:hint="default" w:ascii="Arial" w:hAnsi="Arial" w:eastAsia="SimSun" w:cs="Arial"/>
-          <w:sz w:val="24"/>
-          <w:szCs w:val="24"/>
-        </w:rPr>
-      </w:pPr>
-    </w:p>
-    <w:p>
-      <w:pPr>
-        <w:keepNext w:val="0"/>
-        <w:keepLines w:val="0"/>
-        <w:widowControl/>
-        <w:suppressLineNumbers w:val="0"/>
-        <w:jc w:val="left"/>
-        <w:rPr>
-          <w:rFonts w:hint="default" w:ascii="Arial" w:hAnsi="Arial" w:eastAsia="SimSun" w:cs="Arial"/>
-          <w:sz w:val="24"/>
-          <w:szCs w:val="24"/>
-        </w:rPr>
-      </w:pPr>
-    </w:p>
-    <w:p>
-      <w:pPr>
-        <w:keepNext w:val="0"/>
-        <w:keepLines w:val="0"/>
-        <w:widowControl/>
-        <w:suppressLineNumbers w:val="0"/>
-        <w:jc w:val="left"/>
-        <w:rPr>
-          <w:rFonts w:hint="default" w:ascii="Arial" w:hAnsi="Arial" w:eastAsia="SimSun" w:cs="Arial"/>
-          <w:sz w:val="24"/>
-          <w:szCs w:val="24"/>
-        </w:rPr>
-      </w:pPr>
-    </w:p>
-    <w:p>
-      <w:pPr>
-        <w:keepNext w:val="0"/>
-        <w:keepLines w:val="0"/>
-        <w:widowControl/>
-        <w:suppressLineNumbers w:val="0"/>
-        <w:jc w:val="left"/>
-        <w:rPr>
-          <w:rFonts w:hint="default" w:ascii="Arial" w:hAnsi="Arial" w:eastAsia="SimSun" w:cs="Arial"/>
-          <w:sz w:val="24"/>
-          <w:szCs w:val="24"/>
-        </w:rPr>
-      </w:pPr>
-    </w:p>
-    <w:p>
-      <w:pPr>
-        <w:keepNext w:val="0"/>
-        <w:keepLines w:val="0"/>
-        <w:widowControl/>
-        <w:suppressLineNumbers w:val="0"/>
-        <w:jc w:val="left"/>
-        <w:rPr>
-          <w:rFonts w:hint="default" w:ascii="Arial" w:hAnsi="Arial" w:eastAsia="SimSun" w:cs="Arial"/>
-          <w:sz w:val="24"/>
-          <w:szCs w:val="24"/>
-        </w:rPr>
-      </w:pPr>
-    </w:p>
-    <w:p>
-      <w:pPr>
-        <w:keepNext w:val="0"/>
-        <w:keepLines w:val="0"/>
-        <w:widowControl/>
-        <w:suppressLineNumbers w:val="0"/>
-        <w:jc w:val="left"/>
-        <w:rPr>
-          <w:rFonts w:hint="default" w:ascii="Arial" w:hAnsi="Arial" w:eastAsia="SimSun" w:cs="Arial"/>
-          <w:sz w:val="24"/>
-          <w:szCs w:val="24"/>
-        </w:rPr>
-      </w:pPr>
-    </w:p>
-    <w:p>
-      <w:pPr>
-        <w:keepNext w:val="0"/>
-        <w:keepLines w:val="0"/>
-        <w:widowControl/>
-        <w:suppressLineNumbers w:val="0"/>
-        <w:jc w:val="left"/>
-        <w:rPr>
-          <w:rFonts w:hint="default" w:ascii="Arial" w:hAnsi="Arial" w:eastAsia="SimSun" w:cs="Arial"/>
-          <w:sz w:val="24"/>
-          <w:szCs w:val="24"/>
-        </w:rPr>
-      </w:pPr>
-    </w:p>
-    <w:p>
-      <w:pPr>
-        <w:keepNext w:val="0"/>
-        <w:keepLines w:val="0"/>
-        <w:widowControl/>
-        <w:suppressLineNumbers w:val="0"/>
-        <w:jc w:val="left"/>
-        <w:rPr>
-          <w:rFonts w:hint="default" w:ascii="Arial" w:hAnsi="Arial" w:eastAsia="SimSun" w:cs="Arial"/>
-          <w:sz w:val="24"/>
-          <w:szCs w:val="24"/>
-        </w:rPr>
-      </w:pPr>
-    </w:p>
-    <w:p>
-      <w:pPr>
-        <w:keepNext w:val="0"/>
-        <w:keepLines w:val="0"/>
-        <w:widowControl/>
-        <w:suppressLineNumbers w:val="0"/>
-        <w:jc w:val="left"/>
-        <w:rPr>
-          <w:rFonts w:hint="default" w:ascii="Arial" w:hAnsi="Arial" w:eastAsia="SimSun" w:cs="Arial"/>
-          <w:sz w:val="24"/>
-          <w:szCs w:val="24"/>
-        </w:rPr>
-      </w:pPr>
-    </w:p>
-    <w:p>
-      <w:pPr>
-        <w:keepNext w:val="0"/>
-        <w:keepLines w:val="0"/>
-        <w:widowControl/>
-        <w:suppressLineNumbers w:val="0"/>
-        <w:jc w:val="left"/>
-        <w:rPr>
-          <w:rFonts w:hint="default" w:ascii="Arial" w:hAnsi="Arial" w:eastAsia="SimSun" w:cs="Arial"/>
-          <w:sz w:val="24"/>
-          <w:szCs w:val="24"/>
-        </w:rPr>
-      </w:pPr>
-      <w:r>
-        <w:rPr>
-          <w:rFonts w:hint="default" w:ascii="Arial" w:hAnsi="Arial" w:eastAsia="SimSun" w:cs="Arial"/>
-          <w:sz w:val="24"/>
-          <w:szCs w:val="24"/>
-        </w:rPr>
-        <w:t>The table is having all item sets with non-zero support count Ignoring the 1-itemsets (and ∅), the itemset with the largest support is {bread, butter}.</w:t>
-      </w:r>
-    </w:p>
-    <w:p>
-      <w:pPr>
-        <w:keepNext w:val="0"/>
-        <w:keepLines w:val="0"/>
-        <w:widowControl/>
-        <w:suppressLineNumbers w:val="0"/>
-        <w:jc w:val="left"/>
-        <w:rPr>
-          <w:rFonts w:hint="default" w:ascii="Arial" w:hAnsi="Arial" w:eastAsia="SimSun" w:cs="Arial"/>
-          <w:sz w:val="24"/>
-          <w:szCs w:val="24"/>
-          <w:lang w:val="en-IN" w:eastAsia="zh-CN"/>
-        </w:rPr>
-      </w:pPr>
-    </w:p>
-    <w:p>
-      <w:pPr>
-        <w:keepNext w:val="0"/>
-        <w:keepLines w:val="0"/>
-        <w:widowControl/>
-        <w:suppressLineNumbers w:val="0"/>
-        <w:jc w:val="left"/>
-        <w:rPr>
-          <w:rFonts w:hint="default" w:ascii="Arial" w:hAnsi="Arial" w:eastAsia="TimesNewRomanPS-BoldMT" w:cs="Arial"/>
-          <w:b/>
-          <w:color w:val="00000A"/>
-          <w:kern w:val="0"/>
-          <w:sz w:val="24"/>
-          <w:szCs w:val="24"/>
-          <w:lang w:val="en-IN" w:eastAsia="zh-CN" w:bidi="ar"/>
-        </w:rPr>
-      </w:pPr>
-    </w:p>
-    <w:p>
-      <w:pPr>
-        <w:keepNext w:val="0"/>
-        <w:keepLines w:val="0"/>
-        <w:widowControl/>
-        <w:suppressLineNumbers w:val="0"/>
-        <w:jc w:val="left"/>
-        <w:rPr>
-          <w:rFonts w:hint="default" w:ascii="Arial" w:hAnsi="Arial" w:cs="Arial"/>
-          <w:sz w:val="24"/>
-          <w:szCs w:val="24"/>
-        </w:rPr>
-      </w:pPr>
-      <w:r>
-        <w:rPr>
-          <w:rFonts w:hint="default" w:ascii="Arial" w:hAnsi="Arial" w:eastAsia="TimesNewRomanPS-BoldMT" w:cs="Arial"/>
-          <w:b/>
-          <w:color w:val="00000A"/>
-          <w:kern w:val="0"/>
-          <w:sz w:val="24"/>
-          <w:szCs w:val="24"/>
-          <w:lang w:val="en-IN" w:eastAsia="zh-CN" w:bidi="ar"/>
-        </w:rPr>
-        <w:t>(</w:t>
-      </w:r>
-      <w:r>
-        <w:rPr>
-          <w:rFonts w:hint="default" w:ascii="Arial" w:hAnsi="Arial" w:eastAsia="TimesNewRomanPS-BoldMT" w:cs="Arial"/>
-          <w:b/>
-          <w:color w:val="00000A"/>
-          <w:kern w:val="0"/>
-          <w:sz w:val="24"/>
-          <w:szCs w:val="24"/>
-          <w:lang w:val="en-US" w:eastAsia="zh-CN" w:bidi="ar"/>
-        </w:rPr>
-        <w:t xml:space="preserve">e) Find a pair of items, a and b, such that the rules {a} → {b} and {b} → {a} </w:t>
-      </w:r>
-    </w:p>
-    <w:p>
-      <w:pPr>
-        <w:keepNext w:val="0"/>
-        <w:keepLines w:val="0"/>
-        <w:widowControl/>
-        <w:suppressLineNumbers w:val="0"/>
-        <w:jc w:val="left"/>
-        <w:rPr>
-          <w:rFonts w:hint="default" w:ascii="Arial" w:hAnsi="Arial" w:eastAsia="TimesNewRomanPS-BoldMT" w:cs="Arial"/>
-          <w:b w:val="0"/>
-          <w:bCs/>
-          <w:color w:val="00000A"/>
-          <w:kern w:val="0"/>
-          <w:sz w:val="24"/>
-          <w:szCs w:val="24"/>
-          <w:lang w:val="en-US" w:eastAsia="zh-CN" w:bidi="ar"/>
-        </w:rPr>
-      </w:pPr>
-      <w:r>
-        <w:rPr>
-          <w:rFonts w:hint="default" w:ascii="Arial" w:hAnsi="Arial" w:eastAsia="TimesNewRomanPS-BoldMT" w:cs="Arial"/>
-          <w:b/>
-          <w:color w:val="00000A"/>
-          <w:kern w:val="0"/>
-          <w:sz w:val="24"/>
-          <w:szCs w:val="24"/>
-          <w:lang w:val="en-US" w:eastAsia="zh-CN" w:bidi="ar"/>
-        </w:rPr>
-        <w:t xml:space="preserve">have the same confidence. </w:t>
-      </w:r>
-    </w:p>
-    <w:p>
-      <w:pPr>
-        <w:keepNext w:val="0"/>
-        <w:keepLines w:val="0"/>
-        <w:widowControl/>
-        <w:suppressLineNumbers w:val="0"/>
-        <w:jc w:val="left"/>
-        <w:rPr>
-          <w:rFonts w:hint="default" w:ascii="Arial" w:hAnsi="Arial" w:eastAsia="TimesNewRomanPS-BoldMT" w:cs="Arial"/>
-          <w:b/>
-          <w:color w:val="00000A"/>
-          <w:kern w:val="0"/>
-          <w:sz w:val="24"/>
-          <w:szCs w:val="24"/>
-          <w:lang w:val="en-US" w:eastAsia="zh-CN" w:bidi="ar"/>
-        </w:rPr>
-      </w:pPr>
-    </w:p>
-    <w:p>
-      <w:pPr>
-        <w:keepNext w:val="0"/>
-        <w:keepLines w:val="0"/>
-        <w:widowControl/>
-        <w:suppressLineNumbers w:val="0"/>
-        <w:jc w:val="left"/>
-        <w:rPr>
           <w:rFonts w:hint="default" w:ascii="Arial" w:hAnsi="Arial" w:cs="Arial"/>
           <w:sz w:val="24"/>
           <w:szCs w:val="24"/>
@@ -4945,45 +6021,7 @@
           <w:szCs w:val="24"/>
           <w:lang w:val="en-US" w:eastAsia="zh-CN" w:bidi="ar"/>
         </w:rPr>
-        <w:t xml:space="preserve">Bread and butter have the same support (s = 5). This means that the </w:t>
-      </w:r>
-    </w:p>
-    <w:p>
-      <w:pPr>
-        <w:keepNext w:val="0"/>
-        <w:keepLines w:val="0"/>
-        <w:widowControl/>
-        <w:suppressLineNumbers w:val="0"/>
-        <w:jc w:val="left"/>
-        <w:rPr>
-          <w:rFonts w:hint="default" w:ascii="Arial" w:hAnsi="Arial" w:cs="Arial"/>
-          <w:sz w:val="24"/>
-          <w:szCs w:val="24"/>
-        </w:rPr>
-      </w:pPr>
-      <w:r>
-        <w:rPr>
-          <w:rFonts w:hint="default" w:ascii="Arial" w:hAnsi="Arial" w:eastAsia="TimesNewRomanPSMT" w:cs="Arial"/>
-          <w:color w:val="00000A"/>
-          <w:kern w:val="0"/>
-          <w:sz w:val="24"/>
-          <w:szCs w:val="24"/>
-          <w:lang w:val="en-US" w:eastAsia="zh-CN" w:bidi="ar"/>
-        </w:rPr>
-        <w:t>rules {bread} → {butter} and {butter} → {bread} have the same</w:t>
-      </w:r>
-      <w:bookmarkStart w:id="0" w:name="_GoBack"/>
-      <w:bookmarkEnd w:id="0"/>
-      <w:r>
-        <w:rPr>
-          <w:rFonts w:hint="default" w:ascii="Arial" w:hAnsi="Arial" w:eastAsia="TimesNewRomanPSMT" w:cs="Arial"/>
-          <w:color w:val="00000A"/>
-          <w:kern w:val="0"/>
-          <w:sz w:val="24"/>
-          <w:szCs w:val="24"/>
-          <w:lang w:val="en-US" w:eastAsia="zh-CN" w:bidi="ar"/>
-        </w:rPr>
-        <w:t xml:space="preserve"> </w:t>
+        <w:t xml:space="preserve">rules {bread} → {butter} and {butter} → {bread} have the same </w:t>
       </w:r>
     </w:p>
     <w:p>
